--- a/Detailed Design/Design Class/Word/Class Design - Controller.docx
+++ b/Detailed Design/Design Class/Word/Class Design - Controller.docx
@@ -56,6 +56,7 @@
       </w:pPr>
       <w:r>
         <w:rPr>
+          <w:noProof/>
           <w:lang w:val="en-US"/>
         </w:rPr>
         <w:drawing>
@@ -209,12 +210,14 @@
         </w:rPr>
         <w:t>Class “</w:t>
       </w:r>
+      <w:proofErr w:type="spellStart"/>
       <w:r>
         <w:rPr>
           <w:lang w:val="en-US"/>
         </w:rPr>
         <w:t>BaseController</w:t>
       </w:r>
+      <w:proofErr w:type="spellEnd"/>
       <w:r>
         <w:rPr>
           <w:lang w:val="en-US"/>
@@ -494,6 +497,7 @@
         </w:rPr>
         <w:t>Class “</w:t>
       </w:r>
+      <w:proofErr w:type="spellStart"/>
       <w:r>
         <w:rPr>
           <w:lang w:val="en-US"/>
@@ -512,6 +516,7 @@
         </w:rPr>
         <w:t>Controller</w:t>
       </w:r>
+      <w:proofErr w:type="spellEnd"/>
       <w:r>
         <w:rPr>
           <w:lang w:val="en-US"/>
@@ -719,12 +724,14 @@
                 <w:lang w:val="en-US"/>
               </w:rPr>
             </w:pPr>
+            <w:proofErr w:type="spellStart"/>
             <w:r>
               <w:rPr>
                 <w:lang w:val="en-US"/>
               </w:rPr>
               <w:t>Desciption</w:t>
             </w:r>
+            <w:proofErr w:type="spellEnd"/>
           </w:p>
         </w:tc>
       </w:tr>
@@ -762,12 +769,14 @@
                 <w:lang w:val="en-US"/>
               </w:rPr>
             </w:pPr>
+            <w:proofErr w:type="spellStart"/>
             <w:r>
               <w:rPr>
                 <w:lang w:val="en-US"/>
               </w:rPr>
               <w:t>getBikeByBarcode</w:t>
             </w:r>
+            <w:proofErr w:type="spellEnd"/>
           </w:p>
         </w:tc>
         <w:tc>
@@ -837,12 +846,14 @@
               <w:spacing w:line="259" w:lineRule="auto"/>
               <w:cnfStyle w:val="000000000000" w:firstRow="0" w:lastRow="0" w:firstColumn="0" w:lastColumn="0" w:oddVBand="0" w:evenVBand="0" w:oddHBand="0" w:evenHBand="0" w:firstRowFirstColumn="0" w:firstRowLastColumn="0" w:lastRowFirstColumn="0" w:lastRowLastColumn="0"/>
             </w:pPr>
+            <w:proofErr w:type="spellStart"/>
             <w:r>
               <w:rPr>
                 <w:lang w:val="en-US"/>
               </w:rPr>
               <w:t>ValidateBarcodeInput</w:t>
             </w:r>
+            <w:proofErr w:type="spellEnd"/>
           </w:p>
         </w:tc>
         <w:tc>
@@ -854,12 +865,14 @@
               <w:spacing w:line="259" w:lineRule="auto"/>
               <w:cnfStyle w:val="000000000000" w:firstRow="0" w:lastRow="0" w:firstColumn="0" w:lastColumn="0" w:oddVBand="0" w:evenVBand="0" w:oddHBand="0" w:evenHBand="0" w:firstRowFirstColumn="0" w:firstRowLastColumn="0" w:lastRowFirstColumn="0" w:lastRowLastColumn="0"/>
             </w:pPr>
+            <w:proofErr w:type="spellStart"/>
             <w:r>
               <w:rPr>
                 <w:lang w:val="en-US"/>
               </w:rPr>
               <w:t>boolean</w:t>
             </w:r>
+            <w:proofErr w:type="spellEnd"/>
           </w:p>
         </w:tc>
         <w:tc>
@@ -932,7 +945,29 @@
         <w:rPr>
           <w:lang w:val="en-US"/>
         </w:rPr>
-        <w:t>Parameter of getBikeByBarcode()</w:t>
+        <w:t xml:space="preserve">Parameter of </w:t>
+      </w:r>
+      <w:proofErr w:type="spellStart"/>
+      <w:proofErr w:type="gramStart"/>
+      <w:r>
+        <w:rPr>
+          <w:lang w:val="en-US"/>
+        </w:rPr>
+        <w:t>getBikeByBarcode</w:t>
+      </w:r>
+      <w:proofErr w:type="spellEnd"/>
+      <w:r>
+        <w:rPr>
+          <w:lang w:val="en-US"/>
+        </w:rPr>
+        <w:t>(</w:t>
+      </w:r>
+      <w:proofErr w:type="gramEnd"/>
+      <w:r>
+        <w:rPr>
+          <w:lang w:val="en-US"/>
+        </w:rPr>
+        <w:t>)</w:t>
       </w:r>
     </w:p>
     <w:p>
@@ -982,17 +1017,27 @@
         </w:rPr>
         <w:t xml:space="preserve">Parameter of </w:t>
       </w:r>
+      <w:proofErr w:type="spellStart"/>
+      <w:proofErr w:type="gramStart"/>
       <w:r>
         <w:rPr>
           <w:lang w:val="en-US"/>
         </w:rPr>
         <w:t>ValidateBarcodeInput</w:t>
       </w:r>
-      <w:r>
-        <w:rPr>
-          <w:lang w:val="en-US"/>
-        </w:rPr>
-        <w:t>()</w:t>
+      <w:proofErr w:type="spellEnd"/>
+      <w:r>
+        <w:rPr>
+          <w:lang w:val="en-US"/>
+        </w:rPr>
+        <w:t>(</w:t>
+      </w:r>
+      <w:proofErr w:type="gramEnd"/>
+      <w:r>
+        <w:rPr>
+          <w:lang w:val="en-US"/>
+        </w:rPr>
+        <w:t>)</w:t>
       </w:r>
     </w:p>
     <w:p>
@@ -1053,6 +1098,7 @@
           <w:lang w:val="en-US"/>
         </w:rPr>
       </w:pPr>
+      <w:proofErr w:type="spellStart"/>
       <w:r>
         <w:rPr>
           <w:lang w:val="en-US"/>
@@ -1060,6 +1106,7 @@
         <w:lastRenderedPageBreak/>
         <w:t>BarcodeNotFoundException</w:t>
       </w:r>
+      <w:proofErr w:type="spellEnd"/>
     </w:p>
     <w:p>
       <w:pPr>
@@ -1072,12 +1119,14 @@
           <w:lang w:val="en-US"/>
         </w:rPr>
       </w:pPr>
+      <w:proofErr w:type="spellStart"/>
       <w:r>
         <w:rPr>
           <w:lang w:val="en-US"/>
         </w:rPr>
         <w:t>NullBarcodeException</w:t>
       </w:r>
+      <w:proofErr w:type="spellEnd"/>
     </w:p>
     <w:p>
       <w:pPr>
@@ -1090,12 +1139,14 @@
           <w:lang w:val="en-US"/>
         </w:rPr>
       </w:pPr>
+      <w:proofErr w:type="spellStart"/>
       <w:r>
         <w:rPr>
           <w:lang w:val="en-US"/>
         </w:rPr>
         <w:t>InvalidBarcodeException</w:t>
       </w:r>
+      <w:proofErr w:type="spellEnd"/>
     </w:p>
     <w:p>
       <w:pPr>
@@ -1190,6 +1241,7 @@
         </w:rPr>
         <w:t>Class “</w:t>
       </w:r>
+      <w:proofErr w:type="spellStart"/>
       <w:r>
         <w:rPr>
           <w:lang w:val="en-US"/>
@@ -1202,6 +1254,7 @@
         </w:rPr>
         <w:t>ScreenController</w:t>
       </w:r>
+      <w:proofErr w:type="spellEnd"/>
       <w:r>
         <w:rPr>
           <w:lang w:val="en-US"/>
@@ -1399,12 +1452,14 @@
                 <w:lang w:val="en-US"/>
               </w:rPr>
             </w:pPr>
+            <w:proofErr w:type="spellStart"/>
             <w:r>
               <w:rPr>
                 <w:lang w:val="en-US"/>
               </w:rPr>
               <w:t>Desciption</w:t>
             </w:r>
+            <w:proofErr w:type="spellEnd"/>
           </w:p>
         </w:tc>
       </w:tr>
@@ -1440,12 +1495,14 @@
               <w:spacing w:line="259" w:lineRule="auto"/>
               <w:cnfStyle w:val="000000100000" w:firstRow="0" w:lastRow="0" w:firstColumn="0" w:lastColumn="0" w:oddVBand="0" w:evenVBand="0" w:oddHBand="1" w:evenHBand="0" w:firstRowFirstColumn="0" w:firstRowLastColumn="0" w:lastRowFirstColumn="0" w:lastRowLastColumn="0"/>
             </w:pPr>
+            <w:proofErr w:type="spellStart"/>
             <w:r>
               <w:rPr>
                 <w:lang w:val="en-US"/>
               </w:rPr>
               <w:t>getBikeListOfDock</w:t>
             </w:r>
+            <w:proofErr w:type="spellEnd"/>
           </w:p>
         </w:tc>
         <w:tc>
@@ -1460,6 +1517,7 @@
                 <w:lang w:val="en-US"/>
               </w:rPr>
             </w:pPr>
+            <w:proofErr w:type="spellStart"/>
             <w:r>
               <w:rPr>
                 <w:lang w:val="en-US"/>
@@ -1472,6 +1530,7 @@
               </w:rPr>
               <w:t>ayList</w:t>
             </w:r>
+            <w:proofErr w:type="spellEnd"/>
             <w:r>
               <w:rPr>
                 <w:lang w:val="en-US"/>
@@ -1540,17 +1599,27 @@
         </w:rPr>
         <w:t xml:space="preserve">Parameter of </w:t>
       </w:r>
+      <w:proofErr w:type="spellStart"/>
+      <w:proofErr w:type="gramStart"/>
       <w:r>
         <w:rPr>
           <w:lang w:val="en-US"/>
         </w:rPr>
         <w:t>getBikeListOfDock</w:t>
       </w:r>
-      <w:r>
-        <w:rPr>
-          <w:lang w:val="en-US"/>
-        </w:rPr>
-        <w:t>()</w:t>
+      <w:proofErr w:type="spellEnd"/>
+      <w:r>
+        <w:rPr>
+          <w:lang w:val="en-US"/>
+        </w:rPr>
+        <w:t>(</w:t>
+      </w:r>
+      <w:proofErr w:type="gramEnd"/>
+      <w:r>
+        <w:rPr>
+          <w:lang w:val="en-US"/>
+        </w:rPr>
+        <w:t>)</w:t>
       </w:r>
     </w:p>
     <w:p>
@@ -1688,12 +1757,14 @@
         </w:rPr>
         <w:t>Class “</w:t>
       </w:r>
+      <w:proofErr w:type="spellStart"/>
       <w:r>
         <w:rPr>
           <w:lang w:val="en-US"/>
         </w:rPr>
         <w:t>HomeScreenController</w:t>
       </w:r>
+      <w:proofErr w:type="spellEnd"/>
       <w:r>
         <w:rPr>
           <w:lang w:val="en-US"/>
@@ -1886,12 +1957,14 @@
                 <w:lang w:val="en-US"/>
               </w:rPr>
             </w:pPr>
+            <w:proofErr w:type="spellStart"/>
             <w:r>
               <w:rPr>
                 <w:lang w:val="en-US"/>
               </w:rPr>
               <w:t>Desciption</w:t>
             </w:r>
+            <w:proofErr w:type="spellEnd"/>
           </w:p>
         </w:tc>
       </w:tr>
@@ -1927,12 +2000,14 @@
               <w:spacing w:line="259" w:lineRule="auto"/>
               <w:cnfStyle w:val="000000100000" w:firstRow="0" w:lastRow="0" w:firstColumn="0" w:lastColumn="0" w:oddVBand="0" w:evenVBand="0" w:oddHBand="1" w:evenHBand="0" w:firstRowFirstColumn="0" w:firstRowLastColumn="0" w:lastRowFirstColumn="0" w:lastRowLastColumn="0"/>
             </w:pPr>
+            <w:proofErr w:type="spellStart"/>
             <w:r>
               <w:rPr>
                 <w:lang w:val="en-US"/>
               </w:rPr>
               <w:t>getDockList</w:t>
             </w:r>
+            <w:proofErr w:type="spellEnd"/>
           </w:p>
         </w:tc>
         <w:tc>
@@ -1944,11 +2019,19 @@
               <w:spacing w:line="259" w:lineRule="auto"/>
               <w:cnfStyle w:val="000000100000" w:firstRow="0" w:lastRow="0" w:firstColumn="0" w:lastColumn="0" w:oddVBand="0" w:evenVBand="0" w:oddHBand="1" w:evenHBand="0" w:firstRowFirstColumn="0" w:firstRowLastColumn="0" w:lastRowFirstColumn="0" w:lastRowLastColumn="0"/>
             </w:pPr>
-            <w:r>
-              <w:rPr>
-                <w:lang w:val="en-US"/>
-              </w:rPr>
-              <w:t>ArrayList&lt;Dock&gt;</w:t>
+            <w:proofErr w:type="spellStart"/>
+            <w:r>
+              <w:rPr>
+                <w:lang w:val="en-US"/>
+              </w:rPr>
+              <w:t>ArrayList</w:t>
+            </w:r>
+            <w:proofErr w:type="spellEnd"/>
+            <w:r>
+              <w:rPr>
+                <w:lang w:val="en-US"/>
+              </w:rPr>
+              <w:t>&lt;Dock&gt;</w:t>
             </w:r>
           </w:p>
         </w:tc>
@@ -1999,12 +2082,14 @@
               <w:spacing w:line="259" w:lineRule="auto"/>
               <w:cnfStyle w:val="000000000000" w:firstRow="0" w:lastRow="0" w:firstColumn="0" w:lastColumn="0" w:oddVBand="0" w:evenVBand="0" w:oddHBand="0" w:evenHBand="0" w:firstRowFirstColumn="0" w:firstRowLastColumn="0" w:lastRowFirstColumn="0" w:lastRowLastColumn="0"/>
             </w:pPr>
+            <w:proofErr w:type="spellStart"/>
             <w:r>
               <w:rPr>
                 <w:lang w:val="en-US"/>
               </w:rPr>
               <w:t>getDockListByKeyword</w:t>
             </w:r>
+            <w:proofErr w:type="spellEnd"/>
           </w:p>
         </w:tc>
         <w:tc>
@@ -2016,11 +2101,19 @@
               <w:spacing w:line="259" w:lineRule="auto"/>
               <w:cnfStyle w:val="000000000000" w:firstRow="0" w:lastRow="0" w:firstColumn="0" w:lastColumn="0" w:oddVBand="0" w:evenVBand="0" w:oddHBand="0" w:evenHBand="0" w:firstRowFirstColumn="0" w:firstRowLastColumn="0" w:lastRowFirstColumn="0" w:lastRowLastColumn="0"/>
             </w:pPr>
-            <w:r>
-              <w:rPr>
-                <w:lang w:val="en-US"/>
-              </w:rPr>
-              <w:t>ArrayList&lt;Dock&gt;</w:t>
+            <w:proofErr w:type="spellStart"/>
+            <w:r>
+              <w:rPr>
+                <w:lang w:val="en-US"/>
+              </w:rPr>
+              <w:t>ArrayList</w:t>
+            </w:r>
+            <w:proofErr w:type="spellEnd"/>
+            <w:r>
+              <w:rPr>
+                <w:lang w:val="en-US"/>
+              </w:rPr>
+              <w:t>&lt;Dock&gt;</w:t>
             </w:r>
           </w:p>
         </w:tc>
@@ -2086,17 +2179,27 @@
         </w:rPr>
         <w:t xml:space="preserve">Parameter of </w:t>
       </w:r>
+      <w:proofErr w:type="spellStart"/>
+      <w:proofErr w:type="gramStart"/>
       <w:r>
         <w:rPr>
           <w:lang w:val="en-US"/>
         </w:rPr>
         <w:t>getDockListByKeyword</w:t>
       </w:r>
-      <w:r>
-        <w:rPr>
-          <w:lang w:val="en-US"/>
-        </w:rPr>
-        <w:t>()</w:t>
+      <w:proofErr w:type="spellEnd"/>
+      <w:r>
+        <w:rPr>
+          <w:lang w:val="en-US"/>
+        </w:rPr>
+        <w:t>(</w:t>
+      </w:r>
+      <w:proofErr w:type="gramEnd"/>
+      <w:r>
+        <w:rPr>
+          <w:lang w:val="en-US"/>
+        </w:rPr>
+        <w:t>)</w:t>
       </w:r>
     </w:p>
     <w:p>
@@ -2241,12 +2344,14 @@
         </w:rPr>
         <w:t>Class “</w:t>
       </w:r>
+      <w:proofErr w:type="spellStart"/>
       <w:r>
         <w:rPr>
           <w:lang w:val="en-US"/>
         </w:rPr>
         <w:t>InvoiceScreenController</w:t>
       </w:r>
+      <w:proofErr w:type="spellEnd"/>
       <w:r>
         <w:rPr>
           <w:lang w:val="en-US"/>
@@ -2488,12 +2593,14 @@
               <w:spacing w:line="259" w:lineRule="auto"/>
               <w:cnfStyle w:val="000000100000" w:firstRow="0" w:lastRow="0" w:firstColumn="0" w:lastColumn="0" w:oddVBand="0" w:evenVBand="0" w:oddHBand="1" w:evenHBand="0" w:firstRowFirstColumn="0" w:firstRowLastColumn="0" w:lastRowFirstColumn="0" w:lastRowLastColumn="0"/>
             </w:pPr>
+            <w:proofErr w:type="spellStart"/>
             <w:r>
               <w:rPr>
                 <w:lang w:val="en-US"/>
               </w:rPr>
               <w:t>RentingFeeCalculator</w:t>
             </w:r>
+            <w:proofErr w:type="spellEnd"/>
           </w:p>
         </w:tc>
         <w:tc>
@@ -2511,8 +2618,16 @@
               <w:rPr>
                 <w:lang w:val="en-US"/>
               </w:rPr>
-              <w:t>new RentingFeeBySecondsCalculator</w:t>
-            </w:r>
+              <w:t xml:space="preserve">new </w:t>
+            </w:r>
+            <w:proofErr w:type="spellStart"/>
+            <w:r>
+              <w:rPr>
+                <w:lang w:val="en-US"/>
+              </w:rPr>
+              <w:t>RentingFeeBySecondsCalculator</w:t>
+            </w:r>
+            <w:proofErr w:type="spellEnd"/>
           </w:p>
         </w:tc>
         <w:tc>
@@ -2642,12 +2757,14 @@
                 <w:lang w:val="en-US"/>
               </w:rPr>
             </w:pPr>
+            <w:proofErr w:type="spellStart"/>
             <w:r>
               <w:rPr>
                 <w:lang w:val="en-US"/>
               </w:rPr>
               <w:t>Desciption</w:t>
             </w:r>
+            <w:proofErr w:type="spellEnd"/>
           </w:p>
         </w:tc>
       </w:tr>
@@ -2685,12 +2802,14 @@
                 <w:lang w:val="en-US"/>
               </w:rPr>
             </w:pPr>
+            <w:proofErr w:type="spellStart"/>
             <w:r>
               <w:rPr>
                 <w:lang w:val="en-US"/>
               </w:rPr>
               <w:t>calculateReturned</w:t>
             </w:r>
+            <w:proofErr w:type="spellEnd"/>
           </w:p>
         </w:tc>
         <w:tc>
@@ -2763,12 +2882,14 @@
               <w:spacing w:line="259" w:lineRule="auto"/>
               <w:cnfStyle w:val="000000000000" w:firstRow="0" w:lastRow="0" w:firstColumn="0" w:lastColumn="0" w:oddVBand="0" w:evenVBand="0" w:oddHBand="0" w:evenHBand="0" w:firstRowFirstColumn="0" w:firstRowLastColumn="0" w:lastRowFirstColumn="0" w:lastRowLastColumn="0"/>
             </w:pPr>
+            <w:proofErr w:type="spellStart"/>
             <w:r>
               <w:rPr>
                 <w:lang w:val="en-US"/>
               </w:rPr>
               <w:t>calculateTotalFees</w:t>
             </w:r>
+            <w:proofErr w:type="spellEnd"/>
           </w:p>
         </w:tc>
         <w:tc>
@@ -2840,12 +2961,14 @@
                 <w:lang w:val="en-US"/>
               </w:rPr>
             </w:pPr>
+            <w:proofErr w:type="spellStart"/>
             <w:r>
               <w:rPr>
                 <w:lang w:val="en-US"/>
               </w:rPr>
               <w:t>calculateSessionLength</w:t>
             </w:r>
+            <w:proofErr w:type="spellEnd"/>
           </w:p>
         </w:tc>
         <w:tc>
@@ -2937,12 +3060,14 @@
                 <w:lang w:val="en-US"/>
               </w:rPr>
             </w:pPr>
+            <w:proofErr w:type="spellStart"/>
             <w:r>
               <w:rPr>
                 <w:lang w:val="en-US"/>
               </w:rPr>
               <w:t>PaymentTransaction</w:t>
             </w:r>
+            <w:proofErr w:type="spellEnd"/>
           </w:p>
         </w:tc>
         <w:tc>
@@ -2999,12 +3124,14 @@
                 <w:lang w:val="en-US"/>
               </w:rPr>
             </w:pPr>
+            <w:proofErr w:type="spellStart"/>
             <w:r>
               <w:rPr>
                 <w:lang w:val="en-US"/>
               </w:rPr>
               <w:t>validateReturned</w:t>
             </w:r>
+            <w:proofErr w:type="spellEnd"/>
           </w:p>
         </w:tc>
         <w:tc>
@@ -3018,12 +3145,14 @@
                 <w:lang w:val="en-US"/>
               </w:rPr>
             </w:pPr>
+            <w:proofErr w:type="spellStart"/>
             <w:r>
               <w:rPr>
                 <w:lang w:val="en-US"/>
               </w:rPr>
               <w:t>boolean</w:t>
             </w:r>
+            <w:proofErr w:type="spellEnd"/>
           </w:p>
         </w:tc>
         <w:tc>
@@ -3077,12 +3206,14 @@
                 <w:lang w:val="en-US"/>
               </w:rPr>
             </w:pPr>
+            <w:proofErr w:type="spellStart"/>
             <w:r>
               <w:rPr>
                 <w:lang w:val="en-US"/>
               </w:rPr>
               <w:t>getCardByNum</w:t>
             </w:r>
+            <w:proofErr w:type="spellEnd"/>
           </w:p>
         </w:tc>
         <w:tc>
@@ -3096,12 +3227,14 @@
                 <w:lang w:val="en-US"/>
               </w:rPr>
             </w:pPr>
+            <w:proofErr w:type="spellStart"/>
             <w:r>
               <w:rPr>
                 <w:lang w:val="en-US"/>
               </w:rPr>
               <w:t>CreditCard</w:t>
             </w:r>
+            <w:proofErr w:type="spellEnd"/>
           </w:p>
         </w:tc>
         <w:tc>
@@ -3189,12 +3322,14 @@
                 <w:lang w:val="en-US"/>
               </w:rPr>
             </w:pPr>
+            <w:proofErr w:type="spellStart"/>
             <w:r>
               <w:rPr>
                 <w:lang w:val="en-US"/>
               </w:rPr>
               <w:t>PaymentTransaction</w:t>
             </w:r>
+            <w:proofErr w:type="spellEnd"/>
           </w:p>
         </w:tc>
         <w:tc>
@@ -3267,12 +3402,14 @@
                 <w:lang w:val="en-US"/>
               </w:rPr>
             </w:pPr>
+            <w:proofErr w:type="spellStart"/>
             <w:r>
               <w:rPr>
                 <w:lang w:val="en-US"/>
               </w:rPr>
               <w:t>PaymentTransaction</w:t>
             </w:r>
+            <w:proofErr w:type="spellEnd"/>
           </w:p>
         </w:tc>
         <w:tc>
@@ -3329,12 +3466,14 @@
                 <w:lang w:val="en-US"/>
               </w:rPr>
             </w:pPr>
+            <w:proofErr w:type="spellStart"/>
             <w:r>
               <w:rPr>
                 <w:lang w:val="en-US"/>
               </w:rPr>
               <w:t>makeTransaction</w:t>
             </w:r>
+            <w:proofErr w:type="spellEnd"/>
           </w:p>
         </w:tc>
         <w:tc>
@@ -3348,12 +3487,14 @@
                 <w:lang w:val="en-US"/>
               </w:rPr>
             </w:pPr>
+            <w:proofErr w:type="spellStart"/>
             <w:r>
               <w:rPr>
                 <w:lang w:val="en-US"/>
               </w:rPr>
               <w:t>PaymentTransaction</w:t>
             </w:r>
+            <w:proofErr w:type="spellEnd"/>
           </w:p>
         </w:tc>
         <w:tc>
@@ -3407,12 +3548,14 @@
                 <w:lang w:val="en-US"/>
               </w:rPr>
             </w:pPr>
+            <w:proofErr w:type="spellStart"/>
             <w:r>
               <w:rPr>
                 <w:lang w:val="en-US"/>
               </w:rPr>
               <w:t>returnBikeProcessing</w:t>
             </w:r>
+            <w:proofErr w:type="spellEnd"/>
           </w:p>
         </w:tc>
         <w:tc>
@@ -3488,12 +3631,14 @@
                 <w:lang w:val="en-US"/>
               </w:rPr>
             </w:pPr>
+            <w:proofErr w:type="spellStart"/>
             <w:r>
               <w:rPr>
                 <w:lang w:val="en-US"/>
               </w:rPr>
               <w:t>validateCardForm</w:t>
             </w:r>
+            <w:proofErr w:type="spellEnd"/>
           </w:p>
         </w:tc>
         <w:tc>
@@ -3577,17 +3722,27 @@
         </w:rPr>
         <w:t xml:space="preserve">Parameter of </w:t>
       </w:r>
+      <w:proofErr w:type="spellStart"/>
+      <w:proofErr w:type="gramStart"/>
       <w:r>
         <w:rPr>
           <w:lang w:val="en-US"/>
         </w:rPr>
         <w:t>calculateReturned</w:t>
       </w:r>
-      <w:r>
-        <w:rPr>
-          <w:lang w:val="en-US"/>
-        </w:rPr>
-        <w:t>()</w:t>
+      <w:proofErr w:type="spellEnd"/>
+      <w:r>
+        <w:rPr>
+          <w:lang w:val="en-US"/>
+        </w:rPr>
+        <w:t>(</w:t>
+      </w:r>
+      <w:proofErr w:type="gramEnd"/>
+      <w:r>
+        <w:rPr>
+          <w:lang w:val="en-US"/>
+        </w:rPr>
+        <w:t>)</w:t>
       </w:r>
     </w:p>
     <w:p>
@@ -3625,17 +3780,27 @@
         </w:rPr>
         <w:t xml:space="preserve">Parameter of </w:t>
       </w:r>
+      <w:proofErr w:type="spellStart"/>
+      <w:proofErr w:type="gramStart"/>
       <w:r>
         <w:rPr>
           <w:lang w:val="en-US"/>
         </w:rPr>
         <w:t>calculateTotalFees</w:t>
       </w:r>
-      <w:r>
-        <w:rPr>
-          <w:lang w:val="en-US"/>
-        </w:rPr>
-        <w:t>()</w:t>
+      <w:proofErr w:type="spellEnd"/>
+      <w:r>
+        <w:rPr>
+          <w:lang w:val="en-US"/>
+        </w:rPr>
+        <w:t>(</w:t>
+      </w:r>
+      <w:proofErr w:type="gramEnd"/>
+      <w:r>
+        <w:rPr>
+          <w:lang w:val="en-US"/>
+        </w:rPr>
+        <w:t>)</w:t>
       </w:r>
     </w:p>
     <w:p>
@@ -3673,17 +3838,27 @@
         </w:rPr>
         <w:t xml:space="preserve">Parameter of </w:t>
       </w:r>
+      <w:proofErr w:type="spellStart"/>
+      <w:proofErr w:type="gramStart"/>
       <w:r>
         <w:rPr>
           <w:lang w:val="en-US"/>
         </w:rPr>
         <w:t>calculateSessionLength</w:t>
       </w:r>
-      <w:r>
-        <w:rPr>
-          <w:lang w:val="en-US"/>
-        </w:rPr>
-        <w:t>()</w:t>
+      <w:proofErr w:type="spellEnd"/>
+      <w:r>
+        <w:rPr>
+          <w:lang w:val="en-US"/>
+        </w:rPr>
+        <w:t>(</w:t>
+      </w:r>
+      <w:proofErr w:type="gramEnd"/>
+      <w:r>
+        <w:rPr>
+          <w:lang w:val="en-US"/>
+        </w:rPr>
+        <w:t>)</w:t>
       </w:r>
     </w:p>
     <w:p>
@@ -3733,17 +3908,27 @@
         </w:rPr>
         <w:t xml:space="preserve">Parameter of </w:t>
       </w:r>
+      <w:proofErr w:type="spellStart"/>
+      <w:proofErr w:type="gramStart"/>
       <w:r>
         <w:rPr>
           <w:lang w:val="en-US"/>
         </w:rPr>
         <w:t>getCardByNum</w:t>
       </w:r>
-      <w:r>
-        <w:rPr>
-          <w:lang w:val="en-US"/>
-        </w:rPr>
-        <w:t>()</w:t>
+      <w:proofErr w:type="spellEnd"/>
+      <w:r>
+        <w:rPr>
+          <w:lang w:val="en-US"/>
+        </w:rPr>
+        <w:t>(</w:t>
+      </w:r>
+      <w:proofErr w:type="gramEnd"/>
+      <w:r>
+        <w:rPr>
+          <w:lang w:val="en-US"/>
+        </w:rPr>
+        <w:t>)</w:t>
       </w:r>
     </w:p>
     <w:p>
@@ -3757,6 +3942,7 @@
           <w:lang w:val="en-US"/>
         </w:rPr>
       </w:pPr>
+      <w:proofErr w:type="spellStart"/>
       <w:r>
         <w:rPr>
           <w:lang w:val="en-US"/>
@@ -3769,6 +3955,7 @@
         </w:rPr>
         <w:t>ardOwner</w:t>
       </w:r>
+      <w:proofErr w:type="spellEnd"/>
     </w:p>
     <w:p>
       <w:pPr>
@@ -3781,12 +3968,14 @@
           <w:lang w:val="en-US"/>
         </w:rPr>
       </w:pPr>
+      <w:proofErr w:type="spellStart"/>
       <w:r>
         <w:rPr>
           <w:lang w:val="en-US"/>
         </w:rPr>
         <w:t>cardNumber</w:t>
       </w:r>
+      <w:proofErr w:type="spellEnd"/>
     </w:p>
     <w:p>
       <w:pPr>
@@ -3799,12 +3988,14 @@
           <w:lang w:val="en-US"/>
         </w:rPr>
       </w:pPr>
+      <w:proofErr w:type="spellStart"/>
       <w:r>
         <w:rPr>
           <w:lang w:val="en-US"/>
         </w:rPr>
         <w:t>securityCode</w:t>
       </w:r>
+      <w:proofErr w:type="spellEnd"/>
     </w:p>
     <w:p>
       <w:pPr>
@@ -3817,12 +4008,14 @@
           <w:lang w:val="en-US"/>
         </w:rPr>
       </w:pPr>
+      <w:proofErr w:type="spellStart"/>
       <w:r>
         <w:rPr>
           <w:lang w:val="en-US"/>
         </w:rPr>
         <w:t>expDate</w:t>
       </w:r>
+      <w:proofErr w:type="spellEnd"/>
     </w:p>
     <w:p>
       <w:pPr>
@@ -3841,6 +4034,7 @@
         </w:rPr>
         <w:t xml:space="preserve">Parameter of </w:t>
       </w:r>
+      <w:proofErr w:type="gramStart"/>
       <w:r>
         <w:rPr>
           <w:lang w:val="en-US"/>
@@ -3851,7 +4045,14 @@
         <w:rPr>
           <w:lang w:val="en-US"/>
         </w:rPr>
-        <w:t>()</w:t>
+        <w:t>(</w:t>
+      </w:r>
+      <w:proofErr w:type="gramEnd"/>
+      <w:r>
+        <w:rPr>
+          <w:lang w:val="en-US"/>
+        </w:rPr>
+        <w:t>)</w:t>
       </w:r>
     </w:p>
     <w:p>
@@ -3907,12 +4108,14 @@
           <w:lang w:val="en-US"/>
         </w:rPr>
       </w:pPr>
+      <w:proofErr w:type="spellStart"/>
       <w:r>
         <w:rPr>
           <w:lang w:val="en-US"/>
         </w:rPr>
         <w:t>cardNumber</w:t>
       </w:r>
+      <w:proofErr w:type="spellEnd"/>
     </w:p>
     <w:p>
       <w:pPr>
@@ -3925,12 +4128,14 @@
           <w:lang w:val="en-US"/>
         </w:rPr>
       </w:pPr>
+      <w:proofErr w:type="spellStart"/>
       <w:r>
         <w:rPr>
           <w:lang w:val="en-US"/>
         </w:rPr>
         <w:t>cardHolderName</w:t>
       </w:r>
+      <w:proofErr w:type="spellEnd"/>
     </w:p>
     <w:p>
       <w:pPr>
@@ -3943,12 +4148,14 @@
           <w:lang w:val="en-US"/>
         </w:rPr>
       </w:pPr>
+      <w:proofErr w:type="spellStart"/>
       <w:r>
         <w:rPr>
           <w:lang w:val="en-US"/>
         </w:rPr>
         <w:t>expirationDate</w:t>
       </w:r>
+      <w:proofErr w:type="spellEnd"/>
     </w:p>
     <w:p>
       <w:pPr>
@@ -3961,12 +4168,14 @@
           <w:lang w:val="en-US"/>
         </w:rPr>
       </w:pPr>
+      <w:proofErr w:type="spellStart"/>
       <w:r>
         <w:rPr>
           <w:lang w:val="en-US"/>
         </w:rPr>
         <w:t>securityCode</w:t>
       </w:r>
+      <w:proofErr w:type="spellEnd"/>
     </w:p>
     <w:p>
       <w:pPr>
@@ -3985,6 +4194,7 @@
         </w:rPr>
         <w:t xml:space="preserve">Parameter of </w:t>
       </w:r>
+      <w:proofErr w:type="gramStart"/>
       <w:r>
         <w:rPr>
           <w:lang w:val="en-US"/>
@@ -3995,7 +4205,14 @@
         <w:rPr>
           <w:lang w:val="en-US"/>
         </w:rPr>
-        <w:t>()</w:t>
+        <w:t>(</w:t>
+      </w:r>
+      <w:proofErr w:type="gramEnd"/>
+      <w:r>
+        <w:rPr>
+          <w:lang w:val="en-US"/>
+        </w:rPr>
+        <w:t>)</w:t>
       </w:r>
     </w:p>
     <w:p>
@@ -4051,12 +4268,14 @@
           <w:lang w:val="en-US"/>
         </w:rPr>
       </w:pPr>
+      <w:proofErr w:type="spellStart"/>
       <w:r>
         <w:rPr>
           <w:lang w:val="en-US"/>
         </w:rPr>
         <w:t>cardNumber</w:t>
       </w:r>
+      <w:proofErr w:type="spellEnd"/>
     </w:p>
     <w:p>
       <w:pPr>
@@ -4069,12 +4288,14 @@
           <w:lang w:val="en-US"/>
         </w:rPr>
       </w:pPr>
+      <w:proofErr w:type="spellStart"/>
       <w:r>
         <w:rPr>
           <w:lang w:val="en-US"/>
         </w:rPr>
         <w:t>cardHolderName</w:t>
       </w:r>
+      <w:proofErr w:type="spellEnd"/>
     </w:p>
     <w:p>
       <w:pPr>
@@ -4087,12 +4308,14 @@
           <w:lang w:val="en-US"/>
         </w:rPr>
       </w:pPr>
+      <w:proofErr w:type="spellStart"/>
       <w:r>
         <w:rPr>
           <w:lang w:val="en-US"/>
         </w:rPr>
         <w:t>expirationDate</w:t>
       </w:r>
+      <w:proofErr w:type="spellEnd"/>
     </w:p>
     <w:p>
       <w:pPr>
@@ -4105,12 +4328,14 @@
           <w:lang w:val="en-US"/>
         </w:rPr>
       </w:pPr>
+      <w:proofErr w:type="spellStart"/>
       <w:r>
         <w:rPr>
           <w:lang w:val="en-US"/>
         </w:rPr>
         <w:t>securityCode</w:t>
       </w:r>
+      <w:proofErr w:type="spellEnd"/>
     </w:p>
     <w:p>
       <w:pPr>
@@ -4141,17 +4366,27 @@
         </w:rPr>
         <w:t xml:space="preserve">Parameter of </w:t>
       </w:r>
+      <w:proofErr w:type="spellStart"/>
+      <w:proofErr w:type="gramStart"/>
       <w:r>
         <w:rPr>
           <w:lang w:val="en-US"/>
         </w:rPr>
         <w:t>makeTransaction</w:t>
       </w:r>
-      <w:r>
-        <w:rPr>
-          <w:lang w:val="en-US"/>
-        </w:rPr>
-        <w:t>()</w:t>
+      <w:proofErr w:type="spellEnd"/>
+      <w:r>
+        <w:rPr>
+          <w:lang w:val="en-US"/>
+        </w:rPr>
+        <w:t>(</w:t>
+      </w:r>
+      <w:proofErr w:type="gramEnd"/>
+      <w:r>
+        <w:rPr>
+          <w:lang w:val="en-US"/>
+        </w:rPr>
+        <w:t>)</w:t>
       </w:r>
     </w:p>
     <w:p>
@@ -4208,17 +4443,27 @@
         <w:lastRenderedPageBreak/>
         <w:t xml:space="preserve">Parameter of </w:t>
       </w:r>
+      <w:proofErr w:type="spellStart"/>
+      <w:proofErr w:type="gramStart"/>
       <w:r>
         <w:rPr>
           <w:lang w:val="en-US"/>
         </w:rPr>
         <w:t>validateReturned</w:t>
       </w:r>
-      <w:r>
-        <w:rPr>
-          <w:lang w:val="en-US"/>
-        </w:rPr>
-        <w:t>()</w:t>
+      <w:proofErr w:type="spellEnd"/>
+      <w:r>
+        <w:rPr>
+          <w:lang w:val="en-US"/>
+        </w:rPr>
+        <w:t>(</w:t>
+      </w:r>
+      <w:proofErr w:type="gramEnd"/>
+      <w:r>
+        <w:rPr>
+          <w:lang w:val="en-US"/>
+        </w:rPr>
+        <w:t>)</w:t>
       </w:r>
     </w:p>
     <w:p>
@@ -4262,17 +4507,27 @@
         </w:rPr>
         <w:t xml:space="preserve">Parameter of </w:t>
       </w:r>
+      <w:proofErr w:type="spellStart"/>
+      <w:proofErr w:type="gramStart"/>
       <w:r>
         <w:rPr>
           <w:lang w:val="en-US"/>
         </w:rPr>
         <w:t>returnBikeProcessing</w:t>
       </w:r>
-      <w:r>
-        <w:rPr>
-          <w:lang w:val="en-US"/>
-        </w:rPr>
-        <w:t>()</w:t>
+      <w:proofErr w:type="spellEnd"/>
+      <w:r>
+        <w:rPr>
+          <w:lang w:val="en-US"/>
+        </w:rPr>
+        <w:t>(</w:t>
+      </w:r>
+      <w:proofErr w:type="gramEnd"/>
+      <w:r>
+        <w:rPr>
+          <w:lang w:val="en-US"/>
+        </w:rPr>
+        <w:t>)</w:t>
       </w:r>
     </w:p>
     <w:p>
@@ -4304,12 +4559,14 @@
           <w:lang w:val="en-US"/>
         </w:rPr>
       </w:pPr>
+      <w:proofErr w:type="spellStart"/>
       <w:r>
         <w:rPr>
           <w:lang w:val="en-US"/>
         </w:rPr>
         <w:t>returnTransaction</w:t>
       </w:r>
+      <w:proofErr w:type="spellEnd"/>
     </w:p>
     <w:p>
       <w:pPr>
@@ -4328,17 +4585,27 @@
         </w:rPr>
         <w:t xml:space="preserve">Parameter of </w:t>
       </w:r>
+      <w:proofErr w:type="spellStart"/>
+      <w:proofErr w:type="gramStart"/>
       <w:r>
         <w:rPr>
           <w:lang w:val="en-US"/>
         </w:rPr>
         <w:t>validateCardForm</w:t>
       </w:r>
-      <w:r>
-        <w:rPr>
-          <w:lang w:val="en-US"/>
-        </w:rPr>
-        <w:t>()</w:t>
+      <w:proofErr w:type="spellEnd"/>
+      <w:r>
+        <w:rPr>
+          <w:lang w:val="en-US"/>
+        </w:rPr>
+        <w:t>(</w:t>
+      </w:r>
+      <w:proofErr w:type="gramEnd"/>
+      <w:r>
+        <w:rPr>
+          <w:lang w:val="en-US"/>
+        </w:rPr>
+        <w:t>)</w:t>
       </w:r>
     </w:p>
     <w:p>
@@ -4352,12 +4619,14 @@
           <w:lang w:val="en-US"/>
         </w:rPr>
       </w:pPr>
+      <w:proofErr w:type="spellStart"/>
       <w:r>
         <w:rPr>
           <w:lang w:val="en-US"/>
         </w:rPr>
         <w:t>cardInfo</w:t>
       </w:r>
+      <w:proofErr w:type="spellEnd"/>
     </w:p>
     <w:p>
       <w:pPr>
@@ -4390,12 +4659,14 @@
           <w:lang w:val="en-US"/>
         </w:rPr>
       </w:pPr>
+      <w:proofErr w:type="spellStart"/>
       <w:r>
         <w:rPr>
           <w:lang w:val="en-US"/>
         </w:rPr>
         <w:t>PaymentException</w:t>
       </w:r>
+      <w:proofErr w:type="spellEnd"/>
     </w:p>
     <w:p>
       <w:pPr>
@@ -4404,12 +4675,14 @@
           <w:lang w:val="en-US"/>
         </w:rPr>
       </w:pPr>
+      <w:proofErr w:type="spellStart"/>
       <w:r>
         <w:rPr>
           <w:lang w:val="en-US"/>
         </w:rPr>
         <w:t>NullCardNumberException</w:t>
       </w:r>
+      <w:proofErr w:type="spellEnd"/>
     </w:p>
     <w:p>
       <w:pPr>
@@ -4418,12 +4691,14 @@
           <w:lang w:val="en-US"/>
         </w:rPr>
       </w:pPr>
+      <w:proofErr w:type="spellStart"/>
       <w:r>
         <w:rPr>
           <w:lang w:val="en-US"/>
         </w:rPr>
         <w:t>NullCardOwnerException</w:t>
       </w:r>
+      <w:proofErr w:type="spellEnd"/>
     </w:p>
     <w:p>
       <w:pPr>
@@ -4432,12 +4707,14 @@
           <w:lang w:val="en-US"/>
         </w:rPr>
       </w:pPr>
+      <w:proofErr w:type="spellStart"/>
       <w:r>
         <w:rPr>
           <w:lang w:val="en-US"/>
         </w:rPr>
         <w:t>NullExpDateException</w:t>
       </w:r>
+      <w:proofErr w:type="spellEnd"/>
     </w:p>
     <w:p>
       <w:pPr>
@@ -4446,12 +4723,14 @@
           <w:lang w:val="en-US"/>
         </w:rPr>
       </w:pPr>
+      <w:proofErr w:type="spellStart"/>
       <w:r>
         <w:rPr>
           <w:lang w:val="en-US"/>
         </w:rPr>
         <w:t>NullSecurityCodeException</w:t>
       </w:r>
+      <w:proofErr w:type="spellEnd"/>
     </w:p>
     <w:p>
       <w:pPr>
@@ -4460,12 +4739,14 @@
           <w:lang w:val="en-US"/>
         </w:rPr>
       </w:pPr>
+      <w:proofErr w:type="spellStart"/>
       <w:r>
         <w:rPr>
           <w:lang w:val="en-US"/>
         </w:rPr>
         <w:t>CardExpiredException</w:t>
       </w:r>
+      <w:proofErr w:type="spellEnd"/>
     </w:p>
     <w:p>
       <w:pPr>
@@ -4568,6 +4849,7 @@
         </w:rPr>
         <w:t>Class “</w:t>
       </w:r>
+      <w:proofErr w:type="spellStart"/>
       <w:r>
         <w:rPr>
           <w:lang w:val="en-US"/>
@@ -4578,7 +4860,14 @@
         <w:rPr>
           <w:lang w:val="en-US"/>
         </w:rPr>
-        <w:t>Controller”</w:t>
+        <w:t>Controller</w:t>
+      </w:r>
+      <w:proofErr w:type="spellEnd"/>
+      <w:r>
+        <w:rPr>
+          <w:lang w:val="en-US"/>
+        </w:rPr>
+        <w:t>”</w:t>
       </w:r>
     </w:p>
     <w:p>
@@ -4888,12 +5177,14 @@
                 <w:lang w:val="en-US"/>
               </w:rPr>
             </w:pPr>
+            <w:proofErr w:type="spellStart"/>
             <w:r>
               <w:rPr>
                 <w:lang w:val="en-US"/>
               </w:rPr>
               <w:t>cardInfo</w:t>
             </w:r>
+            <w:proofErr w:type="spellEnd"/>
           </w:p>
         </w:tc>
         <w:tc>
@@ -5074,12 +5365,14 @@
                 <w:lang w:val="en-US"/>
               </w:rPr>
             </w:pPr>
+            <w:proofErr w:type="spellStart"/>
             <w:r>
               <w:rPr>
                 <w:lang w:val="en-US"/>
               </w:rPr>
               <w:t>Desciption</w:t>
             </w:r>
+            <w:proofErr w:type="spellEnd"/>
           </w:p>
         </w:tc>
       </w:tr>
@@ -5117,12 +5410,14 @@
                 <w:lang w:val="en-US"/>
               </w:rPr>
             </w:pPr>
+            <w:proofErr w:type="spellStart"/>
             <w:r>
               <w:rPr>
                 <w:lang w:val="en-US"/>
               </w:rPr>
               <w:t>payDeposit</w:t>
             </w:r>
+            <w:proofErr w:type="spellEnd"/>
           </w:p>
         </w:tc>
         <w:tc>
@@ -5136,12 +5431,14 @@
                 <w:lang w:val="en-US"/>
               </w:rPr>
             </w:pPr>
+            <w:proofErr w:type="spellStart"/>
             <w:r>
               <w:rPr>
                 <w:lang w:val="en-US"/>
               </w:rPr>
               <w:t>PaymentTransaction</w:t>
             </w:r>
+            <w:proofErr w:type="spellEnd"/>
           </w:p>
         </w:tc>
         <w:tc>
@@ -5193,6 +5490,7 @@
                 <w:lang w:val="en-US"/>
               </w:rPr>
             </w:pPr>
+            <w:proofErr w:type="spellStart"/>
             <w:r>
               <w:rPr>
                 <w:lang w:val="en-US"/>
@@ -5211,6 +5509,7 @@
               </w:rPr>
               <w:t>CreditCardForm</w:t>
             </w:r>
+            <w:proofErr w:type="spellEnd"/>
           </w:p>
         </w:tc>
         <w:tc>
@@ -5225,12 +5524,14 @@
                 <w:lang w:val="en-US"/>
               </w:rPr>
             </w:pPr>
+            <w:proofErr w:type="spellStart"/>
             <w:r>
               <w:rPr>
                 <w:lang w:val="en-US"/>
               </w:rPr>
               <w:t>boolean</w:t>
             </w:r>
+            <w:proofErr w:type="spellEnd"/>
           </w:p>
         </w:tc>
         <w:tc>
@@ -5248,7 +5549,21 @@
               <w:rPr>
                 <w:lang w:val="en-US"/>
               </w:rPr>
-              <w:t>Check creditcard form</w:t>
+              <w:t xml:space="preserve">Check </w:t>
+            </w:r>
+            <w:proofErr w:type="spellStart"/>
+            <w:r>
+              <w:rPr>
+                <w:lang w:val="en-US"/>
+              </w:rPr>
+              <w:t>creditcard</w:t>
+            </w:r>
+            <w:proofErr w:type="spellEnd"/>
+            <w:r>
+              <w:rPr>
+                <w:lang w:val="en-US"/>
+              </w:rPr>
+              <w:t xml:space="preserve"> form</w:t>
             </w:r>
           </w:p>
         </w:tc>
@@ -5287,12 +5602,14 @@
                 <w:lang w:val="en-US"/>
               </w:rPr>
             </w:pPr>
+            <w:proofErr w:type="spellStart"/>
             <w:r>
               <w:rPr>
                 <w:lang w:val="en-US"/>
               </w:rPr>
               <w:t>validateCardUnused</w:t>
             </w:r>
+            <w:proofErr w:type="spellEnd"/>
           </w:p>
         </w:tc>
         <w:tc>
@@ -5306,12 +5623,14 @@
                 <w:lang w:val="en-US"/>
               </w:rPr>
             </w:pPr>
+            <w:proofErr w:type="spellStart"/>
             <w:r>
               <w:rPr>
                 <w:lang w:val="en-US"/>
               </w:rPr>
               <w:t>boolean</w:t>
             </w:r>
+            <w:proofErr w:type="spellEnd"/>
           </w:p>
         </w:tc>
         <w:tc>
@@ -5329,7 +5648,21 @@
               <w:rPr>
                 <w:lang w:val="en-US"/>
               </w:rPr>
-              <w:t>Check creditcard used or not</w:t>
+              <w:t xml:space="preserve">Check </w:t>
+            </w:r>
+            <w:proofErr w:type="spellStart"/>
+            <w:r>
+              <w:rPr>
+                <w:lang w:val="en-US"/>
+              </w:rPr>
+              <w:t>creditcard</w:t>
+            </w:r>
+            <w:proofErr w:type="spellEnd"/>
+            <w:r>
+              <w:rPr>
+                <w:lang w:val="en-US"/>
+              </w:rPr>
+              <w:t xml:space="preserve"> used or not</w:t>
             </w:r>
           </w:p>
         </w:tc>
@@ -5376,17 +5709,27 @@
         </w:rPr>
         <w:t xml:space="preserve">Parameter of </w:t>
       </w:r>
+      <w:proofErr w:type="spellStart"/>
+      <w:proofErr w:type="gramStart"/>
       <w:r>
         <w:rPr>
           <w:lang w:val="en-US"/>
         </w:rPr>
         <w:t>payDeposit</w:t>
       </w:r>
-      <w:r>
-        <w:rPr>
-          <w:lang w:val="en-US"/>
-        </w:rPr>
-        <w:t>()</w:t>
+      <w:proofErr w:type="spellEnd"/>
+      <w:r>
+        <w:rPr>
+          <w:lang w:val="en-US"/>
+        </w:rPr>
+        <w:t>(</w:t>
+      </w:r>
+      <w:proofErr w:type="gramEnd"/>
+      <w:r>
+        <w:rPr>
+          <w:lang w:val="en-US"/>
+        </w:rPr>
+        <w:t>)</w:t>
       </w:r>
     </w:p>
     <w:p>
@@ -5436,12 +5779,14 @@
           <w:lang w:val="en-US"/>
         </w:rPr>
       </w:pPr>
+      <w:proofErr w:type="spellStart"/>
       <w:r>
         <w:rPr>
           <w:lang w:val="en-US"/>
         </w:rPr>
         <w:t>cardNumber</w:t>
       </w:r>
+      <w:proofErr w:type="spellEnd"/>
     </w:p>
     <w:p>
       <w:pPr>
@@ -5454,12 +5799,14 @@
           <w:lang w:val="en-US"/>
         </w:rPr>
       </w:pPr>
+      <w:proofErr w:type="spellStart"/>
       <w:r>
         <w:rPr>
           <w:lang w:val="en-US"/>
         </w:rPr>
         <w:t>cardOwner</w:t>
       </w:r>
+      <w:proofErr w:type="spellEnd"/>
     </w:p>
     <w:p>
       <w:pPr>
@@ -5472,12 +5819,14 @@
           <w:lang w:val="en-US"/>
         </w:rPr>
       </w:pPr>
+      <w:proofErr w:type="spellStart"/>
       <w:r>
         <w:rPr>
           <w:lang w:val="en-US"/>
         </w:rPr>
         <w:t>expirationDate</w:t>
       </w:r>
+      <w:proofErr w:type="spellEnd"/>
     </w:p>
     <w:p>
       <w:pPr>
@@ -5490,12 +5839,14 @@
           <w:lang w:val="en-US"/>
         </w:rPr>
       </w:pPr>
+      <w:proofErr w:type="spellStart"/>
       <w:r>
         <w:rPr>
           <w:lang w:val="en-US"/>
         </w:rPr>
         <w:t>securityCode</w:t>
       </w:r>
+      <w:proofErr w:type="spellEnd"/>
     </w:p>
     <w:p>
       <w:pPr>
@@ -5514,17 +5865,27 @@
         </w:rPr>
         <w:t xml:space="preserve">Parameter of </w:t>
       </w:r>
+      <w:proofErr w:type="spellStart"/>
+      <w:proofErr w:type="gramStart"/>
       <w:r>
         <w:rPr>
           <w:lang w:val="en-US"/>
         </w:rPr>
         <w:t>validateCreditCardForm</w:t>
       </w:r>
-      <w:r>
-        <w:rPr>
-          <w:lang w:val="en-US"/>
-        </w:rPr>
-        <w:t>()</w:t>
+      <w:proofErr w:type="spellEnd"/>
+      <w:r>
+        <w:rPr>
+          <w:lang w:val="en-US"/>
+        </w:rPr>
+        <w:t>(</w:t>
+      </w:r>
+      <w:proofErr w:type="gramEnd"/>
+      <w:r>
+        <w:rPr>
+          <w:lang w:val="en-US"/>
+        </w:rPr>
+        <w:t>)</w:t>
       </w:r>
     </w:p>
     <w:p>
@@ -5538,12 +5899,14 @@
           <w:lang w:val="en-US"/>
         </w:rPr>
       </w:pPr>
+      <w:proofErr w:type="spellStart"/>
       <w:r>
         <w:rPr>
           <w:lang w:val="en-US"/>
         </w:rPr>
         <w:t>creditCardForm</w:t>
       </w:r>
+      <w:proofErr w:type="spellEnd"/>
     </w:p>
     <w:p>
       <w:pPr>
@@ -5562,17 +5925,27 @@
         </w:rPr>
         <w:t xml:space="preserve">Parameter of </w:t>
       </w:r>
+      <w:proofErr w:type="spellStart"/>
+      <w:proofErr w:type="gramStart"/>
       <w:r>
         <w:rPr>
           <w:lang w:val="en-US"/>
         </w:rPr>
         <w:t>validateCardUnused</w:t>
       </w:r>
-      <w:r>
-        <w:rPr>
-          <w:lang w:val="en-US"/>
-        </w:rPr>
-        <w:t>()</w:t>
+      <w:proofErr w:type="spellEnd"/>
+      <w:r>
+        <w:rPr>
+          <w:lang w:val="en-US"/>
+        </w:rPr>
+        <w:t>(</w:t>
+      </w:r>
+      <w:proofErr w:type="gramEnd"/>
+      <w:r>
+        <w:rPr>
+          <w:lang w:val="en-US"/>
+        </w:rPr>
+        <w:t>)</w:t>
       </w:r>
     </w:p>
     <w:p>
@@ -5586,12 +5959,14 @@
           <w:lang w:val="en-US"/>
         </w:rPr>
       </w:pPr>
+      <w:proofErr w:type="spellStart"/>
       <w:r>
         <w:rPr>
           <w:lang w:val="en-US"/>
         </w:rPr>
         <w:t>cardNumber</w:t>
       </w:r>
+      <w:proofErr w:type="spellEnd"/>
     </w:p>
     <w:p>
       <w:pPr>
@@ -5715,7 +6090,21 @@
         <w:rPr>
           <w:lang w:val="en-US"/>
         </w:rPr>
-        <w:t>Class “ReturningDockSelectionController”</w:t>
+        <w:t>Class “</w:t>
+      </w:r>
+      <w:proofErr w:type="spellStart"/>
+      <w:r>
+        <w:rPr>
+          <w:lang w:val="en-US"/>
+        </w:rPr>
+        <w:t>ReturningDockSelectionController</w:t>
+      </w:r>
+      <w:proofErr w:type="spellEnd"/>
+      <w:r>
+        <w:rPr>
+          <w:lang w:val="en-US"/>
+        </w:rPr>
+        <w:t>”</w:t>
       </w:r>
     </w:p>
     <w:p>
@@ -5902,12 +6291,14 @@
                 <w:lang w:val="en-US"/>
               </w:rPr>
             </w:pPr>
+            <w:proofErr w:type="spellStart"/>
             <w:r>
               <w:rPr>
                 <w:lang w:val="en-US"/>
               </w:rPr>
               <w:t>Desciption</w:t>
             </w:r>
+            <w:proofErr w:type="spellEnd"/>
           </w:p>
         </w:tc>
       </w:tr>
@@ -5943,12 +6334,14 @@
               <w:spacing w:line="259" w:lineRule="auto"/>
               <w:cnfStyle w:val="000000100000" w:firstRow="0" w:lastRow="0" w:firstColumn="0" w:lastColumn="0" w:oddVBand="0" w:evenVBand="0" w:oddHBand="1" w:evenHBand="0" w:firstRowFirstColumn="0" w:firstRowLastColumn="0" w:lastRowFirstColumn="0" w:lastRowLastColumn="0"/>
             </w:pPr>
+            <w:proofErr w:type="spellStart"/>
             <w:r>
               <w:rPr>
                 <w:lang w:val="en-US"/>
               </w:rPr>
               <w:t>getDockList</w:t>
             </w:r>
+            <w:proofErr w:type="spellEnd"/>
           </w:p>
         </w:tc>
         <w:tc>
@@ -5960,11 +6353,19 @@
               <w:spacing w:line="259" w:lineRule="auto"/>
               <w:cnfStyle w:val="000000100000" w:firstRow="0" w:lastRow="0" w:firstColumn="0" w:lastColumn="0" w:oddVBand="0" w:evenVBand="0" w:oddHBand="1" w:evenHBand="0" w:firstRowFirstColumn="0" w:firstRowLastColumn="0" w:lastRowFirstColumn="0" w:lastRowLastColumn="0"/>
             </w:pPr>
-            <w:r>
-              <w:rPr>
-                <w:lang w:val="en-US"/>
-              </w:rPr>
-              <w:t>ArrayList&lt;Dock&gt;</w:t>
+            <w:proofErr w:type="spellStart"/>
+            <w:r>
+              <w:rPr>
+                <w:lang w:val="en-US"/>
+              </w:rPr>
+              <w:t>ArrayList</w:t>
+            </w:r>
+            <w:proofErr w:type="spellEnd"/>
+            <w:r>
+              <w:rPr>
+                <w:lang w:val="en-US"/>
+              </w:rPr>
+              <w:t>&lt;Dock&gt;</w:t>
             </w:r>
           </w:p>
         </w:tc>
@@ -6017,12 +6418,14 @@
                 <w:lang w:val="en-US"/>
               </w:rPr>
             </w:pPr>
+            <w:proofErr w:type="spellStart"/>
             <w:r>
               <w:rPr>
                 <w:lang w:val="en-US"/>
               </w:rPr>
               <w:t>getDockListByKeyWord</w:t>
             </w:r>
+            <w:proofErr w:type="spellEnd"/>
           </w:p>
         </w:tc>
         <w:tc>
@@ -6034,11 +6437,19 @@
               <w:spacing w:line="259" w:lineRule="auto"/>
               <w:cnfStyle w:val="000000000000" w:firstRow="0" w:lastRow="0" w:firstColumn="0" w:lastColumn="0" w:oddVBand="0" w:evenVBand="0" w:oddHBand="0" w:evenHBand="0" w:firstRowFirstColumn="0" w:firstRowLastColumn="0" w:lastRowFirstColumn="0" w:lastRowLastColumn="0"/>
             </w:pPr>
-            <w:r>
-              <w:rPr>
-                <w:lang w:val="en-US"/>
-              </w:rPr>
-              <w:t>ArrayList&lt;Dock&gt;</w:t>
+            <w:proofErr w:type="spellStart"/>
+            <w:r>
+              <w:rPr>
+                <w:lang w:val="en-US"/>
+              </w:rPr>
+              <w:t>ArrayList</w:t>
+            </w:r>
+            <w:proofErr w:type="spellEnd"/>
+            <w:r>
+              <w:rPr>
+                <w:lang w:val="en-US"/>
+              </w:rPr>
+              <w:t>&lt;Dock&gt;</w:t>
             </w:r>
           </w:p>
         </w:tc>
@@ -6095,12 +6506,14 @@
                 <w:lang w:val="en-US"/>
               </w:rPr>
             </w:pPr>
+            <w:proofErr w:type="spellStart"/>
             <w:r>
               <w:rPr>
                 <w:lang w:val="en-US"/>
               </w:rPr>
               <w:t>createInvoice</w:t>
             </w:r>
+            <w:proofErr w:type="spellEnd"/>
           </w:p>
         </w:tc>
         <w:tc>
@@ -6175,12 +6588,14 @@
                 <w:lang w:val="en-US"/>
               </w:rPr>
             </w:pPr>
+            <w:proofErr w:type="spellStart"/>
             <w:r>
               <w:rPr>
                 <w:lang w:val="en-US"/>
               </w:rPr>
               <w:t>returnBikeToDock</w:t>
             </w:r>
+            <w:proofErr w:type="spellEnd"/>
           </w:p>
         </w:tc>
         <w:tc>
@@ -6263,17 +6678,27 @@
         </w:rPr>
         <w:t xml:space="preserve">Parameter of </w:t>
       </w:r>
+      <w:proofErr w:type="spellStart"/>
+      <w:proofErr w:type="gramStart"/>
       <w:r>
         <w:rPr>
           <w:lang w:val="en-US"/>
         </w:rPr>
         <w:t>getDockListByKeyWord</w:t>
       </w:r>
-      <w:r>
-        <w:rPr>
-          <w:lang w:val="en-US"/>
-        </w:rPr>
-        <w:t>()</w:t>
+      <w:proofErr w:type="spellEnd"/>
+      <w:r>
+        <w:rPr>
+          <w:lang w:val="en-US"/>
+        </w:rPr>
+        <w:t>(</w:t>
+      </w:r>
+      <w:proofErr w:type="gramEnd"/>
+      <w:r>
+        <w:rPr>
+          <w:lang w:val="en-US"/>
+        </w:rPr>
+        <w:t>)</w:t>
       </w:r>
     </w:p>
     <w:p>
@@ -6311,17 +6736,27 @@
         </w:rPr>
         <w:t xml:space="preserve">Parameter of </w:t>
       </w:r>
+      <w:proofErr w:type="spellStart"/>
+      <w:proofErr w:type="gramStart"/>
       <w:r>
         <w:rPr>
           <w:lang w:val="en-US"/>
         </w:rPr>
         <w:t>createInvoice</w:t>
       </w:r>
-      <w:r>
-        <w:rPr>
-          <w:lang w:val="en-US"/>
-        </w:rPr>
-        <w:t>()</w:t>
+      <w:proofErr w:type="spellEnd"/>
+      <w:r>
+        <w:rPr>
+          <w:lang w:val="en-US"/>
+        </w:rPr>
+        <w:t>(</w:t>
+      </w:r>
+      <w:proofErr w:type="gramEnd"/>
+      <w:r>
+        <w:rPr>
+          <w:lang w:val="en-US"/>
+        </w:rPr>
+        <w:t>)</w:t>
       </w:r>
     </w:p>
     <w:p>
@@ -6359,17 +6794,27 @@
         </w:rPr>
         <w:t xml:space="preserve">Parameter of </w:t>
       </w:r>
+      <w:proofErr w:type="spellStart"/>
+      <w:proofErr w:type="gramStart"/>
       <w:r>
         <w:rPr>
           <w:lang w:val="en-US"/>
         </w:rPr>
         <w:t>returnBikeToDock</w:t>
       </w:r>
-      <w:r>
-        <w:rPr>
-          <w:lang w:val="en-US"/>
-        </w:rPr>
-        <w:t>()</w:t>
+      <w:proofErr w:type="spellEnd"/>
+      <w:r>
+        <w:rPr>
+          <w:lang w:val="en-US"/>
+        </w:rPr>
+        <w:t>(</w:t>
+      </w:r>
+      <w:proofErr w:type="gramEnd"/>
+      <w:r>
+        <w:rPr>
+          <w:lang w:val="en-US"/>
+        </w:rPr>
+        <w:t>)</w:t>
       </w:r>
     </w:p>
     <w:p>
@@ -6586,7 +7031,21 @@
         <w:rPr>
           <w:lang w:val="en-US"/>
         </w:rPr>
-        <w:t>Class “SessionScreenController”</w:t>
+        <w:t>Class “</w:t>
+      </w:r>
+      <w:proofErr w:type="spellStart"/>
+      <w:r>
+        <w:rPr>
+          <w:lang w:val="en-US"/>
+        </w:rPr>
+        <w:t>SessionScreenController</w:t>
+      </w:r>
+      <w:proofErr w:type="spellEnd"/>
+      <w:r>
+        <w:rPr>
+          <w:lang w:val="en-US"/>
+        </w:rPr>
+        <w:t>”</w:t>
       </w:r>
     </w:p>
     <w:p>
@@ -6781,12 +7240,14 @@
                 <w:lang w:val="en-US"/>
               </w:rPr>
             </w:pPr>
+            <w:proofErr w:type="spellStart"/>
             <w:r>
               <w:rPr>
                 <w:lang w:val="en-US"/>
               </w:rPr>
               <w:t>Desciption</w:t>
             </w:r>
+            <w:proofErr w:type="spellEnd"/>
           </w:p>
         </w:tc>
       </w:tr>
@@ -6822,12 +7283,14 @@
               <w:spacing w:line="259" w:lineRule="auto"/>
               <w:cnfStyle w:val="000000100000" w:firstRow="0" w:lastRow="0" w:firstColumn="0" w:lastColumn="0" w:oddVBand="0" w:evenVBand="0" w:oddHBand="1" w:evenHBand="0" w:firstRowFirstColumn="0" w:firstRowLastColumn="0" w:lastRowFirstColumn="0" w:lastRowLastColumn="0"/>
             </w:pPr>
+            <w:proofErr w:type="spellStart"/>
             <w:r>
               <w:rPr>
                 <w:lang w:val="en-US"/>
               </w:rPr>
               <w:t>returnBike</w:t>
             </w:r>
+            <w:proofErr w:type="spellEnd"/>
           </w:p>
         </w:tc>
         <w:tc>
@@ -6842,12 +7305,14 @@
                 <w:lang w:val="en-US"/>
               </w:rPr>
             </w:pPr>
+            <w:proofErr w:type="spellStart"/>
             <w:r>
               <w:rPr>
                 <w:lang w:val="en-US"/>
               </w:rPr>
               <w:t>boolean</w:t>
             </w:r>
+            <w:proofErr w:type="spellEnd"/>
           </w:p>
         </w:tc>
         <w:tc>
@@ -6899,12 +7364,14 @@
                 <w:lang w:val="en-US"/>
               </w:rPr>
             </w:pPr>
+            <w:proofErr w:type="spellStart"/>
             <w:r>
               <w:rPr>
                 <w:lang w:val="en-US"/>
               </w:rPr>
               <w:t>calculateCurrenRentingFees</w:t>
             </w:r>
+            <w:proofErr w:type="spellEnd"/>
           </w:p>
         </w:tc>
         <w:tc>
@@ -6979,12 +7446,14 @@
                 <w:lang w:val="en-US"/>
               </w:rPr>
             </w:pPr>
+            <w:proofErr w:type="spellStart"/>
             <w:r>
               <w:rPr>
                 <w:lang w:val="en-US"/>
               </w:rPr>
               <w:t>calculateSessionLength</w:t>
             </w:r>
+            <w:proofErr w:type="spellEnd"/>
           </w:p>
         </w:tc>
         <w:tc>
@@ -7071,17 +7540,27 @@
         </w:rPr>
         <w:t xml:space="preserve">Parameter of </w:t>
       </w:r>
+      <w:proofErr w:type="spellStart"/>
+      <w:proofErr w:type="gramStart"/>
       <w:r>
         <w:rPr>
           <w:lang w:val="en-US"/>
         </w:rPr>
         <w:t>returnBikeToDock</w:t>
       </w:r>
-      <w:r>
-        <w:rPr>
-          <w:lang w:val="en-US"/>
-        </w:rPr>
-        <w:t>()</w:t>
+      <w:proofErr w:type="spellEnd"/>
+      <w:r>
+        <w:rPr>
+          <w:lang w:val="en-US"/>
+        </w:rPr>
+        <w:t>(</w:t>
+      </w:r>
+      <w:proofErr w:type="gramEnd"/>
+      <w:r>
+        <w:rPr>
+          <w:lang w:val="en-US"/>
+        </w:rPr>
+        <w:t>)</w:t>
       </w:r>
     </w:p>
     <w:p>
@@ -7137,17 +7616,27 @@
         </w:rPr>
         <w:t xml:space="preserve">Parameter of </w:t>
       </w:r>
+      <w:proofErr w:type="spellStart"/>
+      <w:proofErr w:type="gramStart"/>
       <w:r>
         <w:rPr>
           <w:lang w:val="en-US"/>
         </w:rPr>
         <w:t>returnBikeToDock</w:t>
       </w:r>
-      <w:r>
-        <w:rPr>
-          <w:lang w:val="en-US"/>
-        </w:rPr>
-        <w:t>()</w:t>
+      <w:proofErr w:type="spellEnd"/>
+      <w:r>
+        <w:rPr>
+          <w:lang w:val="en-US"/>
+        </w:rPr>
+        <w:t>(</w:t>
+      </w:r>
+      <w:proofErr w:type="gramEnd"/>
+      <w:r>
+        <w:rPr>
+          <w:lang w:val="en-US"/>
+        </w:rPr>
+        <w:t>)</w:t>
       </w:r>
     </w:p>
     <w:p>
@@ -7185,17 +7674,27 @@
         </w:rPr>
         <w:t xml:space="preserve">Parameter of </w:t>
       </w:r>
+      <w:proofErr w:type="spellStart"/>
+      <w:proofErr w:type="gramStart"/>
       <w:r>
         <w:rPr>
           <w:lang w:val="en-US"/>
         </w:rPr>
         <w:t>returnBikeToDock</w:t>
       </w:r>
-      <w:r>
-        <w:rPr>
-          <w:lang w:val="en-US"/>
-        </w:rPr>
-        <w:t>()</w:t>
+      <w:proofErr w:type="spellEnd"/>
+      <w:r>
+        <w:rPr>
+          <w:lang w:val="en-US"/>
+        </w:rPr>
+        <w:t>(</w:t>
+      </w:r>
+      <w:proofErr w:type="gramEnd"/>
+      <w:r>
+        <w:rPr>
+          <w:lang w:val="en-US"/>
+        </w:rPr>
+        <w:t>)</w:t>
       </w:r>
     </w:p>
     <w:p>
@@ -7324,7 +7823,21 @@
         <w:rPr>
           <w:lang w:val="en-US"/>
         </w:rPr>
-        <w:t>Class “CardFormController”</w:t>
+        <w:t>Class “</w:t>
+      </w:r>
+      <w:proofErr w:type="spellStart"/>
+      <w:r>
+        <w:rPr>
+          <w:lang w:val="en-US"/>
+        </w:rPr>
+        <w:t>CardFormController</w:t>
+      </w:r>
+      <w:proofErr w:type="spellEnd"/>
+      <w:r>
+        <w:rPr>
+          <w:lang w:val="en-US"/>
+        </w:rPr>
+        <w:t>”</w:t>
       </w:r>
     </w:p>
     <w:p>
@@ -7513,12 +8026,14 @@
                 <w:lang w:val="en-US"/>
               </w:rPr>
             </w:pPr>
+            <w:proofErr w:type="spellStart"/>
             <w:r>
               <w:rPr>
                 <w:lang w:val="en-US"/>
               </w:rPr>
               <w:t>Desciption</w:t>
             </w:r>
+            <w:proofErr w:type="spellEnd"/>
           </w:p>
         </w:tc>
       </w:tr>
@@ -7557,12 +8072,14 @@
                 <w:lang w:val="en-US"/>
               </w:rPr>
             </w:pPr>
+            <w:proofErr w:type="spellStart"/>
             <w:r>
               <w:rPr>
                 <w:lang w:val="en-US"/>
               </w:rPr>
               <w:t>validateCreditCardForm</w:t>
             </w:r>
+            <w:proofErr w:type="spellEnd"/>
           </w:p>
         </w:tc>
         <w:tc>
@@ -7574,12 +8091,14 @@
               <w:spacing w:line="259" w:lineRule="auto"/>
               <w:cnfStyle w:val="000000100000" w:firstRow="0" w:lastRow="0" w:firstColumn="0" w:lastColumn="0" w:oddVBand="0" w:evenVBand="0" w:oddHBand="1" w:evenHBand="0" w:firstRowFirstColumn="0" w:firstRowLastColumn="0" w:lastRowFirstColumn="0" w:lastRowLastColumn="0"/>
             </w:pPr>
+            <w:proofErr w:type="spellStart"/>
             <w:r>
               <w:rPr>
                 <w:lang w:val="en-US"/>
               </w:rPr>
               <w:t>boolean</w:t>
             </w:r>
+            <w:proofErr w:type="spellEnd"/>
           </w:p>
         </w:tc>
         <w:tc>
@@ -7637,12 +8156,14 @@
                 <w:lang w:val="en-US"/>
               </w:rPr>
             </w:pPr>
+            <w:proofErr w:type="spellStart"/>
             <w:r>
               <w:rPr>
                 <w:lang w:val="en-US"/>
               </w:rPr>
               <w:t>validateCardNumber</w:t>
             </w:r>
+            <w:proofErr w:type="spellEnd"/>
           </w:p>
         </w:tc>
         <w:tc>
@@ -7654,12 +8175,14 @@
               <w:spacing w:line="259" w:lineRule="auto"/>
               <w:cnfStyle w:val="000000000000" w:firstRow="0" w:lastRow="0" w:firstColumn="0" w:lastColumn="0" w:oddVBand="0" w:evenVBand="0" w:oddHBand="0" w:evenHBand="0" w:firstRowFirstColumn="0" w:firstRowLastColumn="0" w:lastRowFirstColumn="0" w:lastRowLastColumn="0"/>
             </w:pPr>
+            <w:proofErr w:type="spellStart"/>
             <w:r>
               <w:rPr>
                 <w:lang w:val="en-US"/>
               </w:rPr>
               <w:t>boolean</w:t>
             </w:r>
+            <w:proofErr w:type="spellEnd"/>
           </w:p>
         </w:tc>
         <w:tc>
@@ -7712,12 +8235,14 @@
               <w:spacing w:line="259" w:lineRule="auto"/>
               <w:cnfStyle w:val="000000100000" w:firstRow="0" w:lastRow="0" w:firstColumn="0" w:lastColumn="0" w:oddVBand="0" w:evenVBand="0" w:oddHBand="1" w:evenHBand="0" w:firstRowFirstColumn="0" w:firstRowLastColumn="0" w:lastRowFirstColumn="0" w:lastRowLastColumn="0"/>
             </w:pPr>
+            <w:proofErr w:type="spellStart"/>
             <w:r>
               <w:rPr>
                 <w:lang w:val="en-US"/>
               </w:rPr>
               <w:t>validateCardOwner</w:t>
             </w:r>
+            <w:proofErr w:type="spellEnd"/>
           </w:p>
         </w:tc>
         <w:tc>
@@ -7729,12 +8254,14 @@
               <w:spacing w:line="259" w:lineRule="auto"/>
               <w:cnfStyle w:val="000000100000" w:firstRow="0" w:lastRow="0" w:firstColumn="0" w:lastColumn="0" w:oddVBand="0" w:evenVBand="0" w:oddHBand="1" w:evenHBand="0" w:firstRowFirstColumn="0" w:firstRowLastColumn="0" w:lastRowFirstColumn="0" w:lastRowLastColumn="0"/>
             </w:pPr>
+            <w:proofErr w:type="spellStart"/>
             <w:r>
               <w:rPr>
                 <w:lang w:val="en-US"/>
               </w:rPr>
               <w:t>boolean</w:t>
             </w:r>
+            <w:proofErr w:type="spellEnd"/>
           </w:p>
         </w:tc>
         <w:tc>
@@ -7785,12 +8312,14 @@
               <w:spacing w:line="259" w:lineRule="auto"/>
               <w:cnfStyle w:val="000000000000" w:firstRow="0" w:lastRow="0" w:firstColumn="0" w:lastColumn="0" w:oddVBand="0" w:evenVBand="0" w:oddHBand="0" w:evenHBand="0" w:firstRowFirstColumn="0" w:firstRowLastColumn="0" w:lastRowFirstColumn="0" w:lastRowLastColumn="0"/>
             </w:pPr>
+            <w:proofErr w:type="spellStart"/>
             <w:r>
               <w:rPr>
                 <w:lang w:val="en-US"/>
               </w:rPr>
               <w:t>validateSecurityCode</w:t>
             </w:r>
+            <w:proofErr w:type="spellEnd"/>
           </w:p>
         </w:tc>
         <w:tc>
@@ -7805,12 +8334,14 @@
                 <w:lang w:val="en-US"/>
               </w:rPr>
             </w:pPr>
+            <w:proofErr w:type="spellStart"/>
             <w:r>
               <w:rPr>
                 <w:lang w:val="en-US"/>
               </w:rPr>
               <w:t>boolean</w:t>
             </w:r>
+            <w:proofErr w:type="spellEnd"/>
           </w:p>
         </w:tc>
         <w:tc>
@@ -7867,12 +8398,14 @@
                 <w:lang w:val="en-US"/>
               </w:rPr>
             </w:pPr>
+            <w:proofErr w:type="spellStart"/>
             <w:r>
               <w:rPr>
                 <w:lang w:val="en-US"/>
               </w:rPr>
               <w:t>validateExpDate</w:t>
             </w:r>
+            <w:proofErr w:type="spellEnd"/>
           </w:p>
         </w:tc>
         <w:tc>
@@ -7887,12 +8420,14 @@
                 <w:lang w:val="en-US"/>
               </w:rPr>
             </w:pPr>
+            <w:proofErr w:type="spellStart"/>
             <w:r>
               <w:rPr>
                 <w:lang w:val="en-US"/>
               </w:rPr>
               <w:t>boolean</w:t>
             </w:r>
+            <w:proofErr w:type="spellEnd"/>
           </w:p>
         </w:tc>
         <w:tc>
@@ -7958,17 +8493,27 @@
         </w:rPr>
         <w:t xml:space="preserve">Parameter of </w:t>
       </w:r>
+      <w:proofErr w:type="spellStart"/>
+      <w:proofErr w:type="gramStart"/>
       <w:r>
         <w:rPr>
           <w:lang w:val="en-US"/>
         </w:rPr>
         <w:t>validateCreditCardForm</w:t>
       </w:r>
-      <w:r>
-        <w:rPr>
-          <w:lang w:val="en-US"/>
-        </w:rPr>
-        <w:t>()</w:t>
+      <w:proofErr w:type="spellEnd"/>
+      <w:r>
+        <w:rPr>
+          <w:lang w:val="en-US"/>
+        </w:rPr>
+        <w:t>(</w:t>
+      </w:r>
+      <w:proofErr w:type="gramEnd"/>
+      <w:r>
+        <w:rPr>
+          <w:lang w:val="en-US"/>
+        </w:rPr>
+        <w:t>)</w:t>
       </w:r>
     </w:p>
     <w:p>
@@ -7982,12 +8527,14 @@
           <w:lang w:val="en-US"/>
         </w:rPr>
       </w:pPr>
+      <w:proofErr w:type="spellStart"/>
       <w:r>
         <w:rPr>
           <w:lang w:val="en-US"/>
         </w:rPr>
         <w:t>creditCardForm</w:t>
       </w:r>
+      <w:proofErr w:type="spellEnd"/>
     </w:p>
     <w:p>
       <w:pPr>
@@ -8006,17 +8553,27 @@
         </w:rPr>
         <w:t xml:space="preserve">Parameter of </w:t>
       </w:r>
+      <w:proofErr w:type="spellStart"/>
+      <w:proofErr w:type="gramStart"/>
       <w:r>
         <w:rPr>
           <w:lang w:val="en-US"/>
         </w:rPr>
         <w:t>validateCardNumber</w:t>
       </w:r>
-      <w:r>
-        <w:rPr>
-          <w:lang w:val="en-US"/>
-        </w:rPr>
-        <w:t>()</w:t>
+      <w:proofErr w:type="spellEnd"/>
+      <w:r>
+        <w:rPr>
+          <w:lang w:val="en-US"/>
+        </w:rPr>
+        <w:t>(</w:t>
+      </w:r>
+      <w:proofErr w:type="gramEnd"/>
+      <w:r>
+        <w:rPr>
+          <w:lang w:val="en-US"/>
+        </w:rPr>
+        <w:t>)</w:t>
       </w:r>
     </w:p>
     <w:p>
@@ -8030,12 +8587,14 @@
           <w:lang w:val="en-US"/>
         </w:rPr>
       </w:pPr>
+      <w:proofErr w:type="spellStart"/>
       <w:r>
         <w:rPr>
           <w:lang w:val="en-US"/>
         </w:rPr>
         <w:t>CardNumber</w:t>
       </w:r>
+      <w:proofErr w:type="spellEnd"/>
     </w:p>
     <w:p>
       <w:pPr>
@@ -8054,17 +8613,27 @@
         </w:rPr>
         <w:t xml:space="preserve">Parameter of </w:t>
       </w:r>
+      <w:proofErr w:type="spellStart"/>
+      <w:proofErr w:type="gramStart"/>
       <w:r>
         <w:rPr>
           <w:lang w:val="en-US"/>
         </w:rPr>
         <w:t>validateCardOwner</w:t>
       </w:r>
-      <w:r>
-        <w:rPr>
-          <w:lang w:val="en-US"/>
-        </w:rPr>
-        <w:t>()</w:t>
+      <w:proofErr w:type="spellEnd"/>
+      <w:r>
+        <w:rPr>
+          <w:lang w:val="en-US"/>
+        </w:rPr>
+        <w:t>(</w:t>
+      </w:r>
+      <w:proofErr w:type="gramEnd"/>
+      <w:r>
+        <w:rPr>
+          <w:lang w:val="en-US"/>
+        </w:rPr>
+        <w:t>)</w:t>
       </w:r>
     </w:p>
     <w:p>
@@ -8078,12 +8647,14 @@
           <w:lang w:val="en-US"/>
         </w:rPr>
       </w:pPr>
+      <w:proofErr w:type="spellStart"/>
       <w:r>
         <w:rPr>
           <w:lang w:val="en-US"/>
         </w:rPr>
         <w:t>cardOwner</w:t>
       </w:r>
+      <w:proofErr w:type="spellEnd"/>
     </w:p>
     <w:p>
       <w:pPr>
@@ -8102,17 +8673,27 @@
         </w:rPr>
         <w:t xml:space="preserve">Parameter of </w:t>
       </w:r>
+      <w:proofErr w:type="spellStart"/>
+      <w:proofErr w:type="gramStart"/>
       <w:r>
         <w:rPr>
           <w:lang w:val="en-US"/>
         </w:rPr>
         <w:t>validateSecurityCode</w:t>
       </w:r>
-      <w:r>
-        <w:rPr>
-          <w:lang w:val="en-US"/>
-        </w:rPr>
-        <w:t>()</w:t>
+      <w:proofErr w:type="spellEnd"/>
+      <w:r>
+        <w:rPr>
+          <w:lang w:val="en-US"/>
+        </w:rPr>
+        <w:t>(</w:t>
+      </w:r>
+      <w:proofErr w:type="gramEnd"/>
+      <w:r>
+        <w:rPr>
+          <w:lang w:val="en-US"/>
+        </w:rPr>
+        <w:t>)</w:t>
       </w:r>
     </w:p>
     <w:p>
@@ -8126,12 +8707,14 @@
           <w:lang w:val="en-US"/>
         </w:rPr>
       </w:pPr>
+      <w:proofErr w:type="spellStart"/>
       <w:r>
         <w:rPr>
           <w:lang w:val="en-US"/>
         </w:rPr>
         <w:t>securityCode</w:t>
       </w:r>
+      <w:proofErr w:type="spellEnd"/>
     </w:p>
     <w:p>
       <w:pPr>
@@ -8150,17 +8733,27 @@
         </w:rPr>
         <w:t xml:space="preserve">Parameter of </w:t>
       </w:r>
+      <w:proofErr w:type="spellStart"/>
+      <w:proofErr w:type="gramStart"/>
       <w:r>
         <w:rPr>
           <w:lang w:val="en-US"/>
         </w:rPr>
         <w:t>validateExpDate</w:t>
       </w:r>
-      <w:r>
-        <w:rPr>
-          <w:lang w:val="en-US"/>
-        </w:rPr>
-        <w:t>()</w:t>
+      <w:proofErr w:type="spellEnd"/>
+      <w:r>
+        <w:rPr>
+          <w:lang w:val="en-US"/>
+        </w:rPr>
+        <w:t>(</w:t>
+      </w:r>
+      <w:proofErr w:type="gramEnd"/>
+      <w:r>
+        <w:rPr>
+          <w:lang w:val="en-US"/>
+        </w:rPr>
+        <w:t>)</w:t>
       </w:r>
     </w:p>
     <w:p>
@@ -8174,12 +8767,14 @@
           <w:lang w:val="en-US"/>
         </w:rPr>
       </w:pPr>
+      <w:proofErr w:type="spellStart"/>
       <w:r>
         <w:rPr>
           <w:lang w:val="en-US"/>
         </w:rPr>
         <w:t>expDate</w:t>
       </w:r>
+      <w:proofErr w:type="spellEnd"/>
     </w:p>
     <w:p>
       <w:pPr>
@@ -8273,6 +8868,3770 @@
         </w:rPr>
         <w:t>None</w:t>
       </w:r>
+    </w:p>
+    <w:p>
+      <w:pPr>
+        <w:ind w:firstLine="720"/>
+        <w:rPr>
+          <w:lang w:val="en-US"/>
+        </w:rPr>
+      </w:pPr>
+    </w:p>
+    <w:p>
+      <w:pPr>
+        <w:pStyle w:val="Heading2"/>
+        <w:numPr>
+          <w:ilvl w:val="1"/>
+          <w:numId w:val="3"/>
+        </w:numPr>
+        <w:ind w:left="1440" w:hanging="360"/>
+        <w:rPr>
+          <w:lang w:val="en-US"/>
+        </w:rPr>
+      </w:pPr>
+      <w:r>
+        <w:rPr>
+          <w:lang w:val="en-US"/>
+        </w:rPr>
+        <w:t>Class “</w:t>
+      </w:r>
+      <w:proofErr w:type="spellStart"/>
+      <w:r>
+        <w:rPr>
+          <w:lang w:val="en-US"/>
+        </w:rPr>
+        <w:t>RentingFeeCaculator</w:t>
+      </w:r>
+      <w:proofErr w:type="spellEnd"/>
+      <w:r>
+        <w:rPr>
+          <w:lang w:val="en-US"/>
+        </w:rPr>
+        <w:t>”</w:t>
+      </w:r>
+    </w:p>
+    <w:p>
+      <w:pPr>
+        <w:rPr>
+          <w:lang w:val="en-US"/>
+        </w:rPr>
+      </w:pPr>
+    </w:p>
+    <w:p>
+      <w:pPr>
+        <w:jc w:val="center"/>
+      </w:pPr>
+      <w:r>
+        <w:drawing>
+          <wp:inline distT="0" distB="0" distL="0" distR="0" wp14:anchorId="45E8E295" wp14:editId="12494FC4">
+            <wp:extent cx="3296110" cy="971686"/>
+            <wp:effectExtent l="0" t="0" r="0" b="0"/>
+            <wp:docPr id="6" name="Picture 6" descr="Text&#10;&#10;Description automatically generated"/>
+            <wp:cNvGraphicFramePr>
+              <a:graphicFrameLocks xmlns:a="http://schemas.openxmlformats.org/drawingml/2006/main" noChangeAspect="1"/>
+            </wp:cNvGraphicFramePr>
+            <a:graphic xmlns:a="http://schemas.openxmlformats.org/drawingml/2006/main">
+              <a:graphicData uri="http://schemas.openxmlformats.org/drawingml/2006/picture">
+                <pic:pic xmlns:pic="http://schemas.openxmlformats.org/drawingml/2006/picture">
+                  <pic:nvPicPr>
+                    <pic:cNvPr id="6" name="Picture 6" descr="Text&#10;&#10;Description automatically generated"/>
+                    <pic:cNvPicPr/>
+                  </pic:nvPicPr>
+                  <pic:blipFill>
+                    <a:blip r:embed="rId16"/>
+                    <a:stretch>
+                      <a:fillRect/>
+                    </a:stretch>
+                  </pic:blipFill>
+                  <pic:spPr>
+                    <a:xfrm>
+                      <a:off x="0" y="0"/>
+                      <a:ext cx="3296110" cy="971686"/>
+                    </a:xfrm>
+                    <a:prstGeom prst="rect">
+                      <a:avLst/>
+                    </a:prstGeom>
+                  </pic:spPr>
+                </pic:pic>
+              </a:graphicData>
+            </a:graphic>
+          </wp:inline>
+        </w:drawing>
+      </w:r>
+    </w:p>
+    <w:p>
+      <w:pPr>
+        <w:rPr>
+          <w:b/>
+          <w:bCs/>
+          <w:lang w:val="en-US"/>
+        </w:rPr>
+      </w:pPr>
+      <w:r>
+        <w:rPr>
+          <w:b/>
+          <w:bCs/>
+          <w:lang w:val="en-US"/>
+        </w:rPr>
+        <w:t>Attribute</w:t>
+      </w:r>
+    </w:p>
+    <w:p>
+      <w:pPr>
+        <w:ind w:firstLine="720"/>
+        <w:rPr>
+          <w:b/>
+          <w:bCs/>
+          <w:lang w:val="en-US"/>
+        </w:rPr>
+      </w:pPr>
+      <w:r>
+        <w:rPr>
+          <w:lang w:val="en-US"/>
+        </w:rPr>
+        <w:t>None</w:t>
+      </w:r>
+    </w:p>
+    <w:p>
+      <w:pPr>
+        <w:rPr>
+          <w:b/>
+          <w:bCs/>
+          <w:lang w:val="en-US"/>
+        </w:rPr>
+      </w:pPr>
+      <w:r>
+        <w:rPr>
+          <w:b/>
+          <w:bCs/>
+          <w:lang w:val="en-US"/>
+        </w:rPr>
+        <w:t>Operation</w:t>
+      </w:r>
+    </w:p>
+    <w:tbl>
+      <w:tblPr>
+        <w:tblStyle w:val="PlainTable1"/>
+        <w:tblW w:w="0" w:type="auto"/>
+        <w:tblLook w:val="04A0" w:firstRow="1" w:lastRow="0" w:firstColumn="1" w:lastColumn="0" w:noHBand="0" w:noVBand="1"/>
+      </w:tblPr>
+      <w:tblGrid>
+        <w:gridCol w:w="815"/>
+        <w:gridCol w:w="3066"/>
+        <w:gridCol w:w="1373"/>
+        <w:gridCol w:w="3762"/>
+      </w:tblGrid>
+      <w:tr>
+        <w:trPr>
+          <w:cnfStyle w:val="100000000000" w:firstRow="1" w:lastRow="0" w:firstColumn="0" w:lastColumn="0" w:oddVBand="0" w:evenVBand="0" w:oddHBand="0" w:evenHBand="0" w:firstRowFirstColumn="0" w:firstRowLastColumn="0" w:lastRowFirstColumn="0" w:lastRowLastColumn="0"/>
+        </w:trPr>
+        <w:tc>
+          <w:tcPr>
+            <w:cnfStyle w:val="001000000000" w:firstRow="0" w:lastRow="0" w:firstColumn="1" w:lastColumn="0" w:oddVBand="0" w:evenVBand="0" w:oddHBand="0" w:evenHBand="0" w:firstRowFirstColumn="0" w:firstRowLastColumn="0" w:lastRowFirstColumn="0" w:lastRowLastColumn="0"/>
+            <w:tcW w:w="815" w:type="dxa"/>
+          </w:tcPr>
+          <w:p>
+            <w:pPr>
+              <w:rPr>
+                <w:lang w:val="en-US"/>
+              </w:rPr>
+            </w:pPr>
+            <w:r>
+              <w:rPr>
+                <w:lang w:val="en-US"/>
+              </w:rPr>
+              <w:t>#</w:t>
+            </w:r>
+          </w:p>
+        </w:tc>
+        <w:tc>
+          <w:tcPr>
+            <w:tcW w:w="3066" w:type="dxa"/>
+          </w:tcPr>
+          <w:p>
+            <w:pPr>
+              <w:cnfStyle w:val="100000000000" w:firstRow="1" w:lastRow="0" w:firstColumn="0" w:lastColumn="0" w:oddVBand="0" w:evenVBand="0" w:oddHBand="0" w:evenHBand="0" w:firstRowFirstColumn="0" w:firstRowLastColumn="0" w:lastRowFirstColumn="0" w:lastRowLastColumn="0"/>
+              <w:rPr>
+                <w:lang w:val="en-US"/>
+              </w:rPr>
+            </w:pPr>
+            <w:r>
+              <w:rPr>
+                <w:lang w:val="en-US"/>
+              </w:rPr>
+              <w:t>Name</w:t>
+            </w:r>
+          </w:p>
+        </w:tc>
+        <w:tc>
+          <w:tcPr>
+            <w:tcW w:w="1373" w:type="dxa"/>
+          </w:tcPr>
+          <w:p>
+            <w:pPr>
+              <w:cnfStyle w:val="100000000000" w:firstRow="1" w:lastRow="0" w:firstColumn="0" w:lastColumn="0" w:oddVBand="0" w:evenVBand="0" w:oddHBand="0" w:evenHBand="0" w:firstRowFirstColumn="0" w:firstRowLastColumn="0" w:lastRowFirstColumn="0" w:lastRowLastColumn="0"/>
+              <w:rPr>
+                <w:lang w:val="en-US"/>
+              </w:rPr>
+            </w:pPr>
+            <w:r>
+              <w:rPr>
+                <w:lang w:val="en-US"/>
+              </w:rPr>
+              <w:t>Return type</w:t>
+            </w:r>
+          </w:p>
+        </w:tc>
+        <w:tc>
+          <w:tcPr>
+            <w:tcW w:w="3762" w:type="dxa"/>
+          </w:tcPr>
+          <w:p>
+            <w:pPr>
+              <w:cnfStyle w:val="100000000000" w:firstRow="1" w:lastRow="0" w:firstColumn="0" w:lastColumn="0" w:oddVBand="0" w:evenVBand="0" w:oddHBand="0" w:evenHBand="0" w:firstRowFirstColumn="0" w:firstRowLastColumn="0" w:lastRowFirstColumn="0" w:lastRowLastColumn="0"/>
+              <w:rPr>
+                <w:lang w:val="en-US"/>
+              </w:rPr>
+            </w:pPr>
+            <w:proofErr w:type="spellStart"/>
+            <w:r>
+              <w:rPr>
+                <w:lang w:val="en-US"/>
+              </w:rPr>
+              <w:t>Desciption</w:t>
+            </w:r>
+            <w:proofErr w:type="spellEnd"/>
+          </w:p>
+        </w:tc>
+      </w:tr>
+      <w:tr>
+        <w:trPr>
+          <w:cnfStyle w:val="000000100000" w:firstRow="0" w:lastRow="0" w:firstColumn="0" w:lastColumn="0" w:oddVBand="0" w:evenVBand="0" w:oddHBand="1" w:evenHBand="0" w:firstRowFirstColumn="0" w:firstRowLastColumn="0" w:lastRowFirstColumn="0" w:lastRowLastColumn="0"/>
+        </w:trPr>
+        <w:tc>
+          <w:tcPr>
+            <w:cnfStyle w:val="001000000000" w:firstRow="0" w:lastRow="0" w:firstColumn="1" w:lastColumn="0" w:oddVBand="0" w:evenVBand="0" w:oddHBand="0" w:evenHBand="0" w:firstRowFirstColumn="0" w:firstRowLastColumn="0" w:lastRowFirstColumn="0" w:lastRowLastColumn="0"/>
+            <w:tcW w:w="815" w:type="dxa"/>
+          </w:tcPr>
+          <w:p>
+            <w:pPr>
+              <w:rPr>
+                <w:lang w:val="en-US"/>
+              </w:rPr>
+            </w:pPr>
+            <w:r>
+              <w:rPr>
+                <w:lang w:val="en-US"/>
+              </w:rPr>
+              <w:t>1</w:t>
+            </w:r>
+          </w:p>
+        </w:tc>
+        <w:tc>
+          <w:tcPr>
+            <w:tcW w:w="3066" w:type="dxa"/>
+          </w:tcPr>
+          <w:p>
+            <w:pPr>
+              <w:spacing w:line="259" w:lineRule="auto"/>
+              <w:cnfStyle w:val="000000100000" w:firstRow="0" w:lastRow="0" w:firstColumn="0" w:lastColumn="0" w:oddVBand="0" w:evenVBand="0" w:oddHBand="1" w:evenHBand="0" w:firstRowFirstColumn="0" w:firstRowLastColumn="0" w:lastRowFirstColumn="0" w:lastRowLastColumn="0"/>
+              <w:rPr>
+                <w:lang w:val="en-US"/>
+              </w:rPr>
+            </w:pPr>
+            <w:proofErr w:type="spellStart"/>
+            <w:r>
+              <w:rPr>
+                <w:lang w:val="en-US"/>
+              </w:rPr>
+              <w:t>calculateCurrentRentingFees</w:t>
+            </w:r>
+            <w:proofErr w:type="spellEnd"/>
+          </w:p>
+        </w:tc>
+        <w:tc>
+          <w:tcPr>
+            <w:tcW w:w="1373" w:type="dxa"/>
+          </w:tcPr>
+          <w:p>
+            <w:pPr>
+              <w:spacing w:line="259" w:lineRule="auto"/>
+              <w:cnfStyle w:val="000000100000" w:firstRow="0" w:lastRow="0" w:firstColumn="0" w:lastColumn="0" w:oddVBand="0" w:evenVBand="0" w:oddHBand="1" w:evenHBand="0" w:firstRowFirstColumn="0" w:firstRowLastColumn="0" w:lastRowFirstColumn="0" w:lastRowLastColumn="0"/>
+            </w:pPr>
+            <w:r>
+              <w:rPr>
+                <w:lang w:val="en-US"/>
+              </w:rPr>
+              <w:t>int</w:t>
+            </w:r>
+          </w:p>
+        </w:tc>
+        <w:tc>
+          <w:tcPr>
+            <w:tcW w:w="3762" w:type="dxa"/>
+          </w:tcPr>
+          <w:p>
+            <w:pPr>
+              <w:spacing w:line="259" w:lineRule="auto"/>
+              <w:cnfStyle w:val="000000100000" w:firstRow="0" w:lastRow="0" w:firstColumn="0" w:lastColumn="0" w:oddVBand="0" w:evenVBand="0" w:oddHBand="1" w:evenHBand="0" w:firstRowFirstColumn="0" w:firstRowLastColumn="0" w:lastRowFirstColumn="0" w:lastRowLastColumn="0"/>
+            </w:pPr>
+            <w:r>
+              <w:rPr>
+                <w:lang w:val="en-US"/>
+              </w:rPr>
+              <w:t>Calculate current</w:t>
+            </w:r>
+            <w:r>
+              <w:rPr>
+                <w:lang w:val="en-US"/>
+              </w:rPr>
+              <w:t xml:space="preserve"> renting</w:t>
+            </w:r>
+            <w:r>
+              <w:rPr>
+                <w:lang w:val="en-US"/>
+              </w:rPr>
+              <w:t xml:space="preserve"> fee</w:t>
+            </w:r>
+            <w:r>
+              <w:rPr>
+                <w:lang w:val="en-US"/>
+              </w:rPr>
+              <w:t>s</w:t>
+            </w:r>
+          </w:p>
+        </w:tc>
+      </w:tr>
+      <w:tr>
+        <w:tc>
+          <w:tcPr>
+            <w:cnfStyle w:val="001000000000" w:firstRow="0" w:lastRow="0" w:firstColumn="1" w:lastColumn="0" w:oddVBand="0" w:evenVBand="0" w:oddHBand="0" w:evenHBand="0" w:firstRowFirstColumn="0" w:firstRowLastColumn="0" w:lastRowFirstColumn="0" w:lastRowLastColumn="0"/>
+            <w:tcW w:w="815" w:type="dxa"/>
+          </w:tcPr>
+          <w:p>
+            <w:pPr>
+              <w:rPr>
+                <w:lang w:val="en-US"/>
+              </w:rPr>
+            </w:pPr>
+            <w:r>
+              <w:rPr>
+                <w:lang w:val="en-US"/>
+              </w:rPr>
+              <w:t>2</w:t>
+            </w:r>
+          </w:p>
+        </w:tc>
+        <w:tc>
+          <w:tcPr>
+            <w:tcW w:w="3066" w:type="dxa"/>
+          </w:tcPr>
+          <w:p>
+            <w:pPr>
+              <w:cnfStyle w:val="000000000000" w:firstRow="0" w:lastRow="0" w:firstColumn="0" w:lastColumn="0" w:oddVBand="0" w:evenVBand="0" w:oddHBand="0" w:evenHBand="0" w:firstRowFirstColumn="0" w:firstRowLastColumn="0" w:lastRowFirstColumn="0" w:lastRowLastColumn="0"/>
+              <w:rPr>
+                <w:lang w:val="en-US"/>
+              </w:rPr>
+            </w:pPr>
+            <w:proofErr w:type="spellStart"/>
+            <w:r>
+              <w:rPr>
+                <w:lang w:val="en-US"/>
+              </w:rPr>
+              <w:t>calculateTotalFees</w:t>
+            </w:r>
+            <w:proofErr w:type="spellEnd"/>
+          </w:p>
+        </w:tc>
+        <w:tc>
+          <w:tcPr>
+            <w:tcW w:w="1373" w:type="dxa"/>
+          </w:tcPr>
+          <w:p>
+            <w:pPr>
+              <w:spacing w:line="259" w:lineRule="auto"/>
+              <w:cnfStyle w:val="000000000000" w:firstRow="0" w:lastRow="0" w:firstColumn="0" w:lastColumn="0" w:oddVBand="0" w:evenVBand="0" w:oddHBand="0" w:evenHBand="0" w:firstRowFirstColumn="0" w:firstRowLastColumn="0" w:lastRowFirstColumn="0" w:lastRowLastColumn="0"/>
+            </w:pPr>
+            <w:r>
+              <w:rPr>
+                <w:lang w:val="en-US"/>
+              </w:rPr>
+              <w:t>int</w:t>
+            </w:r>
+          </w:p>
+        </w:tc>
+        <w:tc>
+          <w:tcPr>
+            <w:tcW w:w="3762" w:type="dxa"/>
+          </w:tcPr>
+          <w:p>
+            <w:pPr>
+              <w:spacing w:line="259" w:lineRule="auto"/>
+              <w:cnfStyle w:val="000000000000" w:firstRow="0" w:lastRow="0" w:firstColumn="0" w:lastColumn="0" w:oddVBand="0" w:evenVBand="0" w:oddHBand="0" w:evenHBand="0" w:firstRowFirstColumn="0" w:firstRowLastColumn="0" w:lastRowFirstColumn="0" w:lastRowLastColumn="0"/>
+            </w:pPr>
+            <w:r>
+              <w:rPr>
+                <w:lang w:val="en-US"/>
+              </w:rPr>
+              <w:t>Calculate total fees</w:t>
+            </w:r>
+          </w:p>
+        </w:tc>
+      </w:tr>
+    </w:tbl>
+    <w:p>
+      <w:pPr>
+        <w:rPr>
+          <w:lang w:val="en-US"/>
+        </w:rPr>
+      </w:pPr>
+    </w:p>
+    <w:p>
+      <w:pPr>
+        <w:rPr>
+          <w:b/>
+          <w:bCs/>
+          <w:lang w:val="en-US"/>
+        </w:rPr>
+      </w:pPr>
+      <w:r>
+        <w:rPr>
+          <w:b/>
+          <w:bCs/>
+          <w:lang w:val="en-US"/>
+        </w:rPr>
+        <w:t>Parameter:</w:t>
+      </w:r>
+    </w:p>
+    <w:p>
+      <w:pPr>
+        <w:pStyle w:val="ListParagraph"/>
+        <w:numPr>
+          <w:ilvl w:val="0"/>
+          <w:numId w:val="9"/>
+        </w:numPr>
+        <w:rPr>
+          <w:lang w:val="en-US"/>
+        </w:rPr>
+      </w:pPr>
+      <w:r>
+        <w:rPr>
+          <w:lang w:val="en-US"/>
+        </w:rPr>
+        <w:t xml:space="preserve">Parameter of </w:t>
+      </w:r>
+      <w:proofErr w:type="spellStart"/>
+      <w:proofErr w:type="gramStart"/>
+      <w:r>
+        <w:rPr>
+          <w:lang w:val="en-US"/>
+        </w:rPr>
+        <w:t>calculateCurrentRentingFees</w:t>
+      </w:r>
+      <w:proofErr w:type="spellEnd"/>
+      <w:r>
+        <w:rPr>
+          <w:lang w:val="en-US"/>
+        </w:rPr>
+        <w:t>(</w:t>
+      </w:r>
+      <w:proofErr w:type="gramEnd"/>
+      <w:r>
+        <w:rPr>
+          <w:lang w:val="en-US"/>
+        </w:rPr>
+        <w:t>)</w:t>
+      </w:r>
+    </w:p>
+    <w:p>
+      <w:pPr>
+        <w:pStyle w:val="ListParagraph"/>
+        <w:numPr>
+          <w:ilvl w:val="1"/>
+          <w:numId w:val="9"/>
+        </w:numPr>
+        <w:rPr>
+          <w:lang w:val="en-US"/>
+        </w:rPr>
+      </w:pPr>
+      <w:r>
+        <w:rPr>
+          <w:lang w:val="en-US"/>
+        </w:rPr>
+        <w:t>session</w:t>
+      </w:r>
+    </w:p>
+    <w:p>
+      <w:pPr>
+        <w:pStyle w:val="ListParagraph"/>
+        <w:numPr>
+          <w:ilvl w:val="0"/>
+          <w:numId w:val="9"/>
+        </w:numPr>
+        <w:rPr>
+          <w:lang w:val="en-US"/>
+        </w:rPr>
+      </w:pPr>
+      <w:r>
+        <w:rPr>
+          <w:lang w:val="en-US"/>
+        </w:rPr>
+        <w:t xml:space="preserve">Parameter of </w:t>
+      </w:r>
+      <w:proofErr w:type="spellStart"/>
+      <w:proofErr w:type="gramStart"/>
+      <w:r>
+        <w:rPr>
+          <w:lang w:val="en-US"/>
+        </w:rPr>
+        <w:t>calculateTotalFees</w:t>
+      </w:r>
+      <w:proofErr w:type="spellEnd"/>
+      <w:r>
+        <w:rPr>
+          <w:lang w:val="en-US"/>
+        </w:rPr>
+        <w:t>(</w:t>
+      </w:r>
+      <w:proofErr w:type="gramEnd"/>
+      <w:r>
+        <w:rPr>
+          <w:lang w:val="en-US"/>
+        </w:rPr>
+        <w:t>)</w:t>
+      </w:r>
+    </w:p>
+    <w:p>
+      <w:pPr>
+        <w:pStyle w:val="ListParagraph"/>
+        <w:numPr>
+          <w:ilvl w:val="1"/>
+          <w:numId w:val="9"/>
+        </w:numPr>
+        <w:rPr>
+          <w:lang w:val="en-US"/>
+        </w:rPr>
+      </w:pPr>
+      <w:r>
+        <w:rPr>
+          <w:lang w:val="en-US"/>
+        </w:rPr>
+        <w:t>invoice</w:t>
+      </w:r>
+    </w:p>
+    <w:p>
+      <w:pPr>
+        <w:rPr>
+          <w:b/>
+          <w:bCs/>
+          <w:lang w:val="en-US"/>
+        </w:rPr>
+      </w:pPr>
+      <w:r>
+        <w:rPr>
+          <w:b/>
+          <w:bCs/>
+          <w:lang w:val="en-US"/>
+        </w:rPr>
+        <w:lastRenderedPageBreak/>
+        <w:t>Exception:</w:t>
+      </w:r>
+    </w:p>
+    <w:p>
+      <w:pPr>
+        <w:ind w:firstLine="720"/>
+        <w:rPr>
+          <w:lang w:val="en-US"/>
+        </w:rPr>
+      </w:pPr>
+      <w:r>
+        <w:rPr>
+          <w:lang w:val="en-US"/>
+        </w:rPr>
+        <w:t>None</w:t>
+      </w:r>
+    </w:p>
+    <w:p>
+      <w:pPr>
+        <w:rPr>
+          <w:b/>
+          <w:bCs/>
+          <w:lang w:val="en-US"/>
+        </w:rPr>
+      </w:pPr>
+      <w:r>
+        <w:rPr>
+          <w:b/>
+          <w:bCs/>
+          <w:lang w:val="en-US"/>
+        </w:rPr>
+        <w:t>Method</w:t>
+      </w:r>
+    </w:p>
+    <w:p>
+      <w:pPr>
+        <w:ind w:firstLine="720"/>
+        <w:rPr>
+          <w:lang w:val="en-US"/>
+        </w:rPr>
+      </w:pPr>
+      <w:r>
+        <w:rPr>
+          <w:lang w:val="en-US"/>
+        </w:rPr>
+        <w:t>None</w:t>
+      </w:r>
+    </w:p>
+    <w:p>
+      <w:pPr>
+        <w:rPr>
+          <w:b/>
+          <w:bCs/>
+          <w:lang w:val="en-US"/>
+        </w:rPr>
+      </w:pPr>
+      <w:r>
+        <w:rPr>
+          <w:b/>
+          <w:bCs/>
+          <w:lang w:val="en-US"/>
+        </w:rPr>
+        <w:t>State</w:t>
+      </w:r>
+    </w:p>
+    <w:p>
+      <w:pPr>
+        <w:ind w:firstLine="720"/>
+        <w:rPr>
+          <w:lang w:val="en-US"/>
+        </w:rPr>
+      </w:pPr>
+      <w:r>
+        <w:rPr>
+          <w:lang w:val="en-US"/>
+        </w:rPr>
+        <w:t>None</w:t>
+      </w:r>
+    </w:p>
+    <w:p>
+      <w:pPr>
+        <w:pStyle w:val="Heading2"/>
+        <w:numPr>
+          <w:ilvl w:val="1"/>
+          <w:numId w:val="3"/>
+        </w:numPr>
+        <w:ind w:left="1440" w:hanging="360"/>
+        <w:rPr>
+          <w:lang w:val="en-US"/>
+        </w:rPr>
+      </w:pPr>
+      <w:r>
+        <w:rPr>
+          <w:lang w:val="en-US"/>
+        </w:rPr>
+        <w:t>Class “</w:t>
+      </w:r>
+      <w:proofErr w:type="spellStart"/>
+      <w:r>
+        <w:rPr>
+          <w:lang w:val="en-US"/>
+        </w:rPr>
+        <w:t>RentingFeeForEBikeCalculator</w:t>
+      </w:r>
+      <w:proofErr w:type="spellEnd"/>
+      <w:r>
+        <w:rPr>
+          <w:lang w:val="en-US"/>
+        </w:rPr>
+        <w:t>”</w:t>
+      </w:r>
+    </w:p>
+    <w:p>
+      <w:pPr>
+        <w:rPr>
+          <w:lang w:val="en-US"/>
+        </w:rPr>
+      </w:pPr>
+    </w:p>
+    <w:p>
+      <w:pPr>
+        <w:jc w:val="center"/>
+      </w:pPr>
+      <w:r>
+        <w:drawing>
+          <wp:inline distT="0" distB="0" distL="0" distR="0" wp14:anchorId="3510C374" wp14:editId="5F26F8E7">
+            <wp:extent cx="3858163" cy="1114581"/>
+            <wp:effectExtent l="0" t="0" r="0" b="9525"/>
+            <wp:docPr id="15" name="Picture 15" descr="Text&#10;&#10;Description automatically generated"/>
+            <wp:cNvGraphicFramePr>
+              <a:graphicFrameLocks xmlns:a="http://schemas.openxmlformats.org/drawingml/2006/main" noChangeAspect="1"/>
+            </wp:cNvGraphicFramePr>
+            <a:graphic xmlns:a="http://schemas.openxmlformats.org/drawingml/2006/main">
+              <a:graphicData uri="http://schemas.openxmlformats.org/drawingml/2006/picture">
+                <pic:pic xmlns:pic="http://schemas.openxmlformats.org/drawingml/2006/picture">
+                  <pic:nvPicPr>
+                    <pic:cNvPr id="15" name="Picture 15" descr="Text&#10;&#10;Description automatically generated"/>
+                    <pic:cNvPicPr/>
+                  </pic:nvPicPr>
+                  <pic:blipFill>
+                    <a:blip r:embed="rId17"/>
+                    <a:stretch>
+                      <a:fillRect/>
+                    </a:stretch>
+                  </pic:blipFill>
+                  <pic:spPr>
+                    <a:xfrm>
+                      <a:off x="0" y="0"/>
+                      <a:ext cx="3858163" cy="1114581"/>
+                    </a:xfrm>
+                    <a:prstGeom prst="rect">
+                      <a:avLst/>
+                    </a:prstGeom>
+                  </pic:spPr>
+                </pic:pic>
+              </a:graphicData>
+            </a:graphic>
+          </wp:inline>
+        </w:drawing>
+      </w:r>
+    </w:p>
+    <w:p>
+      <w:pPr>
+        <w:rPr>
+          <w:b/>
+          <w:bCs/>
+          <w:lang w:val="en-US"/>
+        </w:rPr>
+      </w:pPr>
+      <w:r>
+        <w:rPr>
+          <w:b/>
+          <w:bCs/>
+          <w:lang w:val="en-US"/>
+        </w:rPr>
+        <w:t>Attribute</w:t>
+      </w:r>
+    </w:p>
+    <w:p>
+      <w:pPr>
+        <w:ind w:firstLine="720"/>
+        <w:rPr>
+          <w:b/>
+          <w:bCs/>
+          <w:lang w:val="en-US"/>
+        </w:rPr>
+      </w:pPr>
+      <w:r>
+        <w:rPr>
+          <w:lang w:val="en-US"/>
+        </w:rPr>
+        <w:t>None</w:t>
+      </w:r>
+    </w:p>
+    <w:p>
+      <w:pPr>
+        <w:rPr>
+          <w:b/>
+          <w:bCs/>
+          <w:lang w:val="en-US"/>
+        </w:rPr>
+      </w:pPr>
+      <w:r>
+        <w:rPr>
+          <w:b/>
+          <w:bCs/>
+          <w:lang w:val="en-US"/>
+        </w:rPr>
+        <w:t>Operation</w:t>
+      </w:r>
+    </w:p>
+    <w:tbl>
+      <w:tblPr>
+        <w:tblStyle w:val="PlainTable1"/>
+        <w:tblW w:w="0" w:type="auto"/>
+        <w:tblLook w:val="04A0" w:firstRow="1" w:lastRow="0" w:firstColumn="1" w:lastColumn="0" w:noHBand="0" w:noVBand="1"/>
+      </w:tblPr>
+      <w:tblGrid>
+        <w:gridCol w:w="815"/>
+        <w:gridCol w:w="3066"/>
+        <w:gridCol w:w="1373"/>
+        <w:gridCol w:w="3762"/>
+      </w:tblGrid>
+      <w:tr>
+        <w:trPr>
+          <w:cnfStyle w:val="100000000000" w:firstRow="1" w:lastRow="0" w:firstColumn="0" w:lastColumn="0" w:oddVBand="0" w:evenVBand="0" w:oddHBand="0" w:evenHBand="0" w:firstRowFirstColumn="0" w:firstRowLastColumn="0" w:lastRowFirstColumn="0" w:lastRowLastColumn="0"/>
+        </w:trPr>
+        <w:tc>
+          <w:tcPr>
+            <w:cnfStyle w:val="001000000000" w:firstRow="0" w:lastRow="0" w:firstColumn="1" w:lastColumn="0" w:oddVBand="0" w:evenVBand="0" w:oddHBand="0" w:evenHBand="0" w:firstRowFirstColumn="0" w:firstRowLastColumn="0" w:lastRowFirstColumn="0" w:lastRowLastColumn="0"/>
+            <w:tcW w:w="815" w:type="dxa"/>
+          </w:tcPr>
+          <w:p>
+            <w:pPr>
+              <w:rPr>
+                <w:lang w:val="en-US"/>
+              </w:rPr>
+            </w:pPr>
+            <w:r>
+              <w:rPr>
+                <w:lang w:val="en-US"/>
+              </w:rPr>
+              <w:t>#</w:t>
+            </w:r>
+          </w:p>
+        </w:tc>
+        <w:tc>
+          <w:tcPr>
+            <w:tcW w:w="3066" w:type="dxa"/>
+          </w:tcPr>
+          <w:p>
+            <w:pPr>
+              <w:cnfStyle w:val="100000000000" w:firstRow="1" w:lastRow="0" w:firstColumn="0" w:lastColumn="0" w:oddVBand="0" w:evenVBand="0" w:oddHBand="0" w:evenHBand="0" w:firstRowFirstColumn="0" w:firstRowLastColumn="0" w:lastRowFirstColumn="0" w:lastRowLastColumn="0"/>
+              <w:rPr>
+                <w:lang w:val="en-US"/>
+              </w:rPr>
+            </w:pPr>
+            <w:r>
+              <w:rPr>
+                <w:lang w:val="en-US"/>
+              </w:rPr>
+              <w:t>Name</w:t>
+            </w:r>
+          </w:p>
+        </w:tc>
+        <w:tc>
+          <w:tcPr>
+            <w:tcW w:w="1373" w:type="dxa"/>
+          </w:tcPr>
+          <w:p>
+            <w:pPr>
+              <w:cnfStyle w:val="100000000000" w:firstRow="1" w:lastRow="0" w:firstColumn="0" w:lastColumn="0" w:oddVBand="0" w:evenVBand="0" w:oddHBand="0" w:evenHBand="0" w:firstRowFirstColumn="0" w:firstRowLastColumn="0" w:lastRowFirstColumn="0" w:lastRowLastColumn="0"/>
+              <w:rPr>
+                <w:lang w:val="en-US"/>
+              </w:rPr>
+            </w:pPr>
+            <w:r>
+              <w:rPr>
+                <w:lang w:val="en-US"/>
+              </w:rPr>
+              <w:t>Return type</w:t>
+            </w:r>
+          </w:p>
+        </w:tc>
+        <w:tc>
+          <w:tcPr>
+            <w:tcW w:w="3762" w:type="dxa"/>
+          </w:tcPr>
+          <w:p>
+            <w:pPr>
+              <w:cnfStyle w:val="100000000000" w:firstRow="1" w:lastRow="0" w:firstColumn="0" w:lastColumn="0" w:oddVBand="0" w:evenVBand="0" w:oddHBand="0" w:evenHBand="0" w:firstRowFirstColumn="0" w:firstRowLastColumn="0" w:lastRowFirstColumn="0" w:lastRowLastColumn="0"/>
+              <w:rPr>
+                <w:lang w:val="en-US"/>
+              </w:rPr>
+            </w:pPr>
+            <w:proofErr w:type="spellStart"/>
+            <w:r>
+              <w:rPr>
+                <w:lang w:val="en-US"/>
+              </w:rPr>
+              <w:t>Desciption</w:t>
+            </w:r>
+            <w:proofErr w:type="spellEnd"/>
+          </w:p>
+        </w:tc>
+      </w:tr>
+      <w:tr>
+        <w:trPr>
+          <w:cnfStyle w:val="000000100000" w:firstRow="0" w:lastRow="0" w:firstColumn="0" w:lastColumn="0" w:oddVBand="0" w:evenVBand="0" w:oddHBand="1" w:evenHBand="0" w:firstRowFirstColumn="0" w:firstRowLastColumn="0" w:lastRowFirstColumn="0" w:lastRowLastColumn="0"/>
+        </w:trPr>
+        <w:tc>
+          <w:tcPr>
+            <w:cnfStyle w:val="001000000000" w:firstRow="0" w:lastRow="0" w:firstColumn="1" w:lastColumn="0" w:oddVBand="0" w:evenVBand="0" w:oddHBand="0" w:evenHBand="0" w:firstRowFirstColumn="0" w:firstRowLastColumn="0" w:lastRowFirstColumn="0" w:lastRowLastColumn="0"/>
+            <w:tcW w:w="815" w:type="dxa"/>
+          </w:tcPr>
+          <w:p>
+            <w:pPr>
+              <w:rPr>
+                <w:lang w:val="en-US"/>
+              </w:rPr>
+            </w:pPr>
+            <w:r>
+              <w:rPr>
+                <w:lang w:val="en-US"/>
+              </w:rPr>
+              <w:t>1</w:t>
+            </w:r>
+          </w:p>
+        </w:tc>
+        <w:tc>
+          <w:tcPr>
+            <w:tcW w:w="3066" w:type="dxa"/>
+          </w:tcPr>
+          <w:p>
+            <w:pPr>
+              <w:spacing w:line="259" w:lineRule="auto"/>
+              <w:cnfStyle w:val="000000100000" w:firstRow="0" w:lastRow="0" w:firstColumn="0" w:lastColumn="0" w:oddVBand="0" w:evenVBand="0" w:oddHBand="1" w:evenHBand="0" w:firstRowFirstColumn="0" w:firstRowLastColumn="0" w:lastRowFirstColumn="0" w:lastRowLastColumn="0"/>
+              <w:rPr>
+                <w:lang w:val="en-US"/>
+              </w:rPr>
+            </w:pPr>
+            <w:proofErr w:type="spellStart"/>
+            <w:r>
+              <w:rPr>
+                <w:lang w:val="en-US"/>
+              </w:rPr>
+              <w:t>calculateCurrentRentingFees</w:t>
+            </w:r>
+            <w:proofErr w:type="spellEnd"/>
+          </w:p>
+        </w:tc>
+        <w:tc>
+          <w:tcPr>
+            <w:tcW w:w="1373" w:type="dxa"/>
+          </w:tcPr>
+          <w:p>
+            <w:pPr>
+              <w:spacing w:line="259" w:lineRule="auto"/>
+              <w:cnfStyle w:val="000000100000" w:firstRow="0" w:lastRow="0" w:firstColumn="0" w:lastColumn="0" w:oddVBand="0" w:evenVBand="0" w:oddHBand="1" w:evenHBand="0" w:firstRowFirstColumn="0" w:firstRowLastColumn="0" w:lastRowFirstColumn="0" w:lastRowLastColumn="0"/>
+            </w:pPr>
+            <w:r>
+              <w:rPr>
+                <w:lang w:val="en-US"/>
+              </w:rPr>
+              <w:t>int</w:t>
+            </w:r>
+          </w:p>
+        </w:tc>
+        <w:tc>
+          <w:tcPr>
+            <w:tcW w:w="3762" w:type="dxa"/>
+          </w:tcPr>
+          <w:p>
+            <w:pPr>
+              <w:spacing w:line="259" w:lineRule="auto"/>
+              <w:cnfStyle w:val="000000100000" w:firstRow="0" w:lastRow="0" w:firstColumn="0" w:lastColumn="0" w:oddVBand="0" w:evenVBand="0" w:oddHBand="1" w:evenHBand="0" w:firstRowFirstColumn="0" w:firstRowLastColumn="0" w:lastRowFirstColumn="0" w:lastRowLastColumn="0"/>
+            </w:pPr>
+            <w:r>
+              <w:rPr>
+                <w:lang w:val="en-US"/>
+              </w:rPr>
+              <w:t>Calculate current renting fees</w:t>
+            </w:r>
+          </w:p>
+        </w:tc>
+      </w:tr>
+      <w:tr>
+        <w:tc>
+          <w:tcPr>
+            <w:cnfStyle w:val="001000000000" w:firstRow="0" w:lastRow="0" w:firstColumn="1" w:lastColumn="0" w:oddVBand="0" w:evenVBand="0" w:oddHBand="0" w:evenHBand="0" w:firstRowFirstColumn="0" w:firstRowLastColumn="0" w:lastRowFirstColumn="0" w:lastRowLastColumn="0"/>
+            <w:tcW w:w="815" w:type="dxa"/>
+          </w:tcPr>
+          <w:p>
+            <w:pPr>
+              <w:rPr>
+                <w:lang w:val="en-US"/>
+              </w:rPr>
+            </w:pPr>
+            <w:r>
+              <w:rPr>
+                <w:lang w:val="en-US"/>
+              </w:rPr>
+              <w:t>2</w:t>
+            </w:r>
+          </w:p>
+        </w:tc>
+        <w:tc>
+          <w:tcPr>
+            <w:tcW w:w="3066" w:type="dxa"/>
+          </w:tcPr>
+          <w:p>
+            <w:pPr>
+              <w:cnfStyle w:val="000000000000" w:firstRow="0" w:lastRow="0" w:firstColumn="0" w:lastColumn="0" w:oddVBand="0" w:evenVBand="0" w:oddHBand="0" w:evenHBand="0" w:firstRowFirstColumn="0" w:firstRowLastColumn="0" w:lastRowFirstColumn="0" w:lastRowLastColumn="0"/>
+              <w:rPr>
+                <w:lang w:val="en-US"/>
+              </w:rPr>
+            </w:pPr>
+            <w:proofErr w:type="spellStart"/>
+            <w:r>
+              <w:rPr>
+                <w:lang w:val="en-US"/>
+              </w:rPr>
+              <w:t>calculateTotalFees</w:t>
+            </w:r>
+            <w:proofErr w:type="spellEnd"/>
+          </w:p>
+        </w:tc>
+        <w:tc>
+          <w:tcPr>
+            <w:tcW w:w="1373" w:type="dxa"/>
+          </w:tcPr>
+          <w:p>
+            <w:pPr>
+              <w:spacing w:line="259" w:lineRule="auto"/>
+              <w:cnfStyle w:val="000000000000" w:firstRow="0" w:lastRow="0" w:firstColumn="0" w:lastColumn="0" w:oddVBand="0" w:evenVBand="0" w:oddHBand="0" w:evenHBand="0" w:firstRowFirstColumn="0" w:firstRowLastColumn="0" w:lastRowFirstColumn="0" w:lastRowLastColumn="0"/>
+            </w:pPr>
+            <w:r>
+              <w:rPr>
+                <w:lang w:val="en-US"/>
+              </w:rPr>
+              <w:t>int</w:t>
+            </w:r>
+          </w:p>
+        </w:tc>
+        <w:tc>
+          <w:tcPr>
+            <w:tcW w:w="3762" w:type="dxa"/>
+          </w:tcPr>
+          <w:p>
+            <w:pPr>
+              <w:spacing w:line="259" w:lineRule="auto"/>
+              <w:cnfStyle w:val="000000000000" w:firstRow="0" w:lastRow="0" w:firstColumn="0" w:lastColumn="0" w:oddVBand="0" w:evenVBand="0" w:oddHBand="0" w:evenHBand="0" w:firstRowFirstColumn="0" w:firstRowLastColumn="0" w:lastRowFirstColumn="0" w:lastRowLastColumn="0"/>
+            </w:pPr>
+            <w:r>
+              <w:rPr>
+                <w:lang w:val="en-US"/>
+              </w:rPr>
+              <w:t>Calculate total fees</w:t>
+            </w:r>
+          </w:p>
+        </w:tc>
+      </w:tr>
+    </w:tbl>
+    <w:p>
+      <w:pPr>
+        <w:rPr>
+          <w:lang w:val="en-US"/>
+        </w:rPr>
+      </w:pPr>
+    </w:p>
+    <w:p>
+      <w:pPr>
+        <w:rPr>
+          <w:b/>
+          <w:bCs/>
+          <w:lang w:val="en-US"/>
+        </w:rPr>
+      </w:pPr>
+      <w:r>
+        <w:rPr>
+          <w:b/>
+          <w:bCs/>
+          <w:lang w:val="en-US"/>
+        </w:rPr>
+        <w:t>Parameter:</w:t>
+      </w:r>
+    </w:p>
+    <w:p>
+      <w:pPr>
+        <w:pStyle w:val="ListParagraph"/>
+        <w:numPr>
+          <w:ilvl w:val="0"/>
+          <w:numId w:val="9"/>
+        </w:numPr>
+        <w:rPr>
+          <w:lang w:val="en-US"/>
+        </w:rPr>
+      </w:pPr>
+      <w:r>
+        <w:rPr>
+          <w:lang w:val="en-US"/>
+        </w:rPr>
+        <w:t xml:space="preserve">Parameter of </w:t>
+      </w:r>
+      <w:proofErr w:type="spellStart"/>
+      <w:proofErr w:type="gramStart"/>
+      <w:r>
+        <w:rPr>
+          <w:lang w:val="en-US"/>
+        </w:rPr>
+        <w:t>calculateCurrentRentingFees</w:t>
+      </w:r>
+      <w:proofErr w:type="spellEnd"/>
+      <w:r>
+        <w:rPr>
+          <w:lang w:val="en-US"/>
+        </w:rPr>
+        <w:t>(</w:t>
+      </w:r>
+      <w:proofErr w:type="gramEnd"/>
+      <w:r>
+        <w:rPr>
+          <w:lang w:val="en-US"/>
+        </w:rPr>
+        <w:t>)</w:t>
+      </w:r>
+    </w:p>
+    <w:p>
+      <w:pPr>
+        <w:pStyle w:val="ListParagraph"/>
+        <w:numPr>
+          <w:ilvl w:val="1"/>
+          <w:numId w:val="9"/>
+        </w:numPr>
+        <w:rPr>
+          <w:lang w:val="en-US"/>
+        </w:rPr>
+      </w:pPr>
+      <w:r>
+        <w:rPr>
+          <w:lang w:val="en-US"/>
+        </w:rPr>
+        <w:t>session</w:t>
+      </w:r>
+    </w:p>
+    <w:p>
+      <w:pPr>
+        <w:pStyle w:val="ListParagraph"/>
+        <w:numPr>
+          <w:ilvl w:val="0"/>
+          <w:numId w:val="9"/>
+        </w:numPr>
+        <w:rPr>
+          <w:lang w:val="en-US"/>
+        </w:rPr>
+      </w:pPr>
+      <w:r>
+        <w:rPr>
+          <w:lang w:val="en-US"/>
+        </w:rPr>
+        <w:t xml:space="preserve">Parameter of </w:t>
+      </w:r>
+      <w:proofErr w:type="spellStart"/>
+      <w:proofErr w:type="gramStart"/>
+      <w:r>
+        <w:rPr>
+          <w:lang w:val="en-US"/>
+        </w:rPr>
+        <w:t>calculateTotalFees</w:t>
+      </w:r>
+      <w:proofErr w:type="spellEnd"/>
+      <w:r>
+        <w:rPr>
+          <w:lang w:val="en-US"/>
+        </w:rPr>
+        <w:t>(</w:t>
+      </w:r>
+      <w:proofErr w:type="gramEnd"/>
+      <w:r>
+        <w:rPr>
+          <w:lang w:val="en-US"/>
+        </w:rPr>
+        <w:t>)</w:t>
+      </w:r>
+    </w:p>
+    <w:p>
+      <w:pPr>
+        <w:pStyle w:val="ListParagraph"/>
+        <w:numPr>
+          <w:ilvl w:val="1"/>
+          <w:numId w:val="9"/>
+        </w:numPr>
+        <w:rPr>
+          <w:lang w:val="en-US"/>
+        </w:rPr>
+      </w:pPr>
+      <w:r>
+        <w:rPr>
+          <w:lang w:val="en-US"/>
+        </w:rPr>
+        <w:t>invoice</w:t>
+      </w:r>
+    </w:p>
+    <w:p>
+      <w:pPr>
+        <w:rPr>
+          <w:b/>
+          <w:bCs/>
+          <w:lang w:val="en-US"/>
+        </w:rPr>
+      </w:pPr>
+      <w:r>
+        <w:rPr>
+          <w:b/>
+          <w:bCs/>
+          <w:lang w:val="en-US"/>
+        </w:rPr>
+        <w:t>Exception:</w:t>
+      </w:r>
+    </w:p>
+    <w:p>
+      <w:pPr>
+        <w:ind w:firstLine="720"/>
+        <w:rPr>
+          <w:lang w:val="en-US"/>
+        </w:rPr>
+      </w:pPr>
+      <w:r>
+        <w:rPr>
+          <w:lang w:val="en-US"/>
+        </w:rPr>
+        <w:t>None</w:t>
+      </w:r>
+    </w:p>
+    <w:p>
+      <w:pPr>
+        <w:rPr>
+          <w:b/>
+          <w:bCs/>
+          <w:lang w:val="en-US"/>
+        </w:rPr>
+      </w:pPr>
+      <w:r>
+        <w:rPr>
+          <w:b/>
+          <w:bCs/>
+          <w:lang w:val="en-US"/>
+        </w:rPr>
+        <w:t>Method</w:t>
+      </w:r>
+    </w:p>
+    <w:p>
+      <w:pPr>
+        <w:ind w:firstLine="720"/>
+        <w:rPr>
+          <w:lang w:val="en-US"/>
+        </w:rPr>
+      </w:pPr>
+      <w:r>
+        <w:rPr>
+          <w:lang w:val="en-US"/>
+        </w:rPr>
+        <w:t>None</w:t>
+      </w:r>
+    </w:p>
+    <w:p>
+      <w:pPr>
+        <w:rPr>
+          <w:b/>
+          <w:bCs/>
+          <w:lang w:val="en-US"/>
+        </w:rPr>
+      </w:pPr>
+      <w:r>
+        <w:rPr>
+          <w:b/>
+          <w:bCs/>
+          <w:lang w:val="en-US"/>
+        </w:rPr>
+        <w:t>State</w:t>
+      </w:r>
+    </w:p>
+    <w:p>
+      <w:pPr>
+        <w:ind w:firstLine="720"/>
+        <w:rPr>
+          <w:lang w:val="en-US"/>
+        </w:rPr>
+      </w:pPr>
+      <w:r>
+        <w:rPr>
+          <w:lang w:val="en-US"/>
+        </w:rPr>
+        <w:t>None</w:t>
+      </w:r>
+    </w:p>
+    <w:p>
+      <w:pPr>
+        <w:ind w:firstLine="720"/>
+        <w:rPr>
+          <w:lang w:val="en-US"/>
+        </w:rPr>
+      </w:pPr>
+    </w:p>
+    <w:p>
+      <w:pPr>
+        <w:ind w:firstLine="720"/>
+        <w:rPr>
+          <w:lang w:val="en-US"/>
+        </w:rPr>
+      </w:pPr>
+    </w:p>
+    <w:p>
+      <w:pPr>
+        <w:ind w:firstLine="720"/>
+        <w:rPr>
+          <w:lang w:val="en-US"/>
+        </w:rPr>
+      </w:pPr>
+    </w:p>
+    <w:p>
+      <w:pPr>
+        <w:pStyle w:val="Heading2"/>
+        <w:numPr>
+          <w:ilvl w:val="1"/>
+          <w:numId w:val="3"/>
+        </w:numPr>
+        <w:ind w:left="1440" w:hanging="360"/>
+        <w:rPr>
+          <w:lang w:val="en-US"/>
+        </w:rPr>
+      </w:pPr>
+      <w:r>
+        <w:rPr>
+          <w:lang w:val="en-US"/>
+        </w:rPr>
+        <w:lastRenderedPageBreak/>
+        <w:t>Class “</w:t>
+      </w:r>
+      <w:proofErr w:type="spellStart"/>
+      <w:r>
+        <w:rPr>
+          <w:lang w:val="en-US"/>
+        </w:rPr>
+        <w:t>RentingFeeForTwinEBikeCalculator</w:t>
+      </w:r>
+      <w:proofErr w:type="spellEnd"/>
+      <w:r>
+        <w:rPr>
+          <w:lang w:val="en-US"/>
+        </w:rPr>
+        <w:t>”</w:t>
+      </w:r>
+    </w:p>
+    <w:p>
+      <w:pPr>
+        <w:rPr>
+          <w:lang w:val="en-US"/>
+        </w:rPr>
+      </w:pPr>
+    </w:p>
+    <w:p>
+      <w:pPr>
+        <w:jc w:val="center"/>
+      </w:pPr>
+      <w:r>
+        <w:drawing>
+          <wp:inline distT="0" distB="0" distL="0" distR="0" wp14:anchorId="58843AFF" wp14:editId="63D840F8">
+            <wp:extent cx="3867690" cy="1066949"/>
+            <wp:effectExtent l="0" t="0" r="0" b="0"/>
+            <wp:docPr id="16" name="Picture 16" descr="Text&#10;&#10;Description automatically generated with medium confidence"/>
+            <wp:cNvGraphicFramePr>
+              <a:graphicFrameLocks xmlns:a="http://schemas.openxmlformats.org/drawingml/2006/main" noChangeAspect="1"/>
+            </wp:cNvGraphicFramePr>
+            <a:graphic xmlns:a="http://schemas.openxmlformats.org/drawingml/2006/main">
+              <a:graphicData uri="http://schemas.openxmlformats.org/drawingml/2006/picture">
+                <pic:pic xmlns:pic="http://schemas.openxmlformats.org/drawingml/2006/picture">
+                  <pic:nvPicPr>
+                    <pic:cNvPr id="16" name="Picture 16" descr="Text&#10;&#10;Description automatically generated with medium confidence"/>
+                    <pic:cNvPicPr/>
+                  </pic:nvPicPr>
+                  <pic:blipFill>
+                    <a:blip r:embed="rId18"/>
+                    <a:stretch>
+                      <a:fillRect/>
+                    </a:stretch>
+                  </pic:blipFill>
+                  <pic:spPr>
+                    <a:xfrm>
+                      <a:off x="0" y="0"/>
+                      <a:ext cx="3867690" cy="1066949"/>
+                    </a:xfrm>
+                    <a:prstGeom prst="rect">
+                      <a:avLst/>
+                    </a:prstGeom>
+                  </pic:spPr>
+                </pic:pic>
+              </a:graphicData>
+            </a:graphic>
+          </wp:inline>
+        </w:drawing>
+      </w:r>
+    </w:p>
+    <w:p>
+      <w:pPr>
+        <w:rPr>
+          <w:b/>
+          <w:bCs/>
+          <w:lang w:val="en-US"/>
+        </w:rPr>
+      </w:pPr>
+      <w:r>
+        <w:rPr>
+          <w:b/>
+          <w:bCs/>
+          <w:lang w:val="en-US"/>
+        </w:rPr>
+        <w:t>Attribute</w:t>
+      </w:r>
+    </w:p>
+    <w:p>
+      <w:pPr>
+        <w:ind w:firstLine="720"/>
+        <w:rPr>
+          <w:b/>
+          <w:bCs/>
+          <w:lang w:val="en-US"/>
+        </w:rPr>
+      </w:pPr>
+      <w:r>
+        <w:rPr>
+          <w:lang w:val="en-US"/>
+        </w:rPr>
+        <w:t>None</w:t>
+      </w:r>
+    </w:p>
+    <w:p>
+      <w:pPr>
+        <w:rPr>
+          <w:b/>
+          <w:bCs/>
+          <w:lang w:val="en-US"/>
+        </w:rPr>
+      </w:pPr>
+      <w:r>
+        <w:rPr>
+          <w:b/>
+          <w:bCs/>
+          <w:lang w:val="en-US"/>
+        </w:rPr>
+        <w:t>Operation</w:t>
+      </w:r>
+    </w:p>
+    <w:tbl>
+      <w:tblPr>
+        <w:tblStyle w:val="PlainTable1"/>
+        <w:tblW w:w="0" w:type="auto"/>
+        <w:tblLook w:val="04A0" w:firstRow="1" w:lastRow="0" w:firstColumn="1" w:lastColumn="0" w:noHBand="0" w:noVBand="1"/>
+      </w:tblPr>
+      <w:tblGrid>
+        <w:gridCol w:w="815"/>
+        <w:gridCol w:w="3066"/>
+        <w:gridCol w:w="1373"/>
+        <w:gridCol w:w="3762"/>
+      </w:tblGrid>
+      <w:tr>
+        <w:trPr>
+          <w:cnfStyle w:val="100000000000" w:firstRow="1" w:lastRow="0" w:firstColumn="0" w:lastColumn="0" w:oddVBand="0" w:evenVBand="0" w:oddHBand="0" w:evenHBand="0" w:firstRowFirstColumn="0" w:firstRowLastColumn="0" w:lastRowFirstColumn="0" w:lastRowLastColumn="0"/>
+        </w:trPr>
+        <w:tc>
+          <w:tcPr>
+            <w:cnfStyle w:val="001000000000" w:firstRow="0" w:lastRow="0" w:firstColumn="1" w:lastColumn="0" w:oddVBand="0" w:evenVBand="0" w:oddHBand="0" w:evenHBand="0" w:firstRowFirstColumn="0" w:firstRowLastColumn="0" w:lastRowFirstColumn="0" w:lastRowLastColumn="0"/>
+            <w:tcW w:w="815" w:type="dxa"/>
+          </w:tcPr>
+          <w:p>
+            <w:pPr>
+              <w:rPr>
+                <w:lang w:val="en-US"/>
+              </w:rPr>
+            </w:pPr>
+            <w:r>
+              <w:rPr>
+                <w:lang w:val="en-US"/>
+              </w:rPr>
+              <w:t>#</w:t>
+            </w:r>
+          </w:p>
+        </w:tc>
+        <w:tc>
+          <w:tcPr>
+            <w:tcW w:w="3066" w:type="dxa"/>
+          </w:tcPr>
+          <w:p>
+            <w:pPr>
+              <w:cnfStyle w:val="100000000000" w:firstRow="1" w:lastRow="0" w:firstColumn="0" w:lastColumn="0" w:oddVBand="0" w:evenVBand="0" w:oddHBand="0" w:evenHBand="0" w:firstRowFirstColumn="0" w:firstRowLastColumn="0" w:lastRowFirstColumn="0" w:lastRowLastColumn="0"/>
+              <w:rPr>
+                <w:lang w:val="en-US"/>
+              </w:rPr>
+            </w:pPr>
+            <w:r>
+              <w:rPr>
+                <w:lang w:val="en-US"/>
+              </w:rPr>
+              <w:t>Name</w:t>
+            </w:r>
+          </w:p>
+        </w:tc>
+        <w:tc>
+          <w:tcPr>
+            <w:tcW w:w="1373" w:type="dxa"/>
+          </w:tcPr>
+          <w:p>
+            <w:pPr>
+              <w:cnfStyle w:val="100000000000" w:firstRow="1" w:lastRow="0" w:firstColumn="0" w:lastColumn="0" w:oddVBand="0" w:evenVBand="0" w:oddHBand="0" w:evenHBand="0" w:firstRowFirstColumn="0" w:firstRowLastColumn="0" w:lastRowFirstColumn="0" w:lastRowLastColumn="0"/>
+              <w:rPr>
+                <w:lang w:val="en-US"/>
+              </w:rPr>
+            </w:pPr>
+            <w:r>
+              <w:rPr>
+                <w:lang w:val="en-US"/>
+              </w:rPr>
+              <w:t>Return type</w:t>
+            </w:r>
+          </w:p>
+        </w:tc>
+        <w:tc>
+          <w:tcPr>
+            <w:tcW w:w="3762" w:type="dxa"/>
+          </w:tcPr>
+          <w:p>
+            <w:pPr>
+              <w:cnfStyle w:val="100000000000" w:firstRow="1" w:lastRow="0" w:firstColumn="0" w:lastColumn="0" w:oddVBand="0" w:evenVBand="0" w:oddHBand="0" w:evenHBand="0" w:firstRowFirstColumn="0" w:firstRowLastColumn="0" w:lastRowFirstColumn="0" w:lastRowLastColumn="0"/>
+              <w:rPr>
+                <w:lang w:val="en-US"/>
+              </w:rPr>
+            </w:pPr>
+            <w:proofErr w:type="spellStart"/>
+            <w:r>
+              <w:rPr>
+                <w:lang w:val="en-US"/>
+              </w:rPr>
+              <w:t>Desciption</w:t>
+            </w:r>
+            <w:proofErr w:type="spellEnd"/>
+          </w:p>
+        </w:tc>
+      </w:tr>
+      <w:tr>
+        <w:trPr>
+          <w:cnfStyle w:val="000000100000" w:firstRow="0" w:lastRow="0" w:firstColumn="0" w:lastColumn="0" w:oddVBand="0" w:evenVBand="0" w:oddHBand="1" w:evenHBand="0" w:firstRowFirstColumn="0" w:firstRowLastColumn="0" w:lastRowFirstColumn="0" w:lastRowLastColumn="0"/>
+        </w:trPr>
+        <w:tc>
+          <w:tcPr>
+            <w:cnfStyle w:val="001000000000" w:firstRow="0" w:lastRow="0" w:firstColumn="1" w:lastColumn="0" w:oddVBand="0" w:evenVBand="0" w:oddHBand="0" w:evenHBand="0" w:firstRowFirstColumn="0" w:firstRowLastColumn="0" w:lastRowFirstColumn="0" w:lastRowLastColumn="0"/>
+            <w:tcW w:w="815" w:type="dxa"/>
+          </w:tcPr>
+          <w:p>
+            <w:pPr>
+              <w:rPr>
+                <w:lang w:val="en-US"/>
+              </w:rPr>
+            </w:pPr>
+            <w:r>
+              <w:rPr>
+                <w:lang w:val="en-US"/>
+              </w:rPr>
+              <w:t>1</w:t>
+            </w:r>
+          </w:p>
+        </w:tc>
+        <w:tc>
+          <w:tcPr>
+            <w:tcW w:w="3066" w:type="dxa"/>
+          </w:tcPr>
+          <w:p>
+            <w:pPr>
+              <w:spacing w:line="259" w:lineRule="auto"/>
+              <w:cnfStyle w:val="000000100000" w:firstRow="0" w:lastRow="0" w:firstColumn="0" w:lastColumn="0" w:oddVBand="0" w:evenVBand="0" w:oddHBand="1" w:evenHBand="0" w:firstRowFirstColumn="0" w:firstRowLastColumn="0" w:lastRowFirstColumn="0" w:lastRowLastColumn="0"/>
+              <w:rPr>
+                <w:lang w:val="en-US"/>
+              </w:rPr>
+            </w:pPr>
+            <w:proofErr w:type="spellStart"/>
+            <w:r>
+              <w:rPr>
+                <w:lang w:val="en-US"/>
+              </w:rPr>
+              <w:t>calculateCurrentRentingFees</w:t>
+            </w:r>
+            <w:proofErr w:type="spellEnd"/>
+          </w:p>
+        </w:tc>
+        <w:tc>
+          <w:tcPr>
+            <w:tcW w:w="1373" w:type="dxa"/>
+          </w:tcPr>
+          <w:p>
+            <w:pPr>
+              <w:spacing w:line="259" w:lineRule="auto"/>
+              <w:cnfStyle w:val="000000100000" w:firstRow="0" w:lastRow="0" w:firstColumn="0" w:lastColumn="0" w:oddVBand="0" w:evenVBand="0" w:oddHBand="1" w:evenHBand="0" w:firstRowFirstColumn="0" w:firstRowLastColumn="0" w:lastRowFirstColumn="0" w:lastRowLastColumn="0"/>
+            </w:pPr>
+            <w:r>
+              <w:rPr>
+                <w:lang w:val="en-US"/>
+              </w:rPr>
+              <w:t>int</w:t>
+            </w:r>
+          </w:p>
+        </w:tc>
+        <w:tc>
+          <w:tcPr>
+            <w:tcW w:w="3762" w:type="dxa"/>
+          </w:tcPr>
+          <w:p>
+            <w:pPr>
+              <w:spacing w:line="259" w:lineRule="auto"/>
+              <w:cnfStyle w:val="000000100000" w:firstRow="0" w:lastRow="0" w:firstColumn="0" w:lastColumn="0" w:oddVBand="0" w:evenVBand="0" w:oddHBand="1" w:evenHBand="0" w:firstRowFirstColumn="0" w:firstRowLastColumn="0" w:lastRowFirstColumn="0" w:lastRowLastColumn="0"/>
+            </w:pPr>
+            <w:r>
+              <w:rPr>
+                <w:lang w:val="en-US"/>
+              </w:rPr>
+              <w:t>Calculate current renting fees</w:t>
+            </w:r>
+          </w:p>
+        </w:tc>
+      </w:tr>
+      <w:tr>
+        <w:tc>
+          <w:tcPr>
+            <w:cnfStyle w:val="001000000000" w:firstRow="0" w:lastRow="0" w:firstColumn="1" w:lastColumn="0" w:oddVBand="0" w:evenVBand="0" w:oddHBand="0" w:evenHBand="0" w:firstRowFirstColumn="0" w:firstRowLastColumn="0" w:lastRowFirstColumn="0" w:lastRowLastColumn="0"/>
+            <w:tcW w:w="815" w:type="dxa"/>
+          </w:tcPr>
+          <w:p>
+            <w:pPr>
+              <w:rPr>
+                <w:lang w:val="en-US"/>
+              </w:rPr>
+            </w:pPr>
+            <w:r>
+              <w:rPr>
+                <w:lang w:val="en-US"/>
+              </w:rPr>
+              <w:t>2</w:t>
+            </w:r>
+          </w:p>
+        </w:tc>
+        <w:tc>
+          <w:tcPr>
+            <w:tcW w:w="3066" w:type="dxa"/>
+          </w:tcPr>
+          <w:p>
+            <w:pPr>
+              <w:cnfStyle w:val="000000000000" w:firstRow="0" w:lastRow="0" w:firstColumn="0" w:lastColumn="0" w:oddVBand="0" w:evenVBand="0" w:oddHBand="0" w:evenHBand="0" w:firstRowFirstColumn="0" w:firstRowLastColumn="0" w:lastRowFirstColumn="0" w:lastRowLastColumn="0"/>
+              <w:rPr>
+                <w:lang w:val="en-US"/>
+              </w:rPr>
+            </w:pPr>
+            <w:proofErr w:type="spellStart"/>
+            <w:r>
+              <w:rPr>
+                <w:lang w:val="en-US"/>
+              </w:rPr>
+              <w:t>calculateTotalFees</w:t>
+            </w:r>
+            <w:proofErr w:type="spellEnd"/>
+          </w:p>
+        </w:tc>
+        <w:tc>
+          <w:tcPr>
+            <w:tcW w:w="1373" w:type="dxa"/>
+          </w:tcPr>
+          <w:p>
+            <w:pPr>
+              <w:spacing w:line="259" w:lineRule="auto"/>
+              <w:cnfStyle w:val="000000000000" w:firstRow="0" w:lastRow="0" w:firstColumn="0" w:lastColumn="0" w:oddVBand="0" w:evenVBand="0" w:oddHBand="0" w:evenHBand="0" w:firstRowFirstColumn="0" w:firstRowLastColumn="0" w:lastRowFirstColumn="0" w:lastRowLastColumn="0"/>
+            </w:pPr>
+            <w:r>
+              <w:rPr>
+                <w:lang w:val="en-US"/>
+              </w:rPr>
+              <w:t>int</w:t>
+            </w:r>
+          </w:p>
+        </w:tc>
+        <w:tc>
+          <w:tcPr>
+            <w:tcW w:w="3762" w:type="dxa"/>
+          </w:tcPr>
+          <w:p>
+            <w:pPr>
+              <w:spacing w:line="259" w:lineRule="auto"/>
+              <w:cnfStyle w:val="000000000000" w:firstRow="0" w:lastRow="0" w:firstColumn="0" w:lastColumn="0" w:oddVBand="0" w:evenVBand="0" w:oddHBand="0" w:evenHBand="0" w:firstRowFirstColumn="0" w:firstRowLastColumn="0" w:lastRowFirstColumn="0" w:lastRowLastColumn="0"/>
+            </w:pPr>
+            <w:r>
+              <w:rPr>
+                <w:lang w:val="en-US"/>
+              </w:rPr>
+              <w:t>Calculate total fees</w:t>
+            </w:r>
+          </w:p>
+        </w:tc>
+      </w:tr>
+    </w:tbl>
+    <w:p>
+      <w:pPr>
+        <w:rPr>
+          <w:lang w:val="en-US"/>
+        </w:rPr>
+      </w:pPr>
+    </w:p>
+    <w:p>
+      <w:pPr>
+        <w:rPr>
+          <w:b/>
+          <w:bCs/>
+          <w:lang w:val="en-US"/>
+        </w:rPr>
+      </w:pPr>
+      <w:r>
+        <w:rPr>
+          <w:b/>
+          <w:bCs/>
+          <w:lang w:val="en-US"/>
+        </w:rPr>
+        <w:t>Parameter:</w:t>
+      </w:r>
+    </w:p>
+    <w:p>
+      <w:pPr>
+        <w:pStyle w:val="ListParagraph"/>
+        <w:numPr>
+          <w:ilvl w:val="0"/>
+          <w:numId w:val="9"/>
+        </w:numPr>
+        <w:rPr>
+          <w:lang w:val="en-US"/>
+        </w:rPr>
+      </w:pPr>
+      <w:r>
+        <w:rPr>
+          <w:lang w:val="en-US"/>
+        </w:rPr>
+        <w:t xml:space="preserve">Parameter of </w:t>
+      </w:r>
+      <w:proofErr w:type="spellStart"/>
+      <w:proofErr w:type="gramStart"/>
+      <w:r>
+        <w:rPr>
+          <w:lang w:val="en-US"/>
+        </w:rPr>
+        <w:t>calculateCurrentRentingFees</w:t>
+      </w:r>
+      <w:proofErr w:type="spellEnd"/>
+      <w:r>
+        <w:rPr>
+          <w:lang w:val="en-US"/>
+        </w:rPr>
+        <w:t>(</w:t>
+      </w:r>
+      <w:proofErr w:type="gramEnd"/>
+      <w:r>
+        <w:rPr>
+          <w:lang w:val="en-US"/>
+        </w:rPr>
+        <w:t>)</w:t>
+      </w:r>
+    </w:p>
+    <w:p>
+      <w:pPr>
+        <w:pStyle w:val="ListParagraph"/>
+        <w:numPr>
+          <w:ilvl w:val="1"/>
+          <w:numId w:val="9"/>
+        </w:numPr>
+        <w:rPr>
+          <w:lang w:val="en-US"/>
+        </w:rPr>
+      </w:pPr>
+      <w:r>
+        <w:rPr>
+          <w:lang w:val="en-US"/>
+        </w:rPr>
+        <w:t>session</w:t>
+      </w:r>
+    </w:p>
+    <w:p>
+      <w:pPr>
+        <w:pStyle w:val="ListParagraph"/>
+        <w:numPr>
+          <w:ilvl w:val="0"/>
+          <w:numId w:val="9"/>
+        </w:numPr>
+        <w:rPr>
+          <w:lang w:val="en-US"/>
+        </w:rPr>
+      </w:pPr>
+      <w:r>
+        <w:rPr>
+          <w:lang w:val="en-US"/>
+        </w:rPr>
+        <w:t xml:space="preserve">Parameter of </w:t>
+      </w:r>
+      <w:proofErr w:type="spellStart"/>
+      <w:proofErr w:type="gramStart"/>
+      <w:r>
+        <w:rPr>
+          <w:lang w:val="en-US"/>
+        </w:rPr>
+        <w:t>calculateTotalFees</w:t>
+      </w:r>
+      <w:proofErr w:type="spellEnd"/>
+      <w:r>
+        <w:rPr>
+          <w:lang w:val="en-US"/>
+        </w:rPr>
+        <w:t>(</w:t>
+      </w:r>
+      <w:proofErr w:type="gramEnd"/>
+      <w:r>
+        <w:rPr>
+          <w:lang w:val="en-US"/>
+        </w:rPr>
+        <w:t>)</w:t>
+      </w:r>
+    </w:p>
+    <w:p>
+      <w:pPr>
+        <w:pStyle w:val="ListParagraph"/>
+        <w:numPr>
+          <w:ilvl w:val="1"/>
+          <w:numId w:val="9"/>
+        </w:numPr>
+        <w:rPr>
+          <w:lang w:val="en-US"/>
+        </w:rPr>
+      </w:pPr>
+      <w:r>
+        <w:rPr>
+          <w:lang w:val="en-US"/>
+        </w:rPr>
+        <w:t>invoice</w:t>
+      </w:r>
+    </w:p>
+    <w:p>
+      <w:pPr>
+        <w:rPr>
+          <w:b/>
+          <w:bCs/>
+          <w:lang w:val="en-US"/>
+        </w:rPr>
+      </w:pPr>
+      <w:r>
+        <w:rPr>
+          <w:b/>
+          <w:bCs/>
+          <w:lang w:val="en-US"/>
+        </w:rPr>
+        <w:t>Exception:</w:t>
+      </w:r>
+    </w:p>
+    <w:p>
+      <w:pPr>
+        <w:ind w:firstLine="720"/>
+        <w:rPr>
+          <w:lang w:val="en-US"/>
+        </w:rPr>
+      </w:pPr>
+      <w:r>
+        <w:rPr>
+          <w:lang w:val="en-US"/>
+        </w:rPr>
+        <w:t>None</w:t>
+      </w:r>
+    </w:p>
+    <w:p>
+      <w:pPr>
+        <w:rPr>
+          <w:b/>
+          <w:bCs/>
+          <w:lang w:val="en-US"/>
+        </w:rPr>
+      </w:pPr>
+      <w:r>
+        <w:rPr>
+          <w:b/>
+          <w:bCs/>
+          <w:lang w:val="en-US"/>
+        </w:rPr>
+        <w:t>Method</w:t>
+      </w:r>
+    </w:p>
+    <w:p>
+      <w:pPr>
+        <w:ind w:firstLine="720"/>
+        <w:rPr>
+          <w:lang w:val="en-US"/>
+        </w:rPr>
+      </w:pPr>
+      <w:r>
+        <w:rPr>
+          <w:lang w:val="en-US"/>
+        </w:rPr>
+        <w:t>None</w:t>
+      </w:r>
+    </w:p>
+    <w:p>
+      <w:pPr>
+        <w:rPr>
+          <w:b/>
+          <w:bCs/>
+          <w:lang w:val="en-US"/>
+        </w:rPr>
+      </w:pPr>
+      <w:r>
+        <w:rPr>
+          <w:b/>
+          <w:bCs/>
+          <w:lang w:val="en-US"/>
+        </w:rPr>
+        <w:t>State</w:t>
+      </w:r>
+    </w:p>
+    <w:p>
+      <w:pPr>
+        <w:ind w:firstLine="720"/>
+        <w:rPr>
+          <w:lang w:val="en-US"/>
+        </w:rPr>
+      </w:pPr>
+      <w:r>
+        <w:rPr>
+          <w:lang w:val="en-US"/>
+        </w:rPr>
+        <w:t>None</w:t>
+      </w:r>
+    </w:p>
+    <w:p>
+      <w:pPr>
+        <w:pStyle w:val="Heading2"/>
+        <w:numPr>
+          <w:ilvl w:val="1"/>
+          <w:numId w:val="3"/>
+        </w:numPr>
+        <w:ind w:left="1440" w:hanging="360"/>
+        <w:rPr>
+          <w:lang w:val="en-US"/>
+        </w:rPr>
+      </w:pPr>
+      <w:r>
+        <w:rPr>
+          <w:lang w:val="en-US"/>
+        </w:rPr>
+        <w:t>Class “</w:t>
+      </w:r>
+      <w:proofErr w:type="spellStart"/>
+      <w:r>
+        <w:rPr>
+          <w:lang w:val="en-US"/>
+        </w:rPr>
+        <w:t>RentingFeeForTwinBikeCalculator</w:t>
+      </w:r>
+      <w:proofErr w:type="spellEnd"/>
+      <w:r>
+        <w:rPr>
+          <w:lang w:val="en-US"/>
+        </w:rPr>
+        <w:t>”</w:t>
+      </w:r>
+    </w:p>
+    <w:p>
+      <w:pPr>
+        <w:rPr>
+          <w:lang w:val="en-US"/>
+        </w:rPr>
+      </w:pPr>
+    </w:p>
+    <w:p>
+      <w:pPr>
+        <w:jc w:val="center"/>
+      </w:pPr>
+      <w:r>
+        <w:drawing>
+          <wp:inline distT="0" distB="0" distL="0" distR="0" wp14:anchorId="3FBE4991" wp14:editId="02191FF6">
+            <wp:extent cx="3829584" cy="1086002"/>
+            <wp:effectExtent l="0" t="0" r="0" b="0"/>
+            <wp:docPr id="17" name="Picture 17" descr="A picture containing text&#10;&#10;Description automatically generated"/>
+            <wp:cNvGraphicFramePr>
+              <a:graphicFrameLocks xmlns:a="http://schemas.openxmlformats.org/drawingml/2006/main" noChangeAspect="1"/>
+            </wp:cNvGraphicFramePr>
+            <a:graphic xmlns:a="http://schemas.openxmlformats.org/drawingml/2006/main">
+              <a:graphicData uri="http://schemas.openxmlformats.org/drawingml/2006/picture">
+                <pic:pic xmlns:pic="http://schemas.openxmlformats.org/drawingml/2006/picture">
+                  <pic:nvPicPr>
+                    <pic:cNvPr id="17" name="Picture 17" descr="A picture containing text&#10;&#10;Description automatically generated"/>
+                    <pic:cNvPicPr/>
+                  </pic:nvPicPr>
+                  <pic:blipFill>
+                    <a:blip r:embed="rId19"/>
+                    <a:stretch>
+                      <a:fillRect/>
+                    </a:stretch>
+                  </pic:blipFill>
+                  <pic:spPr>
+                    <a:xfrm>
+                      <a:off x="0" y="0"/>
+                      <a:ext cx="3829584" cy="1086002"/>
+                    </a:xfrm>
+                    <a:prstGeom prst="rect">
+                      <a:avLst/>
+                    </a:prstGeom>
+                  </pic:spPr>
+                </pic:pic>
+              </a:graphicData>
+            </a:graphic>
+          </wp:inline>
+        </w:drawing>
+      </w:r>
+    </w:p>
+    <w:p>
+      <w:pPr>
+        <w:rPr>
+          <w:b/>
+          <w:bCs/>
+          <w:lang w:val="en-US"/>
+        </w:rPr>
+      </w:pPr>
+      <w:r>
+        <w:rPr>
+          <w:b/>
+          <w:bCs/>
+          <w:lang w:val="en-US"/>
+        </w:rPr>
+        <w:t>Attribute</w:t>
+      </w:r>
+    </w:p>
+    <w:p>
+      <w:pPr>
+        <w:ind w:firstLine="720"/>
+        <w:rPr>
+          <w:b/>
+          <w:bCs/>
+          <w:lang w:val="en-US"/>
+        </w:rPr>
+      </w:pPr>
+      <w:r>
+        <w:rPr>
+          <w:lang w:val="en-US"/>
+        </w:rPr>
+        <w:t>None</w:t>
+      </w:r>
+    </w:p>
+    <w:p>
+      <w:pPr>
+        <w:rPr>
+          <w:b/>
+          <w:bCs/>
+          <w:lang w:val="en-US"/>
+        </w:rPr>
+      </w:pPr>
+      <w:r>
+        <w:rPr>
+          <w:b/>
+          <w:bCs/>
+          <w:lang w:val="en-US"/>
+        </w:rPr>
+        <w:t>Operation</w:t>
+      </w:r>
+    </w:p>
+    <w:tbl>
+      <w:tblPr>
+        <w:tblStyle w:val="PlainTable1"/>
+        <w:tblW w:w="0" w:type="auto"/>
+        <w:tblLook w:val="04A0" w:firstRow="1" w:lastRow="0" w:firstColumn="1" w:lastColumn="0" w:noHBand="0" w:noVBand="1"/>
+      </w:tblPr>
+      <w:tblGrid>
+        <w:gridCol w:w="815"/>
+        <w:gridCol w:w="3066"/>
+        <w:gridCol w:w="1373"/>
+        <w:gridCol w:w="3762"/>
+      </w:tblGrid>
+      <w:tr>
+        <w:trPr>
+          <w:cnfStyle w:val="100000000000" w:firstRow="1" w:lastRow="0" w:firstColumn="0" w:lastColumn="0" w:oddVBand="0" w:evenVBand="0" w:oddHBand="0" w:evenHBand="0" w:firstRowFirstColumn="0" w:firstRowLastColumn="0" w:lastRowFirstColumn="0" w:lastRowLastColumn="0"/>
+        </w:trPr>
+        <w:tc>
+          <w:tcPr>
+            <w:cnfStyle w:val="001000000000" w:firstRow="0" w:lastRow="0" w:firstColumn="1" w:lastColumn="0" w:oddVBand="0" w:evenVBand="0" w:oddHBand="0" w:evenHBand="0" w:firstRowFirstColumn="0" w:firstRowLastColumn="0" w:lastRowFirstColumn="0" w:lastRowLastColumn="0"/>
+            <w:tcW w:w="815" w:type="dxa"/>
+          </w:tcPr>
+          <w:p>
+            <w:pPr>
+              <w:rPr>
+                <w:lang w:val="en-US"/>
+              </w:rPr>
+            </w:pPr>
+            <w:r>
+              <w:rPr>
+                <w:lang w:val="en-US"/>
+              </w:rPr>
+              <w:lastRenderedPageBreak/>
+              <w:t>#</w:t>
+            </w:r>
+          </w:p>
+        </w:tc>
+        <w:tc>
+          <w:tcPr>
+            <w:tcW w:w="3066" w:type="dxa"/>
+          </w:tcPr>
+          <w:p>
+            <w:pPr>
+              <w:cnfStyle w:val="100000000000" w:firstRow="1" w:lastRow="0" w:firstColumn="0" w:lastColumn="0" w:oddVBand="0" w:evenVBand="0" w:oddHBand="0" w:evenHBand="0" w:firstRowFirstColumn="0" w:firstRowLastColumn="0" w:lastRowFirstColumn="0" w:lastRowLastColumn="0"/>
+              <w:rPr>
+                <w:lang w:val="en-US"/>
+              </w:rPr>
+            </w:pPr>
+            <w:r>
+              <w:rPr>
+                <w:lang w:val="en-US"/>
+              </w:rPr>
+              <w:t>Name</w:t>
+            </w:r>
+          </w:p>
+        </w:tc>
+        <w:tc>
+          <w:tcPr>
+            <w:tcW w:w="1373" w:type="dxa"/>
+          </w:tcPr>
+          <w:p>
+            <w:pPr>
+              <w:cnfStyle w:val="100000000000" w:firstRow="1" w:lastRow="0" w:firstColumn="0" w:lastColumn="0" w:oddVBand="0" w:evenVBand="0" w:oddHBand="0" w:evenHBand="0" w:firstRowFirstColumn="0" w:firstRowLastColumn="0" w:lastRowFirstColumn="0" w:lastRowLastColumn="0"/>
+              <w:rPr>
+                <w:lang w:val="en-US"/>
+              </w:rPr>
+            </w:pPr>
+            <w:r>
+              <w:rPr>
+                <w:lang w:val="en-US"/>
+              </w:rPr>
+              <w:t>Return type</w:t>
+            </w:r>
+          </w:p>
+        </w:tc>
+        <w:tc>
+          <w:tcPr>
+            <w:tcW w:w="3762" w:type="dxa"/>
+          </w:tcPr>
+          <w:p>
+            <w:pPr>
+              <w:cnfStyle w:val="100000000000" w:firstRow="1" w:lastRow="0" w:firstColumn="0" w:lastColumn="0" w:oddVBand="0" w:evenVBand="0" w:oddHBand="0" w:evenHBand="0" w:firstRowFirstColumn="0" w:firstRowLastColumn="0" w:lastRowFirstColumn="0" w:lastRowLastColumn="0"/>
+              <w:rPr>
+                <w:lang w:val="en-US"/>
+              </w:rPr>
+            </w:pPr>
+            <w:proofErr w:type="spellStart"/>
+            <w:r>
+              <w:rPr>
+                <w:lang w:val="en-US"/>
+              </w:rPr>
+              <w:t>Desciption</w:t>
+            </w:r>
+            <w:proofErr w:type="spellEnd"/>
+          </w:p>
+        </w:tc>
+      </w:tr>
+      <w:tr>
+        <w:trPr>
+          <w:cnfStyle w:val="000000100000" w:firstRow="0" w:lastRow="0" w:firstColumn="0" w:lastColumn="0" w:oddVBand="0" w:evenVBand="0" w:oddHBand="1" w:evenHBand="0" w:firstRowFirstColumn="0" w:firstRowLastColumn="0" w:lastRowFirstColumn="0" w:lastRowLastColumn="0"/>
+        </w:trPr>
+        <w:tc>
+          <w:tcPr>
+            <w:cnfStyle w:val="001000000000" w:firstRow="0" w:lastRow="0" w:firstColumn="1" w:lastColumn="0" w:oddVBand="0" w:evenVBand="0" w:oddHBand="0" w:evenHBand="0" w:firstRowFirstColumn="0" w:firstRowLastColumn="0" w:lastRowFirstColumn="0" w:lastRowLastColumn="0"/>
+            <w:tcW w:w="815" w:type="dxa"/>
+          </w:tcPr>
+          <w:p>
+            <w:pPr>
+              <w:rPr>
+                <w:lang w:val="en-US"/>
+              </w:rPr>
+            </w:pPr>
+            <w:r>
+              <w:rPr>
+                <w:lang w:val="en-US"/>
+              </w:rPr>
+              <w:t>1</w:t>
+            </w:r>
+          </w:p>
+        </w:tc>
+        <w:tc>
+          <w:tcPr>
+            <w:tcW w:w="3066" w:type="dxa"/>
+          </w:tcPr>
+          <w:p>
+            <w:pPr>
+              <w:spacing w:line="259" w:lineRule="auto"/>
+              <w:cnfStyle w:val="000000100000" w:firstRow="0" w:lastRow="0" w:firstColumn="0" w:lastColumn="0" w:oddVBand="0" w:evenVBand="0" w:oddHBand="1" w:evenHBand="0" w:firstRowFirstColumn="0" w:firstRowLastColumn="0" w:lastRowFirstColumn="0" w:lastRowLastColumn="0"/>
+              <w:rPr>
+                <w:lang w:val="en-US"/>
+              </w:rPr>
+            </w:pPr>
+            <w:proofErr w:type="spellStart"/>
+            <w:r>
+              <w:rPr>
+                <w:lang w:val="en-US"/>
+              </w:rPr>
+              <w:t>calculateCurrentRentingFees</w:t>
+            </w:r>
+            <w:proofErr w:type="spellEnd"/>
+          </w:p>
+        </w:tc>
+        <w:tc>
+          <w:tcPr>
+            <w:tcW w:w="1373" w:type="dxa"/>
+          </w:tcPr>
+          <w:p>
+            <w:pPr>
+              <w:spacing w:line="259" w:lineRule="auto"/>
+              <w:cnfStyle w:val="000000100000" w:firstRow="0" w:lastRow="0" w:firstColumn="0" w:lastColumn="0" w:oddVBand="0" w:evenVBand="0" w:oddHBand="1" w:evenHBand="0" w:firstRowFirstColumn="0" w:firstRowLastColumn="0" w:lastRowFirstColumn="0" w:lastRowLastColumn="0"/>
+            </w:pPr>
+            <w:r>
+              <w:rPr>
+                <w:lang w:val="en-US"/>
+              </w:rPr>
+              <w:t>int</w:t>
+            </w:r>
+          </w:p>
+        </w:tc>
+        <w:tc>
+          <w:tcPr>
+            <w:tcW w:w="3762" w:type="dxa"/>
+          </w:tcPr>
+          <w:p>
+            <w:pPr>
+              <w:spacing w:line="259" w:lineRule="auto"/>
+              <w:cnfStyle w:val="000000100000" w:firstRow="0" w:lastRow="0" w:firstColumn="0" w:lastColumn="0" w:oddVBand="0" w:evenVBand="0" w:oddHBand="1" w:evenHBand="0" w:firstRowFirstColumn="0" w:firstRowLastColumn="0" w:lastRowFirstColumn="0" w:lastRowLastColumn="0"/>
+            </w:pPr>
+            <w:r>
+              <w:rPr>
+                <w:lang w:val="en-US"/>
+              </w:rPr>
+              <w:t>Calculate current renting fees</w:t>
+            </w:r>
+          </w:p>
+        </w:tc>
+      </w:tr>
+      <w:tr>
+        <w:tc>
+          <w:tcPr>
+            <w:cnfStyle w:val="001000000000" w:firstRow="0" w:lastRow="0" w:firstColumn="1" w:lastColumn="0" w:oddVBand="0" w:evenVBand="0" w:oddHBand="0" w:evenHBand="0" w:firstRowFirstColumn="0" w:firstRowLastColumn="0" w:lastRowFirstColumn="0" w:lastRowLastColumn="0"/>
+            <w:tcW w:w="815" w:type="dxa"/>
+          </w:tcPr>
+          <w:p>
+            <w:pPr>
+              <w:rPr>
+                <w:lang w:val="en-US"/>
+              </w:rPr>
+            </w:pPr>
+            <w:r>
+              <w:rPr>
+                <w:lang w:val="en-US"/>
+              </w:rPr>
+              <w:t>2</w:t>
+            </w:r>
+          </w:p>
+        </w:tc>
+        <w:tc>
+          <w:tcPr>
+            <w:tcW w:w="3066" w:type="dxa"/>
+          </w:tcPr>
+          <w:p>
+            <w:pPr>
+              <w:cnfStyle w:val="000000000000" w:firstRow="0" w:lastRow="0" w:firstColumn="0" w:lastColumn="0" w:oddVBand="0" w:evenVBand="0" w:oddHBand="0" w:evenHBand="0" w:firstRowFirstColumn="0" w:firstRowLastColumn="0" w:lastRowFirstColumn="0" w:lastRowLastColumn="0"/>
+              <w:rPr>
+                <w:lang w:val="en-US"/>
+              </w:rPr>
+            </w:pPr>
+            <w:proofErr w:type="spellStart"/>
+            <w:r>
+              <w:rPr>
+                <w:lang w:val="en-US"/>
+              </w:rPr>
+              <w:t>calculateTotalFees</w:t>
+            </w:r>
+            <w:proofErr w:type="spellEnd"/>
+          </w:p>
+        </w:tc>
+        <w:tc>
+          <w:tcPr>
+            <w:tcW w:w="1373" w:type="dxa"/>
+          </w:tcPr>
+          <w:p>
+            <w:pPr>
+              <w:spacing w:line="259" w:lineRule="auto"/>
+              <w:cnfStyle w:val="000000000000" w:firstRow="0" w:lastRow="0" w:firstColumn="0" w:lastColumn="0" w:oddVBand="0" w:evenVBand="0" w:oddHBand="0" w:evenHBand="0" w:firstRowFirstColumn="0" w:firstRowLastColumn="0" w:lastRowFirstColumn="0" w:lastRowLastColumn="0"/>
+            </w:pPr>
+            <w:r>
+              <w:rPr>
+                <w:lang w:val="en-US"/>
+              </w:rPr>
+              <w:t>int</w:t>
+            </w:r>
+          </w:p>
+        </w:tc>
+        <w:tc>
+          <w:tcPr>
+            <w:tcW w:w="3762" w:type="dxa"/>
+          </w:tcPr>
+          <w:p>
+            <w:pPr>
+              <w:spacing w:line="259" w:lineRule="auto"/>
+              <w:cnfStyle w:val="000000000000" w:firstRow="0" w:lastRow="0" w:firstColumn="0" w:lastColumn="0" w:oddVBand="0" w:evenVBand="0" w:oddHBand="0" w:evenHBand="0" w:firstRowFirstColumn="0" w:firstRowLastColumn="0" w:lastRowFirstColumn="0" w:lastRowLastColumn="0"/>
+            </w:pPr>
+            <w:r>
+              <w:rPr>
+                <w:lang w:val="en-US"/>
+              </w:rPr>
+              <w:t>Calculate total fees</w:t>
+            </w:r>
+          </w:p>
+        </w:tc>
+      </w:tr>
+    </w:tbl>
+    <w:p>
+      <w:pPr>
+        <w:rPr>
+          <w:lang w:val="en-US"/>
+        </w:rPr>
+      </w:pPr>
+    </w:p>
+    <w:p>
+      <w:pPr>
+        <w:rPr>
+          <w:b/>
+          <w:bCs/>
+          <w:lang w:val="en-US"/>
+        </w:rPr>
+      </w:pPr>
+      <w:r>
+        <w:rPr>
+          <w:b/>
+          <w:bCs/>
+          <w:lang w:val="en-US"/>
+        </w:rPr>
+        <w:t>Parameter:</w:t>
+      </w:r>
+    </w:p>
+    <w:p>
+      <w:pPr>
+        <w:pStyle w:val="ListParagraph"/>
+        <w:numPr>
+          <w:ilvl w:val="0"/>
+          <w:numId w:val="9"/>
+        </w:numPr>
+        <w:rPr>
+          <w:lang w:val="en-US"/>
+        </w:rPr>
+      </w:pPr>
+      <w:r>
+        <w:rPr>
+          <w:lang w:val="en-US"/>
+        </w:rPr>
+        <w:t xml:space="preserve">Parameter of </w:t>
+      </w:r>
+      <w:proofErr w:type="spellStart"/>
+      <w:proofErr w:type="gramStart"/>
+      <w:r>
+        <w:rPr>
+          <w:lang w:val="en-US"/>
+        </w:rPr>
+        <w:t>calculateCurrentRentingFees</w:t>
+      </w:r>
+      <w:proofErr w:type="spellEnd"/>
+      <w:r>
+        <w:rPr>
+          <w:lang w:val="en-US"/>
+        </w:rPr>
+        <w:t>(</w:t>
+      </w:r>
+      <w:proofErr w:type="gramEnd"/>
+      <w:r>
+        <w:rPr>
+          <w:lang w:val="en-US"/>
+        </w:rPr>
+        <w:t>)</w:t>
+      </w:r>
+    </w:p>
+    <w:p>
+      <w:pPr>
+        <w:pStyle w:val="ListParagraph"/>
+        <w:numPr>
+          <w:ilvl w:val="1"/>
+          <w:numId w:val="9"/>
+        </w:numPr>
+        <w:rPr>
+          <w:lang w:val="en-US"/>
+        </w:rPr>
+      </w:pPr>
+      <w:r>
+        <w:rPr>
+          <w:lang w:val="en-US"/>
+        </w:rPr>
+        <w:t>session</w:t>
+      </w:r>
+    </w:p>
+    <w:p>
+      <w:pPr>
+        <w:pStyle w:val="ListParagraph"/>
+        <w:numPr>
+          <w:ilvl w:val="0"/>
+          <w:numId w:val="9"/>
+        </w:numPr>
+        <w:rPr>
+          <w:lang w:val="en-US"/>
+        </w:rPr>
+      </w:pPr>
+      <w:r>
+        <w:rPr>
+          <w:lang w:val="en-US"/>
+        </w:rPr>
+        <w:t xml:space="preserve">Parameter of </w:t>
+      </w:r>
+      <w:proofErr w:type="spellStart"/>
+      <w:proofErr w:type="gramStart"/>
+      <w:r>
+        <w:rPr>
+          <w:lang w:val="en-US"/>
+        </w:rPr>
+        <w:t>calculateTotalFees</w:t>
+      </w:r>
+      <w:proofErr w:type="spellEnd"/>
+      <w:r>
+        <w:rPr>
+          <w:lang w:val="en-US"/>
+        </w:rPr>
+        <w:t>(</w:t>
+      </w:r>
+      <w:proofErr w:type="gramEnd"/>
+      <w:r>
+        <w:rPr>
+          <w:lang w:val="en-US"/>
+        </w:rPr>
+        <w:t>)</w:t>
+      </w:r>
+    </w:p>
+    <w:p>
+      <w:pPr>
+        <w:pStyle w:val="ListParagraph"/>
+        <w:numPr>
+          <w:ilvl w:val="1"/>
+          <w:numId w:val="9"/>
+        </w:numPr>
+        <w:rPr>
+          <w:lang w:val="en-US"/>
+        </w:rPr>
+      </w:pPr>
+      <w:r>
+        <w:rPr>
+          <w:lang w:val="en-US"/>
+        </w:rPr>
+        <w:t>invoice</w:t>
+      </w:r>
+    </w:p>
+    <w:p>
+      <w:pPr>
+        <w:rPr>
+          <w:b/>
+          <w:bCs/>
+          <w:lang w:val="en-US"/>
+        </w:rPr>
+      </w:pPr>
+      <w:r>
+        <w:rPr>
+          <w:b/>
+          <w:bCs/>
+          <w:lang w:val="en-US"/>
+        </w:rPr>
+        <w:t>Exception:</w:t>
+      </w:r>
+    </w:p>
+    <w:p>
+      <w:pPr>
+        <w:ind w:firstLine="720"/>
+        <w:rPr>
+          <w:lang w:val="en-US"/>
+        </w:rPr>
+      </w:pPr>
+      <w:r>
+        <w:rPr>
+          <w:lang w:val="en-US"/>
+        </w:rPr>
+        <w:t>None</w:t>
+      </w:r>
+    </w:p>
+    <w:p>
+      <w:pPr>
+        <w:rPr>
+          <w:b/>
+          <w:bCs/>
+          <w:lang w:val="en-US"/>
+        </w:rPr>
+      </w:pPr>
+      <w:r>
+        <w:rPr>
+          <w:b/>
+          <w:bCs/>
+          <w:lang w:val="en-US"/>
+        </w:rPr>
+        <w:t>Method</w:t>
+      </w:r>
+    </w:p>
+    <w:p>
+      <w:pPr>
+        <w:ind w:firstLine="720"/>
+        <w:rPr>
+          <w:lang w:val="en-US"/>
+        </w:rPr>
+      </w:pPr>
+      <w:r>
+        <w:rPr>
+          <w:lang w:val="en-US"/>
+        </w:rPr>
+        <w:t>None</w:t>
+      </w:r>
+    </w:p>
+    <w:p>
+      <w:pPr>
+        <w:rPr>
+          <w:b/>
+          <w:bCs/>
+          <w:lang w:val="en-US"/>
+        </w:rPr>
+      </w:pPr>
+      <w:r>
+        <w:rPr>
+          <w:b/>
+          <w:bCs/>
+          <w:lang w:val="en-US"/>
+        </w:rPr>
+        <w:t>State</w:t>
+      </w:r>
+    </w:p>
+    <w:p>
+      <w:pPr>
+        <w:ind w:firstLine="720"/>
+        <w:rPr>
+          <w:lang w:val="en-US"/>
+        </w:rPr>
+      </w:pPr>
+      <w:r>
+        <w:rPr>
+          <w:lang w:val="en-US"/>
+        </w:rPr>
+        <w:t>None</w:t>
+      </w:r>
+    </w:p>
+    <w:p>
+      <w:pPr>
+        <w:pStyle w:val="Heading2"/>
+        <w:numPr>
+          <w:ilvl w:val="1"/>
+          <w:numId w:val="3"/>
+        </w:numPr>
+        <w:ind w:left="1440" w:hanging="360"/>
+        <w:rPr>
+          <w:lang w:val="en-US"/>
+        </w:rPr>
+      </w:pPr>
+      <w:r>
+        <w:rPr>
+          <w:lang w:val="en-US"/>
+        </w:rPr>
+        <w:t>Class “</w:t>
+      </w:r>
+      <w:proofErr w:type="spellStart"/>
+      <w:r>
+        <w:rPr>
+          <w:lang w:val="en-US"/>
+        </w:rPr>
+        <w:t>RentingFeeForStandardBikeCalculator</w:t>
+      </w:r>
+      <w:proofErr w:type="spellEnd"/>
+      <w:r>
+        <w:rPr>
+          <w:lang w:val="en-US"/>
+        </w:rPr>
+        <w:t>”</w:t>
+      </w:r>
+    </w:p>
+    <w:p>
+      <w:pPr>
+        <w:rPr>
+          <w:lang w:val="en-US"/>
+        </w:rPr>
+      </w:pPr>
+    </w:p>
+    <w:p>
+      <w:pPr>
+        <w:jc w:val="center"/>
+      </w:pPr>
+      <w:r>
+        <w:drawing>
+          <wp:inline distT="0" distB="0" distL="0" distR="0" wp14:anchorId="668CE8C7" wp14:editId="46CB1147">
+            <wp:extent cx="3829584" cy="1105054"/>
+            <wp:effectExtent l="0" t="0" r="0" b="0"/>
+            <wp:docPr id="19" name="Picture 19" descr="A picture containing text&#10;&#10;Description automatically generated"/>
+            <wp:cNvGraphicFramePr>
+              <a:graphicFrameLocks xmlns:a="http://schemas.openxmlformats.org/drawingml/2006/main" noChangeAspect="1"/>
+            </wp:cNvGraphicFramePr>
+            <a:graphic xmlns:a="http://schemas.openxmlformats.org/drawingml/2006/main">
+              <a:graphicData uri="http://schemas.openxmlformats.org/drawingml/2006/picture">
+                <pic:pic xmlns:pic="http://schemas.openxmlformats.org/drawingml/2006/picture">
+                  <pic:nvPicPr>
+                    <pic:cNvPr id="19" name="Picture 19" descr="A picture containing text&#10;&#10;Description automatically generated"/>
+                    <pic:cNvPicPr/>
+                  </pic:nvPicPr>
+                  <pic:blipFill>
+                    <a:blip r:embed="rId20"/>
+                    <a:stretch>
+                      <a:fillRect/>
+                    </a:stretch>
+                  </pic:blipFill>
+                  <pic:spPr>
+                    <a:xfrm>
+                      <a:off x="0" y="0"/>
+                      <a:ext cx="3829584" cy="1105054"/>
+                    </a:xfrm>
+                    <a:prstGeom prst="rect">
+                      <a:avLst/>
+                    </a:prstGeom>
+                  </pic:spPr>
+                </pic:pic>
+              </a:graphicData>
+            </a:graphic>
+          </wp:inline>
+        </w:drawing>
+      </w:r>
+    </w:p>
+    <w:p>
+      <w:pPr>
+        <w:rPr>
+          <w:b/>
+          <w:bCs/>
+          <w:lang w:val="en-US"/>
+        </w:rPr>
+      </w:pPr>
+      <w:r>
+        <w:rPr>
+          <w:b/>
+          <w:bCs/>
+          <w:lang w:val="en-US"/>
+        </w:rPr>
+        <w:t>Attribute</w:t>
+      </w:r>
+    </w:p>
+    <w:p>
+      <w:pPr>
+        <w:ind w:firstLine="720"/>
+        <w:rPr>
+          <w:b/>
+          <w:bCs/>
+          <w:lang w:val="en-US"/>
+        </w:rPr>
+      </w:pPr>
+      <w:r>
+        <w:rPr>
+          <w:lang w:val="en-US"/>
+        </w:rPr>
+        <w:t>None</w:t>
+      </w:r>
+    </w:p>
+    <w:p>
+      <w:pPr>
+        <w:rPr>
+          <w:b/>
+          <w:bCs/>
+          <w:lang w:val="en-US"/>
+        </w:rPr>
+      </w:pPr>
+      <w:r>
+        <w:rPr>
+          <w:b/>
+          <w:bCs/>
+          <w:lang w:val="en-US"/>
+        </w:rPr>
+        <w:t>Operation</w:t>
+      </w:r>
+    </w:p>
+    <w:tbl>
+      <w:tblPr>
+        <w:tblStyle w:val="PlainTable1"/>
+        <w:tblW w:w="0" w:type="auto"/>
+        <w:tblLook w:val="04A0" w:firstRow="1" w:lastRow="0" w:firstColumn="1" w:lastColumn="0" w:noHBand="0" w:noVBand="1"/>
+      </w:tblPr>
+      <w:tblGrid>
+        <w:gridCol w:w="815"/>
+        <w:gridCol w:w="3066"/>
+        <w:gridCol w:w="1373"/>
+        <w:gridCol w:w="3762"/>
+      </w:tblGrid>
+      <w:tr>
+        <w:trPr>
+          <w:cnfStyle w:val="100000000000" w:firstRow="1" w:lastRow="0" w:firstColumn="0" w:lastColumn="0" w:oddVBand="0" w:evenVBand="0" w:oddHBand="0" w:evenHBand="0" w:firstRowFirstColumn="0" w:firstRowLastColumn="0" w:lastRowFirstColumn="0" w:lastRowLastColumn="0"/>
+        </w:trPr>
+        <w:tc>
+          <w:tcPr>
+            <w:cnfStyle w:val="001000000000" w:firstRow="0" w:lastRow="0" w:firstColumn="1" w:lastColumn="0" w:oddVBand="0" w:evenVBand="0" w:oddHBand="0" w:evenHBand="0" w:firstRowFirstColumn="0" w:firstRowLastColumn="0" w:lastRowFirstColumn="0" w:lastRowLastColumn="0"/>
+            <w:tcW w:w="815" w:type="dxa"/>
+          </w:tcPr>
+          <w:p>
+            <w:pPr>
+              <w:rPr>
+                <w:lang w:val="en-US"/>
+              </w:rPr>
+            </w:pPr>
+            <w:r>
+              <w:rPr>
+                <w:lang w:val="en-US"/>
+              </w:rPr>
+              <w:t>#</w:t>
+            </w:r>
+          </w:p>
+        </w:tc>
+        <w:tc>
+          <w:tcPr>
+            <w:tcW w:w="3066" w:type="dxa"/>
+          </w:tcPr>
+          <w:p>
+            <w:pPr>
+              <w:cnfStyle w:val="100000000000" w:firstRow="1" w:lastRow="0" w:firstColumn="0" w:lastColumn="0" w:oddVBand="0" w:evenVBand="0" w:oddHBand="0" w:evenHBand="0" w:firstRowFirstColumn="0" w:firstRowLastColumn="0" w:lastRowFirstColumn="0" w:lastRowLastColumn="0"/>
+              <w:rPr>
+                <w:lang w:val="en-US"/>
+              </w:rPr>
+            </w:pPr>
+            <w:r>
+              <w:rPr>
+                <w:lang w:val="en-US"/>
+              </w:rPr>
+              <w:t>Name</w:t>
+            </w:r>
+          </w:p>
+        </w:tc>
+        <w:tc>
+          <w:tcPr>
+            <w:tcW w:w="1373" w:type="dxa"/>
+          </w:tcPr>
+          <w:p>
+            <w:pPr>
+              <w:cnfStyle w:val="100000000000" w:firstRow="1" w:lastRow="0" w:firstColumn="0" w:lastColumn="0" w:oddVBand="0" w:evenVBand="0" w:oddHBand="0" w:evenHBand="0" w:firstRowFirstColumn="0" w:firstRowLastColumn="0" w:lastRowFirstColumn="0" w:lastRowLastColumn="0"/>
+              <w:rPr>
+                <w:lang w:val="en-US"/>
+              </w:rPr>
+            </w:pPr>
+            <w:r>
+              <w:rPr>
+                <w:lang w:val="en-US"/>
+              </w:rPr>
+              <w:t>Return type</w:t>
+            </w:r>
+          </w:p>
+        </w:tc>
+        <w:tc>
+          <w:tcPr>
+            <w:tcW w:w="3762" w:type="dxa"/>
+          </w:tcPr>
+          <w:p>
+            <w:pPr>
+              <w:cnfStyle w:val="100000000000" w:firstRow="1" w:lastRow="0" w:firstColumn="0" w:lastColumn="0" w:oddVBand="0" w:evenVBand="0" w:oddHBand="0" w:evenHBand="0" w:firstRowFirstColumn="0" w:firstRowLastColumn="0" w:lastRowFirstColumn="0" w:lastRowLastColumn="0"/>
+              <w:rPr>
+                <w:lang w:val="en-US"/>
+              </w:rPr>
+            </w:pPr>
+            <w:proofErr w:type="spellStart"/>
+            <w:r>
+              <w:rPr>
+                <w:lang w:val="en-US"/>
+              </w:rPr>
+              <w:t>Desciption</w:t>
+            </w:r>
+            <w:proofErr w:type="spellEnd"/>
+          </w:p>
+        </w:tc>
+      </w:tr>
+      <w:tr>
+        <w:trPr>
+          <w:cnfStyle w:val="000000100000" w:firstRow="0" w:lastRow="0" w:firstColumn="0" w:lastColumn="0" w:oddVBand="0" w:evenVBand="0" w:oddHBand="1" w:evenHBand="0" w:firstRowFirstColumn="0" w:firstRowLastColumn="0" w:lastRowFirstColumn="0" w:lastRowLastColumn="0"/>
+        </w:trPr>
+        <w:tc>
+          <w:tcPr>
+            <w:cnfStyle w:val="001000000000" w:firstRow="0" w:lastRow="0" w:firstColumn="1" w:lastColumn="0" w:oddVBand="0" w:evenVBand="0" w:oddHBand="0" w:evenHBand="0" w:firstRowFirstColumn="0" w:firstRowLastColumn="0" w:lastRowFirstColumn="0" w:lastRowLastColumn="0"/>
+            <w:tcW w:w="815" w:type="dxa"/>
+          </w:tcPr>
+          <w:p>
+            <w:pPr>
+              <w:rPr>
+                <w:lang w:val="en-US"/>
+              </w:rPr>
+            </w:pPr>
+            <w:r>
+              <w:rPr>
+                <w:lang w:val="en-US"/>
+              </w:rPr>
+              <w:t>1</w:t>
+            </w:r>
+          </w:p>
+        </w:tc>
+        <w:tc>
+          <w:tcPr>
+            <w:tcW w:w="3066" w:type="dxa"/>
+          </w:tcPr>
+          <w:p>
+            <w:pPr>
+              <w:spacing w:line="259" w:lineRule="auto"/>
+              <w:cnfStyle w:val="000000100000" w:firstRow="0" w:lastRow="0" w:firstColumn="0" w:lastColumn="0" w:oddVBand="0" w:evenVBand="0" w:oddHBand="1" w:evenHBand="0" w:firstRowFirstColumn="0" w:firstRowLastColumn="0" w:lastRowFirstColumn="0" w:lastRowLastColumn="0"/>
+              <w:rPr>
+                <w:lang w:val="en-US"/>
+              </w:rPr>
+            </w:pPr>
+            <w:proofErr w:type="spellStart"/>
+            <w:r>
+              <w:rPr>
+                <w:lang w:val="en-US"/>
+              </w:rPr>
+              <w:t>calculateCurrentRentingFees</w:t>
+            </w:r>
+            <w:proofErr w:type="spellEnd"/>
+          </w:p>
+        </w:tc>
+        <w:tc>
+          <w:tcPr>
+            <w:tcW w:w="1373" w:type="dxa"/>
+          </w:tcPr>
+          <w:p>
+            <w:pPr>
+              <w:spacing w:line="259" w:lineRule="auto"/>
+              <w:cnfStyle w:val="000000100000" w:firstRow="0" w:lastRow="0" w:firstColumn="0" w:lastColumn="0" w:oddVBand="0" w:evenVBand="0" w:oddHBand="1" w:evenHBand="0" w:firstRowFirstColumn="0" w:firstRowLastColumn="0" w:lastRowFirstColumn="0" w:lastRowLastColumn="0"/>
+            </w:pPr>
+            <w:r>
+              <w:rPr>
+                <w:lang w:val="en-US"/>
+              </w:rPr>
+              <w:t>int</w:t>
+            </w:r>
+          </w:p>
+        </w:tc>
+        <w:tc>
+          <w:tcPr>
+            <w:tcW w:w="3762" w:type="dxa"/>
+          </w:tcPr>
+          <w:p>
+            <w:pPr>
+              <w:spacing w:line="259" w:lineRule="auto"/>
+              <w:cnfStyle w:val="000000100000" w:firstRow="0" w:lastRow="0" w:firstColumn="0" w:lastColumn="0" w:oddVBand="0" w:evenVBand="0" w:oddHBand="1" w:evenHBand="0" w:firstRowFirstColumn="0" w:firstRowLastColumn="0" w:lastRowFirstColumn="0" w:lastRowLastColumn="0"/>
+            </w:pPr>
+            <w:r>
+              <w:rPr>
+                <w:lang w:val="en-US"/>
+              </w:rPr>
+              <w:t>Calculate current renting fees</w:t>
+            </w:r>
+          </w:p>
+        </w:tc>
+      </w:tr>
+      <w:tr>
+        <w:tc>
+          <w:tcPr>
+            <w:cnfStyle w:val="001000000000" w:firstRow="0" w:lastRow="0" w:firstColumn="1" w:lastColumn="0" w:oddVBand="0" w:evenVBand="0" w:oddHBand="0" w:evenHBand="0" w:firstRowFirstColumn="0" w:firstRowLastColumn="0" w:lastRowFirstColumn="0" w:lastRowLastColumn="0"/>
+            <w:tcW w:w="815" w:type="dxa"/>
+          </w:tcPr>
+          <w:p>
+            <w:pPr>
+              <w:rPr>
+                <w:lang w:val="en-US"/>
+              </w:rPr>
+            </w:pPr>
+            <w:r>
+              <w:rPr>
+                <w:lang w:val="en-US"/>
+              </w:rPr>
+              <w:t>2</w:t>
+            </w:r>
+          </w:p>
+        </w:tc>
+        <w:tc>
+          <w:tcPr>
+            <w:tcW w:w="3066" w:type="dxa"/>
+          </w:tcPr>
+          <w:p>
+            <w:pPr>
+              <w:cnfStyle w:val="000000000000" w:firstRow="0" w:lastRow="0" w:firstColumn="0" w:lastColumn="0" w:oddVBand="0" w:evenVBand="0" w:oddHBand="0" w:evenHBand="0" w:firstRowFirstColumn="0" w:firstRowLastColumn="0" w:lastRowFirstColumn="0" w:lastRowLastColumn="0"/>
+              <w:rPr>
+                <w:lang w:val="en-US"/>
+              </w:rPr>
+            </w:pPr>
+            <w:proofErr w:type="spellStart"/>
+            <w:r>
+              <w:rPr>
+                <w:lang w:val="en-US"/>
+              </w:rPr>
+              <w:t>calculateTotalFees</w:t>
+            </w:r>
+            <w:proofErr w:type="spellEnd"/>
+          </w:p>
+        </w:tc>
+        <w:tc>
+          <w:tcPr>
+            <w:tcW w:w="1373" w:type="dxa"/>
+          </w:tcPr>
+          <w:p>
+            <w:pPr>
+              <w:spacing w:line="259" w:lineRule="auto"/>
+              <w:cnfStyle w:val="000000000000" w:firstRow="0" w:lastRow="0" w:firstColumn="0" w:lastColumn="0" w:oddVBand="0" w:evenVBand="0" w:oddHBand="0" w:evenHBand="0" w:firstRowFirstColumn="0" w:firstRowLastColumn="0" w:lastRowFirstColumn="0" w:lastRowLastColumn="0"/>
+            </w:pPr>
+            <w:r>
+              <w:rPr>
+                <w:lang w:val="en-US"/>
+              </w:rPr>
+              <w:t>int</w:t>
+            </w:r>
+          </w:p>
+        </w:tc>
+        <w:tc>
+          <w:tcPr>
+            <w:tcW w:w="3762" w:type="dxa"/>
+          </w:tcPr>
+          <w:p>
+            <w:pPr>
+              <w:spacing w:line="259" w:lineRule="auto"/>
+              <w:cnfStyle w:val="000000000000" w:firstRow="0" w:lastRow="0" w:firstColumn="0" w:lastColumn="0" w:oddVBand="0" w:evenVBand="0" w:oddHBand="0" w:evenHBand="0" w:firstRowFirstColumn="0" w:firstRowLastColumn="0" w:lastRowFirstColumn="0" w:lastRowLastColumn="0"/>
+            </w:pPr>
+            <w:r>
+              <w:rPr>
+                <w:lang w:val="en-US"/>
+              </w:rPr>
+              <w:t>Calculate total fees</w:t>
+            </w:r>
+          </w:p>
+        </w:tc>
+      </w:tr>
+    </w:tbl>
+    <w:p>
+      <w:pPr>
+        <w:rPr>
+          <w:lang w:val="en-US"/>
+        </w:rPr>
+      </w:pPr>
+    </w:p>
+    <w:p>
+      <w:pPr>
+        <w:rPr>
+          <w:b/>
+          <w:bCs/>
+          <w:lang w:val="en-US"/>
+        </w:rPr>
+      </w:pPr>
+      <w:r>
+        <w:rPr>
+          <w:b/>
+          <w:bCs/>
+          <w:lang w:val="en-US"/>
+        </w:rPr>
+        <w:t>Parameter:</w:t>
+      </w:r>
+    </w:p>
+    <w:p>
+      <w:pPr>
+        <w:pStyle w:val="ListParagraph"/>
+        <w:numPr>
+          <w:ilvl w:val="0"/>
+          <w:numId w:val="9"/>
+        </w:numPr>
+        <w:rPr>
+          <w:lang w:val="en-US"/>
+        </w:rPr>
+      </w:pPr>
+      <w:r>
+        <w:rPr>
+          <w:lang w:val="en-US"/>
+        </w:rPr>
+        <w:t xml:space="preserve">Parameter of </w:t>
+      </w:r>
+      <w:proofErr w:type="spellStart"/>
+      <w:proofErr w:type="gramStart"/>
+      <w:r>
+        <w:rPr>
+          <w:lang w:val="en-US"/>
+        </w:rPr>
+        <w:t>calculateCurrentRentingFees</w:t>
+      </w:r>
+      <w:proofErr w:type="spellEnd"/>
+      <w:r>
+        <w:rPr>
+          <w:lang w:val="en-US"/>
+        </w:rPr>
+        <w:t>(</w:t>
+      </w:r>
+      <w:proofErr w:type="gramEnd"/>
+      <w:r>
+        <w:rPr>
+          <w:lang w:val="en-US"/>
+        </w:rPr>
+        <w:t>)</w:t>
+      </w:r>
+    </w:p>
+    <w:p>
+      <w:pPr>
+        <w:pStyle w:val="ListParagraph"/>
+        <w:numPr>
+          <w:ilvl w:val="1"/>
+          <w:numId w:val="9"/>
+        </w:numPr>
+        <w:rPr>
+          <w:lang w:val="en-US"/>
+        </w:rPr>
+      </w:pPr>
+      <w:r>
+        <w:rPr>
+          <w:lang w:val="en-US"/>
+        </w:rPr>
+        <w:t>session</w:t>
+      </w:r>
+    </w:p>
+    <w:p>
+      <w:pPr>
+        <w:pStyle w:val="ListParagraph"/>
+        <w:numPr>
+          <w:ilvl w:val="0"/>
+          <w:numId w:val="9"/>
+        </w:numPr>
+        <w:rPr>
+          <w:lang w:val="en-US"/>
+        </w:rPr>
+      </w:pPr>
+      <w:r>
+        <w:rPr>
+          <w:lang w:val="en-US"/>
+        </w:rPr>
+        <w:t xml:space="preserve">Parameter of </w:t>
+      </w:r>
+      <w:proofErr w:type="spellStart"/>
+      <w:proofErr w:type="gramStart"/>
+      <w:r>
+        <w:rPr>
+          <w:lang w:val="en-US"/>
+        </w:rPr>
+        <w:t>calculateTotalFees</w:t>
+      </w:r>
+      <w:proofErr w:type="spellEnd"/>
+      <w:r>
+        <w:rPr>
+          <w:lang w:val="en-US"/>
+        </w:rPr>
+        <w:t>(</w:t>
+      </w:r>
+      <w:proofErr w:type="gramEnd"/>
+      <w:r>
+        <w:rPr>
+          <w:lang w:val="en-US"/>
+        </w:rPr>
+        <w:t>)</w:t>
+      </w:r>
+    </w:p>
+    <w:p>
+      <w:pPr>
+        <w:pStyle w:val="ListParagraph"/>
+        <w:numPr>
+          <w:ilvl w:val="1"/>
+          <w:numId w:val="9"/>
+        </w:numPr>
+        <w:rPr>
+          <w:lang w:val="en-US"/>
+        </w:rPr>
+      </w:pPr>
+      <w:r>
+        <w:rPr>
+          <w:lang w:val="en-US"/>
+        </w:rPr>
+        <w:t>invoice</w:t>
+      </w:r>
+    </w:p>
+    <w:p>
+      <w:pPr>
+        <w:rPr>
+          <w:b/>
+          <w:bCs/>
+          <w:lang w:val="en-US"/>
+        </w:rPr>
+      </w:pPr>
+      <w:r>
+        <w:rPr>
+          <w:b/>
+          <w:bCs/>
+          <w:lang w:val="en-US"/>
+        </w:rPr>
+        <w:t>Exception:</w:t>
+      </w:r>
+    </w:p>
+    <w:p>
+      <w:pPr>
+        <w:ind w:firstLine="720"/>
+        <w:rPr>
+          <w:lang w:val="en-US"/>
+        </w:rPr>
+      </w:pPr>
+      <w:r>
+        <w:rPr>
+          <w:lang w:val="en-US"/>
+        </w:rPr>
+        <w:t>None</w:t>
+      </w:r>
+    </w:p>
+    <w:p>
+      <w:pPr>
+        <w:rPr>
+          <w:b/>
+          <w:bCs/>
+          <w:lang w:val="en-US"/>
+        </w:rPr>
+      </w:pPr>
+      <w:r>
+        <w:rPr>
+          <w:b/>
+          <w:bCs/>
+          <w:lang w:val="en-US"/>
+        </w:rPr>
+        <w:lastRenderedPageBreak/>
+        <w:t>Method</w:t>
+      </w:r>
+    </w:p>
+    <w:p>
+      <w:pPr>
+        <w:ind w:firstLine="720"/>
+        <w:rPr>
+          <w:lang w:val="en-US"/>
+        </w:rPr>
+      </w:pPr>
+      <w:r>
+        <w:rPr>
+          <w:lang w:val="en-US"/>
+        </w:rPr>
+        <w:t>None</w:t>
+      </w:r>
+    </w:p>
+    <w:p>
+      <w:pPr>
+        <w:rPr>
+          <w:b/>
+          <w:bCs/>
+          <w:lang w:val="en-US"/>
+        </w:rPr>
+      </w:pPr>
+      <w:r>
+        <w:rPr>
+          <w:b/>
+          <w:bCs/>
+          <w:lang w:val="en-US"/>
+        </w:rPr>
+        <w:t>State</w:t>
+      </w:r>
+    </w:p>
+    <w:p>
+      <w:pPr>
+        <w:ind w:firstLine="720"/>
+        <w:rPr>
+          <w:lang w:val="en-US"/>
+        </w:rPr>
+      </w:pPr>
+      <w:r>
+        <w:rPr>
+          <w:lang w:val="en-US"/>
+        </w:rPr>
+        <w:t>None</w:t>
+      </w:r>
+    </w:p>
+    <w:p>
+      <w:pPr>
+        <w:pStyle w:val="Heading2"/>
+        <w:numPr>
+          <w:ilvl w:val="1"/>
+          <w:numId w:val="3"/>
+        </w:numPr>
+        <w:ind w:left="1440" w:hanging="360"/>
+        <w:rPr>
+          <w:lang w:val="en-US"/>
+        </w:rPr>
+      </w:pPr>
+      <w:r>
+        <w:rPr>
+          <w:lang w:val="en-US"/>
+        </w:rPr>
+        <w:t>Class “</w:t>
+      </w:r>
+      <w:proofErr w:type="spellStart"/>
+      <w:r>
+        <w:rPr>
+          <w:lang w:val="en-US"/>
+        </w:rPr>
+        <w:t>RentingFeeBySecondsCalculator</w:t>
+      </w:r>
+      <w:proofErr w:type="spellEnd"/>
+      <w:r>
+        <w:rPr>
+          <w:lang w:val="en-US"/>
+        </w:rPr>
+        <w:t>”</w:t>
+      </w:r>
+    </w:p>
+    <w:p>
+      <w:pPr>
+        <w:rPr>
+          <w:lang w:val="en-US"/>
+        </w:rPr>
+      </w:pPr>
+    </w:p>
+    <w:p>
+      <w:pPr>
+        <w:jc w:val="center"/>
+      </w:pPr>
+      <w:r>
+        <w:drawing>
+          <wp:inline distT="0" distB="0" distL="0" distR="0" wp14:anchorId="796F95F6" wp14:editId="48D8E9BD">
+            <wp:extent cx="3829584" cy="1095528"/>
+            <wp:effectExtent l="0" t="0" r="0" b="9525"/>
+            <wp:docPr id="21" name="Picture 21" descr="A picture containing text&#10;&#10;Description automatically generated"/>
+            <wp:cNvGraphicFramePr>
+              <a:graphicFrameLocks xmlns:a="http://schemas.openxmlformats.org/drawingml/2006/main" noChangeAspect="1"/>
+            </wp:cNvGraphicFramePr>
+            <a:graphic xmlns:a="http://schemas.openxmlformats.org/drawingml/2006/main">
+              <a:graphicData uri="http://schemas.openxmlformats.org/drawingml/2006/picture">
+                <pic:pic xmlns:pic="http://schemas.openxmlformats.org/drawingml/2006/picture">
+                  <pic:nvPicPr>
+                    <pic:cNvPr id="21" name="Picture 21" descr="A picture containing text&#10;&#10;Description automatically generated"/>
+                    <pic:cNvPicPr/>
+                  </pic:nvPicPr>
+                  <pic:blipFill>
+                    <a:blip r:embed="rId21"/>
+                    <a:stretch>
+                      <a:fillRect/>
+                    </a:stretch>
+                  </pic:blipFill>
+                  <pic:spPr>
+                    <a:xfrm>
+                      <a:off x="0" y="0"/>
+                      <a:ext cx="3829584" cy="1095528"/>
+                    </a:xfrm>
+                    <a:prstGeom prst="rect">
+                      <a:avLst/>
+                    </a:prstGeom>
+                  </pic:spPr>
+                </pic:pic>
+              </a:graphicData>
+            </a:graphic>
+          </wp:inline>
+        </w:drawing>
+      </w:r>
+    </w:p>
+    <w:p>
+      <w:pPr>
+        <w:rPr>
+          <w:b/>
+          <w:bCs/>
+          <w:lang w:val="en-US"/>
+        </w:rPr>
+      </w:pPr>
+      <w:r>
+        <w:rPr>
+          <w:b/>
+          <w:bCs/>
+          <w:lang w:val="en-US"/>
+        </w:rPr>
+        <w:t>Attribute</w:t>
+      </w:r>
+    </w:p>
+    <w:p>
+      <w:pPr>
+        <w:ind w:firstLine="720"/>
+        <w:rPr>
+          <w:b/>
+          <w:bCs/>
+          <w:lang w:val="en-US"/>
+        </w:rPr>
+      </w:pPr>
+      <w:r>
+        <w:rPr>
+          <w:lang w:val="en-US"/>
+        </w:rPr>
+        <w:t>None</w:t>
+      </w:r>
+    </w:p>
+    <w:p>
+      <w:pPr>
+        <w:rPr>
+          <w:b/>
+          <w:bCs/>
+          <w:lang w:val="en-US"/>
+        </w:rPr>
+      </w:pPr>
+      <w:r>
+        <w:rPr>
+          <w:b/>
+          <w:bCs/>
+          <w:lang w:val="en-US"/>
+        </w:rPr>
+        <w:t>Operation</w:t>
+      </w:r>
+    </w:p>
+    <w:tbl>
+      <w:tblPr>
+        <w:tblStyle w:val="PlainTable1"/>
+        <w:tblW w:w="0" w:type="auto"/>
+        <w:tblLook w:val="04A0" w:firstRow="1" w:lastRow="0" w:firstColumn="1" w:lastColumn="0" w:noHBand="0" w:noVBand="1"/>
+      </w:tblPr>
+      <w:tblGrid>
+        <w:gridCol w:w="815"/>
+        <w:gridCol w:w="3066"/>
+        <w:gridCol w:w="1373"/>
+        <w:gridCol w:w="3762"/>
+      </w:tblGrid>
+      <w:tr>
+        <w:trPr>
+          <w:cnfStyle w:val="100000000000" w:firstRow="1" w:lastRow="0" w:firstColumn="0" w:lastColumn="0" w:oddVBand="0" w:evenVBand="0" w:oddHBand="0" w:evenHBand="0" w:firstRowFirstColumn="0" w:firstRowLastColumn="0" w:lastRowFirstColumn="0" w:lastRowLastColumn="0"/>
+        </w:trPr>
+        <w:tc>
+          <w:tcPr>
+            <w:cnfStyle w:val="001000000000" w:firstRow="0" w:lastRow="0" w:firstColumn="1" w:lastColumn="0" w:oddVBand="0" w:evenVBand="0" w:oddHBand="0" w:evenHBand="0" w:firstRowFirstColumn="0" w:firstRowLastColumn="0" w:lastRowFirstColumn="0" w:lastRowLastColumn="0"/>
+            <w:tcW w:w="815" w:type="dxa"/>
+          </w:tcPr>
+          <w:p>
+            <w:pPr>
+              <w:rPr>
+                <w:lang w:val="en-US"/>
+              </w:rPr>
+            </w:pPr>
+            <w:r>
+              <w:rPr>
+                <w:lang w:val="en-US"/>
+              </w:rPr>
+              <w:t>#</w:t>
+            </w:r>
+          </w:p>
+        </w:tc>
+        <w:tc>
+          <w:tcPr>
+            <w:tcW w:w="3066" w:type="dxa"/>
+          </w:tcPr>
+          <w:p>
+            <w:pPr>
+              <w:cnfStyle w:val="100000000000" w:firstRow="1" w:lastRow="0" w:firstColumn="0" w:lastColumn="0" w:oddVBand="0" w:evenVBand="0" w:oddHBand="0" w:evenHBand="0" w:firstRowFirstColumn="0" w:firstRowLastColumn="0" w:lastRowFirstColumn="0" w:lastRowLastColumn="0"/>
+              <w:rPr>
+                <w:lang w:val="en-US"/>
+              </w:rPr>
+            </w:pPr>
+            <w:r>
+              <w:rPr>
+                <w:lang w:val="en-US"/>
+              </w:rPr>
+              <w:t>Name</w:t>
+            </w:r>
+          </w:p>
+        </w:tc>
+        <w:tc>
+          <w:tcPr>
+            <w:tcW w:w="1373" w:type="dxa"/>
+          </w:tcPr>
+          <w:p>
+            <w:pPr>
+              <w:cnfStyle w:val="100000000000" w:firstRow="1" w:lastRow="0" w:firstColumn="0" w:lastColumn="0" w:oddVBand="0" w:evenVBand="0" w:oddHBand="0" w:evenHBand="0" w:firstRowFirstColumn="0" w:firstRowLastColumn="0" w:lastRowFirstColumn="0" w:lastRowLastColumn="0"/>
+              <w:rPr>
+                <w:lang w:val="en-US"/>
+              </w:rPr>
+            </w:pPr>
+            <w:r>
+              <w:rPr>
+                <w:lang w:val="en-US"/>
+              </w:rPr>
+              <w:t>Return type</w:t>
+            </w:r>
+          </w:p>
+        </w:tc>
+        <w:tc>
+          <w:tcPr>
+            <w:tcW w:w="3762" w:type="dxa"/>
+          </w:tcPr>
+          <w:p>
+            <w:pPr>
+              <w:cnfStyle w:val="100000000000" w:firstRow="1" w:lastRow="0" w:firstColumn="0" w:lastColumn="0" w:oddVBand="0" w:evenVBand="0" w:oddHBand="0" w:evenHBand="0" w:firstRowFirstColumn="0" w:firstRowLastColumn="0" w:lastRowFirstColumn="0" w:lastRowLastColumn="0"/>
+              <w:rPr>
+                <w:lang w:val="en-US"/>
+              </w:rPr>
+            </w:pPr>
+            <w:proofErr w:type="spellStart"/>
+            <w:r>
+              <w:rPr>
+                <w:lang w:val="en-US"/>
+              </w:rPr>
+              <w:t>Desciption</w:t>
+            </w:r>
+            <w:proofErr w:type="spellEnd"/>
+          </w:p>
+        </w:tc>
+      </w:tr>
+      <w:tr>
+        <w:trPr>
+          <w:cnfStyle w:val="000000100000" w:firstRow="0" w:lastRow="0" w:firstColumn="0" w:lastColumn="0" w:oddVBand="0" w:evenVBand="0" w:oddHBand="1" w:evenHBand="0" w:firstRowFirstColumn="0" w:firstRowLastColumn="0" w:lastRowFirstColumn="0" w:lastRowLastColumn="0"/>
+        </w:trPr>
+        <w:tc>
+          <w:tcPr>
+            <w:cnfStyle w:val="001000000000" w:firstRow="0" w:lastRow="0" w:firstColumn="1" w:lastColumn="0" w:oddVBand="0" w:evenVBand="0" w:oddHBand="0" w:evenHBand="0" w:firstRowFirstColumn="0" w:firstRowLastColumn="0" w:lastRowFirstColumn="0" w:lastRowLastColumn="0"/>
+            <w:tcW w:w="815" w:type="dxa"/>
+          </w:tcPr>
+          <w:p>
+            <w:pPr>
+              <w:rPr>
+                <w:lang w:val="en-US"/>
+              </w:rPr>
+            </w:pPr>
+            <w:r>
+              <w:rPr>
+                <w:lang w:val="en-US"/>
+              </w:rPr>
+              <w:t>1</w:t>
+            </w:r>
+          </w:p>
+        </w:tc>
+        <w:tc>
+          <w:tcPr>
+            <w:tcW w:w="3066" w:type="dxa"/>
+          </w:tcPr>
+          <w:p>
+            <w:pPr>
+              <w:spacing w:line="259" w:lineRule="auto"/>
+              <w:cnfStyle w:val="000000100000" w:firstRow="0" w:lastRow="0" w:firstColumn="0" w:lastColumn="0" w:oddVBand="0" w:evenVBand="0" w:oddHBand="1" w:evenHBand="0" w:firstRowFirstColumn="0" w:firstRowLastColumn="0" w:lastRowFirstColumn="0" w:lastRowLastColumn="0"/>
+              <w:rPr>
+                <w:lang w:val="en-US"/>
+              </w:rPr>
+            </w:pPr>
+            <w:proofErr w:type="spellStart"/>
+            <w:r>
+              <w:rPr>
+                <w:lang w:val="en-US"/>
+              </w:rPr>
+              <w:t>calculateCurrentRentingFees</w:t>
+            </w:r>
+            <w:proofErr w:type="spellEnd"/>
+          </w:p>
+        </w:tc>
+        <w:tc>
+          <w:tcPr>
+            <w:tcW w:w="1373" w:type="dxa"/>
+          </w:tcPr>
+          <w:p>
+            <w:pPr>
+              <w:spacing w:line="259" w:lineRule="auto"/>
+              <w:cnfStyle w:val="000000100000" w:firstRow="0" w:lastRow="0" w:firstColumn="0" w:lastColumn="0" w:oddVBand="0" w:evenVBand="0" w:oddHBand="1" w:evenHBand="0" w:firstRowFirstColumn="0" w:firstRowLastColumn="0" w:lastRowFirstColumn="0" w:lastRowLastColumn="0"/>
+            </w:pPr>
+            <w:r>
+              <w:rPr>
+                <w:lang w:val="en-US"/>
+              </w:rPr>
+              <w:t>int</w:t>
+            </w:r>
+          </w:p>
+        </w:tc>
+        <w:tc>
+          <w:tcPr>
+            <w:tcW w:w="3762" w:type="dxa"/>
+          </w:tcPr>
+          <w:p>
+            <w:pPr>
+              <w:spacing w:line="259" w:lineRule="auto"/>
+              <w:cnfStyle w:val="000000100000" w:firstRow="0" w:lastRow="0" w:firstColumn="0" w:lastColumn="0" w:oddVBand="0" w:evenVBand="0" w:oddHBand="1" w:evenHBand="0" w:firstRowFirstColumn="0" w:firstRowLastColumn="0" w:lastRowFirstColumn="0" w:lastRowLastColumn="0"/>
+            </w:pPr>
+            <w:r>
+              <w:rPr>
+                <w:lang w:val="en-US"/>
+              </w:rPr>
+              <w:t>Calculate current renting fees</w:t>
+            </w:r>
+          </w:p>
+        </w:tc>
+      </w:tr>
+      <w:tr>
+        <w:tc>
+          <w:tcPr>
+            <w:cnfStyle w:val="001000000000" w:firstRow="0" w:lastRow="0" w:firstColumn="1" w:lastColumn="0" w:oddVBand="0" w:evenVBand="0" w:oddHBand="0" w:evenHBand="0" w:firstRowFirstColumn="0" w:firstRowLastColumn="0" w:lastRowFirstColumn="0" w:lastRowLastColumn="0"/>
+            <w:tcW w:w="815" w:type="dxa"/>
+          </w:tcPr>
+          <w:p>
+            <w:pPr>
+              <w:rPr>
+                <w:lang w:val="en-US"/>
+              </w:rPr>
+            </w:pPr>
+            <w:r>
+              <w:rPr>
+                <w:lang w:val="en-US"/>
+              </w:rPr>
+              <w:t>2</w:t>
+            </w:r>
+          </w:p>
+        </w:tc>
+        <w:tc>
+          <w:tcPr>
+            <w:tcW w:w="3066" w:type="dxa"/>
+          </w:tcPr>
+          <w:p>
+            <w:pPr>
+              <w:cnfStyle w:val="000000000000" w:firstRow="0" w:lastRow="0" w:firstColumn="0" w:lastColumn="0" w:oddVBand="0" w:evenVBand="0" w:oddHBand="0" w:evenHBand="0" w:firstRowFirstColumn="0" w:firstRowLastColumn="0" w:lastRowFirstColumn="0" w:lastRowLastColumn="0"/>
+              <w:rPr>
+                <w:lang w:val="en-US"/>
+              </w:rPr>
+            </w:pPr>
+            <w:proofErr w:type="spellStart"/>
+            <w:r>
+              <w:rPr>
+                <w:lang w:val="en-US"/>
+              </w:rPr>
+              <w:t>calculateTotalFees</w:t>
+            </w:r>
+            <w:proofErr w:type="spellEnd"/>
+          </w:p>
+        </w:tc>
+        <w:tc>
+          <w:tcPr>
+            <w:tcW w:w="1373" w:type="dxa"/>
+          </w:tcPr>
+          <w:p>
+            <w:pPr>
+              <w:spacing w:line="259" w:lineRule="auto"/>
+              <w:cnfStyle w:val="000000000000" w:firstRow="0" w:lastRow="0" w:firstColumn="0" w:lastColumn="0" w:oddVBand="0" w:evenVBand="0" w:oddHBand="0" w:evenHBand="0" w:firstRowFirstColumn="0" w:firstRowLastColumn="0" w:lastRowFirstColumn="0" w:lastRowLastColumn="0"/>
+            </w:pPr>
+            <w:r>
+              <w:rPr>
+                <w:lang w:val="en-US"/>
+              </w:rPr>
+              <w:t>int</w:t>
+            </w:r>
+          </w:p>
+        </w:tc>
+        <w:tc>
+          <w:tcPr>
+            <w:tcW w:w="3762" w:type="dxa"/>
+          </w:tcPr>
+          <w:p>
+            <w:pPr>
+              <w:spacing w:line="259" w:lineRule="auto"/>
+              <w:cnfStyle w:val="000000000000" w:firstRow="0" w:lastRow="0" w:firstColumn="0" w:lastColumn="0" w:oddVBand="0" w:evenVBand="0" w:oddHBand="0" w:evenHBand="0" w:firstRowFirstColumn="0" w:firstRowLastColumn="0" w:lastRowFirstColumn="0" w:lastRowLastColumn="0"/>
+            </w:pPr>
+            <w:r>
+              <w:rPr>
+                <w:lang w:val="en-US"/>
+              </w:rPr>
+              <w:t>Calculate total fees</w:t>
+            </w:r>
+          </w:p>
+        </w:tc>
+      </w:tr>
+    </w:tbl>
+    <w:p>
+      <w:pPr>
+        <w:rPr>
+          <w:lang w:val="en-US"/>
+        </w:rPr>
+      </w:pPr>
+    </w:p>
+    <w:p>
+      <w:pPr>
+        <w:rPr>
+          <w:b/>
+          <w:bCs/>
+          <w:lang w:val="en-US"/>
+        </w:rPr>
+      </w:pPr>
+      <w:r>
+        <w:rPr>
+          <w:b/>
+          <w:bCs/>
+          <w:lang w:val="en-US"/>
+        </w:rPr>
+        <w:t>Parameter:</w:t>
+      </w:r>
+    </w:p>
+    <w:p>
+      <w:pPr>
+        <w:pStyle w:val="ListParagraph"/>
+        <w:numPr>
+          <w:ilvl w:val="0"/>
+          <w:numId w:val="9"/>
+        </w:numPr>
+        <w:rPr>
+          <w:lang w:val="en-US"/>
+        </w:rPr>
+      </w:pPr>
+      <w:r>
+        <w:rPr>
+          <w:lang w:val="en-US"/>
+        </w:rPr>
+        <w:t xml:space="preserve">Parameter of </w:t>
+      </w:r>
+      <w:proofErr w:type="spellStart"/>
+      <w:proofErr w:type="gramStart"/>
+      <w:r>
+        <w:rPr>
+          <w:lang w:val="en-US"/>
+        </w:rPr>
+        <w:t>calculateCurrentRentingFees</w:t>
+      </w:r>
+      <w:proofErr w:type="spellEnd"/>
+      <w:r>
+        <w:rPr>
+          <w:lang w:val="en-US"/>
+        </w:rPr>
+        <w:t>(</w:t>
+      </w:r>
+      <w:proofErr w:type="gramEnd"/>
+      <w:r>
+        <w:rPr>
+          <w:lang w:val="en-US"/>
+        </w:rPr>
+        <w:t>)</w:t>
+      </w:r>
+    </w:p>
+    <w:p>
+      <w:pPr>
+        <w:pStyle w:val="ListParagraph"/>
+        <w:numPr>
+          <w:ilvl w:val="1"/>
+          <w:numId w:val="9"/>
+        </w:numPr>
+        <w:rPr>
+          <w:lang w:val="en-US"/>
+        </w:rPr>
+      </w:pPr>
+      <w:r>
+        <w:rPr>
+          <w:lang w:val="en-US"/>
+        </w:rPr>
+        <w:t>session</w:t>
+      </w:r>
+    </w:p>
+    <w:p>
+      <w:pPr>
+        <w:pStyle w:val="ListParagraph"/>
+        <w:numPr>
+          <w:ilvl w:val="0"/>
+          <w:numId w:val="9"/>
+        </w:numPr>
+        <w:rPr>
+          <w:lang w:val="en-US"/>
+        </w:rPr>
+      </w:pPr>
+      <w:r>
+        <w:rPr>
+          <w:lang w:val="en-US"/>
+        </w:rPr>
+        <w:t xml:space="preserve">Parameter of </w:t>
+      </w:r>
+      <w:proofErr w:type="spellStart"/>
+      <w:proofErr w:type="gramStart"/>
+      <w:r>
+        <w:rPr>
+          <w:lang w:val="en-US"/>
+        </w:rPr>
+        <w:t>calculateTotalFees</w:t>
+      </w:r>
+      <w:proofErr w:type="spellEnd"/>
+      <w:r>
+        <w:rPr>
+          <w:lang w:val="en-US"/>
+        </w:rPr>
+        <w:t>(</w:t>
+      </w:r>
+      <w:proofErr w:type="gramEnd"/>
+      <w:r>
+        <w:rPr>
+          <w:lang w:val="en-US"/>
+        </w:rPr>
+        <w:t>)</w:t>
+      </w:r>
+    </w:p>
+    <w:p>
+      <w:pPr>
+        <w:pStyle w:val="ListParagraph"/>
+        <w:numPr>
+          <w:ilvl w:val="1"/>
+          <w:numId w:val="9"/>
+        </w:numPr>
+        <w:rPr>
+          <w:lang w:val="en-US"/>
+        </w:rPr>
+      </w:pPr>
+      <w:r>
+        <w:rPr>
+          <w:lang w:val="en-US"/>
+        </w:rPr>
+        <w:t>invoice</w:t>
+      </w:r>
+    </w:p>
+    <w:p>
+      <w:pPr>
+        <w:rPr>
+          <w:b/>
+          <w:bCs/>
+          <w:lang w:val="en-US"/>
+        </w:rPr>
+      </w:pPr>
+      <w:r>
+        <w:rPr>
+          <w:b/>
+          <w:bCs/>
+          <w:lang w:val="en-US"/>
+        </w:rPr>
+        <w:t>Exception:</w:t>
+      </w:r>
+    </w:p>
+    <w:p>
+      <w:pPr>
+        <w:ind w:firstLine="720"/>
+        <w:rPr>
+          <w:lang w:val="en-US"/>
+        </w:rPr>
+      </w:pPr>
+      <w:r>
+        <w:rPr>
+          <w:lang w:val="en-US"/>
+        </w:rPr>
+        <w:t>None</w:t>
+      </w:r>
+    </w:p>
+    <w:p>
+      <w:pPr>
+        <w:rPr>
+          <w:b/>
+          <w:bCs/>
+          <w:lang w:val="en-US"/>
+        </w:rPr>
+      </w:pPr>
+      <w:r>
+        <w:rPr>
+          <w:b/>
+          <w:bCs/>
+          <w:lang w:val="en-US"/>
+        </w:rPr>
+        <w:t>Method</w:t>
+      </w:r>
+    </w:p>
+    <w:p>
+      <w:pPr>
+        <w:ind w:firstLine="720"/>
+        <w:rPr>
+          <w:lang w:val="en-US"/>
+        </w:rPr>
+      </w:pPr>
+      <w:r>
+        <w:rPr>
+          <w:lang w:val="en-US"/>
+        </w:rPr>
+        <w:t>None</w:t>
+      </w:r>
+    </w:p>
+    <w:p>
+      <w:pPr>
+        <w:rPr>
+          <w:b/>
+          <w:bCs/>
+          <w:lang w:val="en-US"/>
+        </w:rPr>
+      </w:pPr>
+      <w:r>
+        <w:rPr>
+          <w:b/>
+          <w:bCs/>
+          <w:lang w:val="en-US"/>
+        </w:rPr>
+        <w:t>State</w:t>
+      </w:r>
+    </w:p>
+    <w:p>
+      <w:pPr>
+        <w:ind w:firstLine="720"/>
+        <w:rPr>
+          <w:lang w:val="en-US"/>
+        </w:rPr>
+      </w:pPr>
+      <w:r>
+        <w:rPr>
+          <w:lang w:val="en-US"/>
+        </w:rPr>
+        <w:t>None</w:t>
+      </w:r>
+    </w:p>
+    <w:p>
+      <w:pPr>
+        <w:ind w:firstLine="720"/>
+        <w:rPr>
+          <w:lang w:val="en-US"/>
+        </w:rPr>
+      </w:pPr>
     </w:p>
     <w:sectPr>
       <w:pgSz w:w="11906" w:h="16838"/>
